--- a/Preliminary_Analysis/Preliminary_Analysis.docx
+++ b/Preliminary_Analysis/Preliminary_Analysis.docx
@@ -12,7 +12,6 @@
           <w:szCs w:val="52"/>
         </w:rPr>
       </w:pPr>
-      <w:proofErr w:type="spellStart"/>
       <w:r>
         <w:rPr>
           <w:b/>
@@ -20,54 +19,18 @@
           <w:sz w:val="52"/>
           <w:szCs w:val="52"/>
         </w:rPr>
-        <w:t>Preliminary</w:t>
-      </w:r>
-      <w:proofErr w:type="spellEnd"/>
-      <w:r>
-        <w:rPr>
-          <w:b/>
-          <w:color w:val="1F4E79" w:themeColor="accent1" w:themeShade="80"/>
-          <w:sz w:val="52"/>
-          <w:szCs w:val="52"/>
-        </w:rPr>
-        <w:t xml:space="preserve"> Analysis</w:t>
-      </w:r>
-    </w:p>
-    <w:p>
-      <w:pPr>
-        <w:pStyle w:val="berschrift1"/>
+        <w:t>Preliminary Analysis</w:t>
+      </w:r>
+    </w:p>
+    <w:p>
+      <w:pPr>
+        <w:pStyle w:val="1"/>
         <w:spacing w:after="240"/>
         <w:ind w:left="431" w:hanging="431"/>
       </w:pPr>
-      <w:proofErr w:type="spellStart"/>
-      <w:r>
-        <w:t>Overview</w:t>
-      </w:r>
-      <w:proofErr w:type="spellEnd"/>
-      <w:r>
-        <w:t xml:space="preserve"> </w:t>
-      </w:r>
-      <w:proofErr w:type="spellStart"/>
-      <w:r>
-        <w:t>of</w:t>
-      </w:r>
-      <w:proofErr w:type="spellEnd"/>
-      <w:r>
-        <w:t xml:space="preserve"> </w:t>
-      </w:r>
-      <w:proofErr w:type="spellStart"/>
-      <w:r>
-        <w:t>our</w:t>
-      </w:r>
-      <w:proofErr w:type="spellEnd"/>
-      <w:r>
-        <w:t xml:space="preserve"> </w:t>
-      </w:r>
-      <w:proofErr w:type="spellStart"/>
-      <w:r>
-        <w:t>dataset</w:t>
-      </w:r>
-      <w:proofErr w:type="spellEnd"/>
+      <w:r>
+        <w:t>Overview of our dataset</w:t>
+      </w:r>
     </w:p>
     <w:p>
       <w:pPr>
@@ -90,7 +53,7 @@
     </w:p>
     <w:p>
       <w:pPr>
-        <w:pStyle w:val="Listenabsatz"/>
+        <w:pStyle w:val="a3"/>
         <w:numPr>
           <w:ilvl w:val="0"/>
           <w:numId w:val="2"/>
@@ -108,7 +71,7 @@
     </w:p>
     <w:p>
       <w:pPr>
-        <w:pStyle w:val="Listenabsatz"/>
+        <w:pStyle w:val="a3"/>
         <w:numPr>
           <w:ilvl w:val="0"/>
           <w:numId w:val="2"/>
@@ -126,7 +89,7 @@
     </w:p>
     <w:p>
       <w:pPr>
-        <w:pStyle w:val="Listenabsatz"/>
+        <w:pStyle w:val="a3"/>
         <w:numPr>
           <w:ilvl w:val="0"/>
           <w:numId w:val="2"/>
@@ -144,7 +107,7 @@
     </w:p>
     <w:p>
       <w:pPr>
-        <w:pStyle w:val="Listenabsatz"/>
+        <w:pStyle w:val="a3"/>
         <w:numPr>
           <w:ilvl w:val="0"/>
           <w:numId w:val="2"/>
@@ -162,7 +125,7 @@
     </w:p>
     <w:p>
       <w:pPr>
-        <w:pStyle w:val="Listenabsatz"/>
+        <w:pStyle w:val="a3"/>
         <w:numPr>
           <w:ilvl w:val="0"/>
           <w:numId w:val="2"/>
@@ -186,7 +149,7 @@
     </w:p>
     <w:p>
       <w:pPr>
-        <w:pStyle w:val="Listenabsatz"/>
+        <w:pStyle w:val="a3"/>
         <w:numPr>
           <w:ilvl w:val="0"/>
           <w:numId w:val="2"/>
@@ -204,7 +167,7 @@
     </w:p>
     <w:p>
       <w:pPr>
-        <w:pStyle w:val="Listenabsatz"/>
+        <w:pStyle w:val="a3"/>
         <w:numPr>
           <w:ilvl w:val="0"/>
           <w:numId w:val="2"/>
@@ -228,19 +191,17 @@
     </w:p>
     <w:p>
       <w:pPr>
-        <w:pStyle w:val="berschrift1"/>
+        <w:pStyle w:val="1"/>
         <w:spacing w:after="240"/>
         <w:ind w:left="431" w:hanging="431"/>
       </w:pPr>
-      <w:proofErr w:type="spellStart"/>
       <w:r>
         <w:t>Observations</w:t>
       </w:r>
-      <w:proofErr w:type="spellEnd"/>
-    </w:p>
-    <w:p>
-      <w:pPr>
-        <w:pStyle w:val="berschrift2"/>
+    </w:p>
+    <w:p>
+      <w:pPr>
+        <w:pStyle w:val="2"/>
         <w:rPr>
           <w:lang w:val="en-GB"/>
         </w:rPr>
@@ -314,7 +275,7 @@
             <v:path o:extrusionok="f" gradientshapeok="t" o:connecttype="rect"/>
             <o:lock v:ext="edit" aspectratio="t"/>
           </v:shapetype>
-          <v:shape id="_x0000_i1026" type="#_x0000_t75" style="width:293.25pt;height:140.25pt">
+          <v:shape id="_x0000_i1025" type="#_x0000_t75" style="width:293.1pt;height:140.1pt">
             <v:imagedata r:id="rId8" o:title="Rplot13" croptop="11937f" cropbottom="3043f" cropright="3318f"/>
           </v:shape>
         </w:pict>
@@ -403,26 +364,13 @@
     </w:p>
     <w:p>
       <w:pPr>
-        <w:pStyle w:val="berschrift3"/>
-      </w:pPr>
-      <w:r>
-        <w:t xml:space="preserve">Fact </w:t>
-      </w:r>
-      <w:proofErr w:type="spellStart"/>
-      <w:r>
-        <w:t>of</w:t>
-      </w:r>
-      <w:proofErr w:type="spellEnd"/>
-      <w:r>
-        <w:t xml:space="preserve"> </w:t>
-      </w:r>
-      <w:proofErr w:type="spellStart"/>
-      <w:r>
-        <w:t>observation</w:t>
-      </w:r>
-      <w:proofErr w:type="spellEnd"/>
-      <w:r>
-        <w:t xml:space="preserve"> 1</w:t>
+        <w:pStyle w:val="3"/>
+      </w:pPr>
+      <w:r>
+        <w:t>Fact of</w:t>
+      </w:r>
+      <w:r>
+        <w:t xml:space="preserve"> observation 1</w:t>
       </w:r>
     </w:p>
     <w:p>
@@ -447,7 +395,7 @@
       <w:r>
         <w:rPr>
           <w:noProof/>
-          <w:lang w:eastAsia="de-CH"/>
+          <w:lang w:val="en-US" w:eastAsia="ja-JP"/>
         </w:rPr>
         <w:drawing>
           <wp:inline distT="0" distB="0" distL="0" distR="0" wp14:anchorId="00D67800" wp14:editId="5C9EFD68">
@@ -544,7 +492,7 @@
     </w:p>
     <w:p>
       <w:pPr>
-        <w:pStyle w:val="berschrift2"/>
+        <w:pStyle w:val="2"/>
         <w:rPr>
           <w:lang w:val="en-GB"/>
         </w:rPr>
@@ -604,7 +552,7 @@
           <w:lang w:val="en-GB"/>
         </w:rPr>
         <w:pict>
-          <v:shape id="_x0000_i1027" type="#_x0000_t75" style="width:282.75pt;height:190.5pt">
+          <v:shape id="_x0000_i1026" type="#_x0000_t75" style="width:282.9pt;height:190.15pt">
             <v:imagedata r:id="rId10" o:title="Rplot15" croptop="4274f" cropbottom="18877f" cropleft="16279f" cropright=".1875"/>
           </v:shape>
         </w:pict>
@@ -634,7 +582,7 @@
           <w:lang w:val="en-GB"/>
         </w:rPr>
         <w:pict>
-          <v:shape id="_x0000_i1028" type="#_x0000_t75" style="width:284.25pt;height:179.25pt">
+          <v:shape id="_x0000_i1027" type="#_x0000_t75" style="width:284.1pt;height:179.2pt">
             <v:imagedata r:id="rId11" o:title="Rplot1" croptop="4586f" cropbottom="18533f" cropleft="14751f" cropright="11148f"/>
           </v:shape>
         </w:pict>
@@ -651,7 +599,7 @@
           <w:lang w:val="en-GB"/>
         </w:rPr>
         <w:pict>
-          <v:shape id="_x0000_i1029" type="#_x0000_t75" style="width:283.5pt;height:163.5pt">
+          <v:shape id="_x0000_i1028" type="#_x0000_t75" style="width:283.7pt;height:163.15pt">
             <v:imagedata r:id="rId12" o:title="Rplot2" croptop="4695f" cropbottom="19717f" cropleft="13727f" cropright="9853f"/>
           </v:shape>
         </w:pict>
@@ -669,7 +617,7 @@
         </w:rPr>
         <w:lastRenderedPageBreak/>
         <w:pict>
-          <v:shape id="_x0000_i1030" type="#_x0000_t75" style="width:312.75pt;height:169.5pt">
+          <v:shape id="_x0000_i1029" type="#_x0000_t75" style="width:312.65pt;height:169.45pt">
             <v:imagedata r:id="rId13" o:title="Rplot3" croptop="3745f" cropbottom="17976f" cropleft="10738f" cropright="6753f"/>
           </v:shape>
         </w:pict>
@@ -686,7 +634,7 @@
           <w:lang w:val="en-GB"/>
         </w:rPr>
         <w:pict>
-          <v:shape id="_x0000_i1031" type="#_x0000_t75" style="width:285.75pt;height:165.75pt">
+          <v:shape id="_x0000_i1030" type="#_x0000_t75" style="width:286.05pt;height:165.9pt">
             <v:imagedata r:id="rId14" o:title="Rplot4" croptop="4331f" cropbottom="19774f" cropleft="13663f" cropright="9775f"/>
           </v:shape>
         </w:pict>
@@ -694,34 +642,10 @@
     </w:p>
     <w:p>
       <w:pPr>
-        <w:pStyle w:val="berschrift3"/>
-      </w:pPr>
-      <w:r>
-        <w:t xml:space="preserve">Hypothesis </w:t>
-      </w:r>
-      <w:proofErr w:type="spellStart"/>
-      <w:r>
-        <w:t>test</w:t>
-      </w:r>
-      <w:proofErr w:type="spellEnd"/>
-      <w:r>
-        <w:t xml:space="preserve"> </w:t>
-      </w:r>
-      <w:proofErr w:type="spellStart"/>
-      <w:r>
-        <w:t>of</w:t>
-      </w:r>
-      <w:proofErr w:type="spellEnd"/>
-      <w:r>
-        <w:t xml:space="preserve"> </w:t>
-      </w:r>
-      <w:proofErr w:type="spellStart"/>
-      <w:r>
-        <w:t>observation</w:t>
-      </w:r>
-      <w:proofErr w:type="spellEnd"/>
-      <w:r>
-        <w:t xml:space="preserve"> 2</w:t>
+        <w:pStyle w:val="3"/>
+      </w:pPr>
+      <w:r>
+        <w:t>Hypothesis test of observation 2</w:t>
       </w:r>
     </w:p>
     <w:p>
@@ -758,7 +682,7 @@
     </w:p>
     <w:p>
       <w:pPr>
-        <w:pStyle w:val="Listenabsatz"/>
+        <w:pStyle w:val="a3"/>
         <w:numPr>
           <w:ilvl w:val="0"/>
           <w:numId w:val="16"/>
@@ -777,7 +701,7 @@
     </w:p>
     <w:p>
       <w:pPr>
-        <w:pStyle w:val="Listenabsatz"/>
+        <w:pStyle w:val="a3"/>
         <w:numPr>
           <w:ilvl w:val="0"/>
           <w:numId w:val="16"/>
@@ -816,7 +740,7 @@
       <w:r>
         <w:rPr>
           <w:noProof/>
-          <w:lang w:eastAsia="de-CH"/>
+          <w:lang w:val="en-US" w:eastAsia="ja-JP"/>
         </w:rPr>
         <w:drawing>
           <wp:inline distT="0" distB="0" distL="0" distR="0" wp14:anchorId="1BD0FFAE" wp14:editId="29C03A64">
@@ -921,29 +845,13 @@
     </w:p>
     <w:p>
       <w:pPr>
-        <w:pStyle w:val="berschrift1"/>
+        <w:pStyle w:val="1"/>
         <w:spacing w:after="240"/>
         <w:ind w:left="431" w:hanging="431"/>
       </w:pPr>
       <w:r>
         <w:lastRenderedPageBreak/>
-        <w:t xml:space="preserve">Observation 3: </w:t>
-      </w:r>
-      <w:proofErr w:type="spellStart"/>
-      <w:r>
-        <w:t>income</w:t>
-      </w:r>
-      <w:proofErr w:type="spellEnd"/>
-      <w:r>
-        <w:t xml:space="preserve"> </w:t>
-      </w:r>
-      <w:proofErr w:type="spellStart"/>
-      <w:r>
-        <w:t>vs</w:t>
-      </w:r>
-      <w:proofErr w:type="spellEnd"/>
-      <w:r>
-        <w:t xml:space="preserve"> movie</w:t>
+        <w:t>Observation 3: income vs movie</w:t>
       </w:r>
     </w:p>
     <w:p>
@@ -970,7 +878,7 @@
           <w:lang w:val="en-GB"/>
         </w:rPr>
         <w:pict>
-          <v:shape id="_x0000_i1032" type="#_x0000_t75" style="width:297.75pt;height:168.75pt">
+          <v:shape id="_x0000_i1031" type="#_x0000_t75" style="width:297.8pt;height:169.05pt">
             <v:imagedata r:id="rId16" o:title="Rplot-histogram of movies" croptop="4337f" cropbottom="2891f" cropright="5356f"/>
           </v:shape>
         </w:pict>
@@ -985,7 +893,7 @@
       <w:r>
         <w:rPr>
           <w:noProof/>
-          <w:lang w:eastAsia="de-CH"/>
+          <w:lang w:val="en-US" w:eastAsia="ja-JP"/>
         </w:rPr>
         <w:drawing>
           <wp:inline distT="0" distB="0" distL="0" distR="0">
@@ -1092,7 +1000,7 @@
       <w:r>
         <w:rPr>
           <w:noProof/>
-          <w:lang w:eastAsia="de-CH"/>
+          <w:lang w:val="en-US" w:eastAsia="ja-JP"/>
         </w:rPr>
         <w:drawing>
           <wp:inline distT="0" distB="0" distL="0" distR="0">
@@ -1162,37 +1070,13 @@
     </w:p>
     <w:p>
       <w:pPr>
-        <w:pStyle w:val="berschrift1"/>
+        <w:pStyle w:val="1"/>
         <w:spacing w:after="240"/>
         <w:ind w:left="431" w:hanging="431"/>
       </w:pPr>
       <w:r>
         <w:lastRenderedPageBreak/>
-        <w:t xml:space="preserve">List </w:t>
-      </w:r>
-      <w:proofErr w:type="spellStart"/>
-      <w:r>
-        <w:t>of</w:t>
-      </w:r>
-      <w:proofErr w:type="spellEnd"/>
-      <w:r>
-        <w:t xml:space="preserve"> </w:t>
-      </w:r>
-      <w:proofErr w:type="spellStart"/>
-      <w:r>
-        <w:t>the</w:t>
-      </w:r>
-      <w:proofErr w:type="spellEnd"/>
-      <w:r>
-        <w:t xml:space="preserve"> </w:t>
-      </w:r>
-      <w:proofErr w:type="spellStart"/>
-      <w:r>
-        <w:t>next</w:t>
-      </w:r>
-      <w:proofErr w:type="spellEnd"/>
-      <w:r>
-        <w:t xml:space="preserve"> tasks</w:t>
+        <w:t>List of the next tasks</w:t>
       </w:r>
     </w:p>
     <w:p>
@@ -1216,7 +1100,7 @@
     </w:p>
     <w:p>
       <w:pPr>
-        <w:pStyle w:val="Listenabsatz"/>
+        <w:pStyle w:val="a3"/>
         <w:numPr>
           <w:ilvl w:val="0"/>
           <w:numId w:val="18"/>
@@ -1234,7 +1118,7 @@
     </w:p>
     <w:p>
       <w:pPr>
-        <w:pStyle w:val="Listenabsatz"/>
+        <w:pStyle w:val="a3"/>
         <w:numPr>
           <w:ilvl w:val="0"/>
           <w:numId w:val="18"/>
@@ -1268,7 +1152,7 @@
     </w:p>
     <w:p>
       <w:pPr>
-        <w:pStyle w:val="Listenabsatz"/>
+        <w:pStyle w:val="a3"/>
         <w:numPr>
           <w:ilvl w:val="0"/>
           <w:numId w:val="18"/>
@@ -1286,7 +1170,7 @@
     </w:p>
     <w:p>
       <w:pPr>
-        <w:pStyle w:val="Listenabsatz"/>
+        <w:pStyle w:val="a3"/>
         <w:numPr>
           <w:ilvl w:val="0"/>
           <w:numId w:val="18"/>
@@ -1316,7 +1200,7 @@
     </w:p>
     <w:p>
       <w:pPr>
-        <w:pStyle w:val="Listenabsatz"/>
+        <w:pStyle w:val="a3"/>
         <w:numPr>
           <w:ilvl w:val="0"/>
           <w:numId w:val="18"/>
@@ -1329,36 +1213,12 @@
         <w:rPr>
           <w:lang w:val="en-GB"/>
         </w:rPr>
-        <w:t>Does any similarities</w:t>
-      </w:r>
-      <w:r>
-        <w:rPr>
-          <w:lang w:val="en-GB"/>
-        </w:rPr>
-        <w:t xml:space="preserve"> </w:t>
-      </w:r>
-      <w:r>
-        <w:rPr>
-          <w:lang w:val="en-GB"/>
-        </w:rPr>
-        <w:t xml:space="preserve">or differences exist between Korean and foreign </w:t>
-      </w:r>
-      <w:r>
-        <w:rPr>
-          <w:lang w:val="en-GB"/>
-        </w:rPr>
-        <w:t>fe</w:t>
-      </w:r>
-      <w:r>
-        <w:rPr>
-          <w:lang w:val="en-GB"/>
-        </w:rPr>
-        <w:t>male students?</w:t>
-      </w:r>
-    </w:p>
-    <w:p>
-      <w:pPr>
-        <w:pStyle w:val="berschrift1"/>
+        <w:t>Does any similarities or differences exist between Korean and foreign female students?</w:t>
+      </w:r>
+    </w:p>
+    <w:p>
+      <w:pPr>
+        <w:pStyle w:val="1"/>
         <w:spacing w:after="240"/>
         <w:ind w:left="431" w:hanging="431"/>
       </w:pPr>
@@ -1406,15 +1266,42 @@
           <w:lang w:val="en-GB"/>
         </w:rPr>
         <w:tab/>
-      </w:r>
-      <w:r>
+        <w:t>Javier …</w:t>
+      </w:r>
+    </w:p>
+    <w:p>
+      <w:pPr>
+        <w:tabs>
+          <w:tab w:val="left" w:pos="3402"/>
+        </w:tabs>
         <w:rPr>
           <w:b/>
           <w:sz w:val="24"/>
           <w:szCs w:val="24"/>
           <w:lang w:val="en-GB"/>
         </w:rPr>
-        <w:t>Javier …</w:t>
+      </w:pPr>
+      <w:r>
+        <w:rPr>
+          <w:b/>
+          <w:sz w:val="24"/>
+          <w:szCs w:val="24"/>
+          <w:lang w:val="en-GB"/>
+        </w:rPr>
+        <w:pict>
+          <v:shape id="_x0000_i1032" type="#_x0000_t75" style="width:81.8pt;height:110.35pt">
+            <v:imagedata r:id="rId19" o:title="IMG_20150609_183723"/>
+          </v:shape>
+        </w:pict>
+      </w:r>
+      <w:r>
+        <w:rPr>
+          <w:b/>
+          <w:sz w:val="24"/>
+          <w:szCs w:val="24"/>
+          <w:lang w:val="en-GB"/>
+        </w:rPr>
+        <w:tab/>
       </w:r>
     </w:p>
     <w:p>
@@ -1429,19 +1316,20 @@
           <w:lang w:val="en-GB"/>
         </w:rPr>
       </w:pPr>
-      <w:r>
+    </w:p>
+    <w:p>
+      <w:pPr>
+        <w:tabs>
+          <w:tab w:val="left" w:pos="3402"/>
+        </w:tabs>
         <w:rPr>
           <w:b/>
           <w:sz w:val="24"/>
           <w:szCs w:val="24"/>
           <w:lang w:val="en-GB"/>
         </w:rPr>
-        <w:pict>
-          <v:shape id="_x0000_i1025" type="#_x0000_t75" style="width:81.75pt;height:110.25pt">
-            <v:imagedata r:id="rId19" o:title="IMG_20150609_183723"/>
-          </v:shape>
-        </w:pict>
-      </w:r>
+      </w:pPr>
+      <w:proofErr w:type="spellStart"/>
       <w:r>
         <w:rPr>
           <w:b/>
@@ -1449,72 +1337,26 @@
           <w:szCs w:val="24"/>
           <w:lang w:val="en-GB"/>
         </w:rPr>
-        <w:tab/>
-      </w:r>
-      <w:bookmarkStart w:id="0" w:name="_GoBack"/>
-      <w:bookmarkEnd w:id="0"/>
-    </w:p>
-    <w:p>
-      <w:pPr>
-        <w:tabs>
-          <w:tab w:val="left" w:pos="3402"/>
-        </w:tabs>
+        <w:t>Taewoo</w:t>
+      </w:r>
+      <w:proofErr w:type="spellEnd"/>
+      <w:r>
         <w:rPr>
           <w:b/>
           <w:sz w:val="24"/>
           <w:szCs w:val="24"/>
           <w:lang w:val="en-GB"/>
         </w:rPr>
-      </w:pPr>
-    </w:p>
-    <w:p>
-      <w:pPr>
-        <w:tabs>
-          <w:tab w:val="left" w:pos="3402"/>
-        </w:tabs>
+        <w:t xml:space="preserve"> Kim</w:t>
+      </w:r>
+      <w:r>
         <w:rPr>
           <w:b/>
           <w:sz w:val="24"/>
           <w:szCs w:val="24"/>
           <w:lang w:val="en-GB"/>
         </w:rPr>
-      </w:pPr>
-      <w:proofErr w:type="spellStart"/>
-      <w:r>
-        <w:rPr>
-          <w:b/>
-          <w:sz w:val="24"/>
-          <w:szCs w:val="24"/>
-          <w:lang w:val="en-GB"/>
-        </w:rPr>
-        <w:t>Taewoo</w:t>
-      </w:r>
-      <w:proofErr w:type="spellEnd"/>
-      <w:r>
-        <w:rPr>
-          <w:b/>
-          <w:sz w:val="24"/>
-          <w:szCs w:val="24"/>
-          <w:lang w:val="en-GB"/>
-        </w:rPr>
-        <w:t xml:space="preserve"> Kim</w:t>
-      </w:r>
-      <w:r>
-        <w:rPr>
-          <w:b/>
-          <w:sz w:val="24"/>
-          <w:szCs w:val="24"/>
-          <w:lang w:val="en-GB"/>
-        </w:rPr>
         <w:tab/>
-      </w:r>
-      <w:r>
-        <w:rPr>
-          <w:b/>
-          <w:sz w:val="24"/>
-          <w:szCs w:val="24"/>
-          <w:lang w:val="en-GB"/>
-        </w:rPr>
         <w:t xml:space="preserve">Philipp </w:t>
       </w:r>
       <w:proofErr w:type="spellStart"/>
@@ -1547,7 +1389,7 @@
           <w:noProof/>
           <w:sz w:val="24"/>
           <w:szCs w:val="24"/>
-          <w:lang w:eastAsia="de-CH"/>
+          <w:lang w:val="en-US" w:eastAsia="ja-JP"/>
         </w:rPr>
         <w:drawing>
           <wp:inline distT="0" distB="0" distL="0" distR="0">
@@ -1613,7 +1455,7 @@
           <w:noProof/>
           <w:sz w:val="24"/>
           <w:szCs w:val="24"/>
-          <w:lang w:eastAsia="de-CH"/>
+          <w:lang w:val="en-US" w:eastAsia="ja-JP"/>
         </w:rPr>
         <w:drawing>
           <wp:inline distT="0" distB="0" distL="0" distR="0">
@@ -1706,10 +1548,53 @@
           <w:lang w:val="en-GB"/>
         </w:rPr>
       </w:pPr>
+      <w:r>
+        <w:rPr>
+          <w:noProof/>
+          <w:lang w:val="en-US" w:eastAsia="ja-JP"/>
+        </w:rPr>
+        <w:drawing>
+          <wp:inline distT="0" distB="0" distL="0" distR="0" wp14:anchorId="61B0EF59" wp14:editId="5DB14B09">
+            <wp:extent cx="1276525" cy="1376569"/>
+            <wp:effectExtent l="0" t="0" r="0" b="0"/>
+            <wp:docPr id="2" name="図 2"/>
+            <wp:cNvGraphicFramePr>
+              <a:graphicFrameLocks xmlns:a="http://schemas.openxmlformats.org/drawingml/2006/main" noChangeAspect="1"/>
+            </wp:cNvGraphicFramePr>
+            <a:graphic xmlns:a="http://schemas.openxmlformats.org/drawingml/2006/main">
+              <a:graphicData uri="http://schemas.openxmlformats.org/drawingml/2006/picture">
+                <pic:pic xmlns:pic="http://schemas.openxmlformats.org/drawingml/2006/picture">
+                  <pic:nvPicPr>
+                    <pic:cNvPr id="1" name=""/>
+                    <pic:cNvPicPr/>
+                  </pic:nvPicPr>
+                  <pic:blipFill>
+                    <a:blip r:embed="rId22"/>
+                    <a:stretch>
+                      <a:fillRect/>
+                    </a:stretch>
+                  </pic:blipFill>
+                  <pic:spPr>
+                    <a:xfrm>
+                      <a:off x="0" y="0"/>
+                      <a:ext cx="1304551" cy="1406792"/>
+                    </a:xfrm>
+                    <a:prstGeom prst="rect">
+                      <a:avLst/>
+                    </a:prstGeom>
+                  </pic:spPr>
+                </pic:pic>
+              </a:graphicData>
+            </a:graphic>
+          </wp:inline>
+        </w:drawing>
+      </w:r>
+      <w:bookmarkStart w:id="0" w:name="_GoBack"/>
+      <w:bookmarkEnd w:id="0"/>
     </w:p>
     <w:sectPr>
-      <w:headerReference w:type="default" r:id="rId22"/>
-      <w:footerReference w:type="default" r:id="rId23"/>
+      <w:headerReference w:type="default" r:id="rId23"/>
+      <w:footerReference w:type="default" r:id="rId24"/>
       <w:pgSz w:w="11906" w:h="16838"/>
       <w:pgMar w:top="1417" w:right="1417" w:bottom="1134" w:left="1417" w:header="708" w:footer="708" w:gutter="0"/>
       <w:cols w:space="708"/>
@@ -1754,10 +1639,11 @@
         <w:docPartUnique/>
       </w:docPartObj>
     </w:sdtPr>
+    <w:sdtEndPr/>
     <w:sdtContent>
       <w:p>
         <w:pPr>
-          <w:pStyle w:val="Fuzeile"/>
+          <w:pStyle w:val="a7"/>
           <w:jc w:val="right"/>
         </w:pPr>
         <w:r>
@@ -1784,7 +1670,7 @@
   </w:sdt>
   <w:p>
     <w:pPr>
-      <w:pStyle w:val="Fuzeile"/>
+      <w:pStyle w:val="a7"/>
       <w:rPr>
         <w:lang w:val="en-GB"/>
       </w:rPr>
@@ -1890,7 +1776,7 @@
 <w:hdr xmlns:wpc="http://schemas.microsoft.com/office/word/2010/wordprocessingCanvas" xmlns:mc="http://schemas.openxmlformats.org/markup-compatibility/2006" xmlns:o="urn:schemas-microsoft-com:office:office" xmlns:r="http://schemas.openxmlformats.org/officeDocument/2006/relationships" xmlns:m="http://schemas.openxmlformats.org/officeDocument/2006/math" xmlns:v="urn:schemas-microsoft-com:vml" xmlns:wp14="http://schemas.microsoft.com/office/word/2010/wordprocessingDrawing" xmlns:wp="http://schemas.openxmlformats.org/drawingml/2006/wordprocessingDrawing" xmlns:w10="urn:schemas-microsoft-com:office:word" xmlns:w="http://schemas.openxmlformats.org/wordprocessingml/2006/main" xmlns:w14="http://schemas.microsoft.com/office/word/2010/wordml" xmlns:w15="http://schemas.microsoft.com/office/word/2012/wordml" xmlns:wpg="http://schemas.microsoft.com/office/word/2010/wordprocessingGroup" xmlns:wpi="http://schemas.microsoft.com/office/word/2010/wordprocessingInk" xmlns:wne="http://schemas.microsoft.com/office/word/2006/wordml" xmlns:wps="http://schemas.microsoft.com/office/word/2010/wordprocessingShape" mc:Ignorable="w14 w15 wp14">
   <w:p>
     <w:pPr>
-      <w:pStyle w:val="Kopfzeile"/>
+      <w:pStyle w:val="a5"/>
       <w:rPr>
         <w:lang w:val="en-GB"/>
       </w:rPr>
@@ -2597,7 +2483,7 @@
     <w:lvl w:ilvl="0">
       <w:start w:val="1"/>
       <w:numFmt w:val="decimal"/>
-      <w:pStyle w:val="berschrift1"/>
+      <w:pStyle w:val="1"/>
       <w:lvlText w:val="%1"/>
       <w:lvlJc w:val="left"/>
       <w:pPr>
@@ -2607,7 +2493,7 @@
     <w:lvl w:ilvl="1">
       <w:start w:val="1"/>
       <w:numFmt w:val="decimal"/>
-      <w:pStyle w:val="berschrift2"/>
+      <w:pStyle w:val="2"/>
       <w:lvlText w:val="%1.%2"/>
       <w:lvlJc w:val="left"/>
       <w:pPr>
@@ -2617,7 +2503,7 @@
     <w:lvl w:ilvl="2">
       <w:start w:val="1"/>
       <w:numFmt w:val="decimal"/>
-      <w:pStyle w:val="berschrift3"/>
+      <w:pStyle w:val="3"/>
       <w:lvlText w:val="%1.%2.%3"/>
       <w:lvlJc w:val="left"/>
       <w:pPr>
@@ -2627,7 +2513,7 @@
     <w:lvl w:ilvl="3">
       <w:start w:val="1"/>
       <w:numFmt w:val="decimal"/>
-      <w:pStyle w:val="berschrift4"/>
+      <w:pStyle w:val="4"/>
       <w:lvlText w:val="%1.%2.%3.%4"/>
       <w:lvlJc w:val="left"/>
       <w:pPr>
@@ -2637,7 +2523,7 @@
     <w:lvl w:ilvl="4">
       <w:start w:val="1"/>
       <w:numFmt w:val="decimal"/>
-      <w:pStyle w:val="berschrift5"/>
+      <w:pStyle w:val="5"/>
       <w:lvlText w:val="%1.%2.%3.%4.%5"/>
       <w:lvlJc w:val="left"/>
       <w:pPr>
@@ -2647,7 +2533,7 @@
     <w:lvl w:ilvl="5">
       <w:start w:val="1"/>
       <w:numFmt w:val="decimal"/>
-      <w:pStyle w:val="berschrift6"/>
+      <w:pStyle w:val="6"/>
       <w:lvlText w:val="%1.%2.%3.%4.%5.%6"/>
       <w:lvlJc w:val="left"/>
       <w:pPr>
@@ -2657,7 +2543,7 @@
     <w:lvl w:ilvl="6">
       <w:start w:val="1"/>
       <w:numFmt w:val="decimal"/>
-      <w:pStyle w:val="berschrift7"/>
+      <w:pStyle w:val="7"/>
       <w:lvlText w:val="%1.%2.%3.%4.%5.%6.%7"/>
       <w:lvlJc w:val="left"/>
       <w:pPr>
@@ -2667,7 +2553,7 @@
     <w:lvl w:ilvl="7">
       <w:start w:val="1"/>
       <w:numFmt w:val="decimal"/>
-      <w:pStyle w:val="berschrift8"/>
+      <w:pStyle w:val="8"/>
       <w:lvlText w:val="%1.%2.%3.%4.%5.%6.%7.%8"/>
       <w:lvlJc w:val="left"/>
       <w:pPr>
@@ -2677,7 +2563,7 @@
     <w:lvl w:ilvl="8">
       <w:start w:val="1"/>
       <w:numFmt w:val="decimal"/>
-      <w:pStyle w:val="berschrift9"/>
+      <w:pStyle w:val="9"/>
       <w:lvlText w:val="%1.%2.%3.%4.%5.%6.%7.%8.%9"/>
       <w:lvlJc w:val="left"/>
       <w:pPr>
@@ -2961,7 +2847,7 @@
   <w:docDefaults>
     <w:rPrDefault>
       <w:rPr>
-        <w:rFonts w:asciiTheme="minorHAnsi" w:eastAsiaTheme="minorHAnsi" w:hAnsiTheme="minorHAnsi" w:cstheme="minorBidi"/>
+        <w:rFonts w:asciiTheme="minorHAnsi" w:eastAsiaTheme="minorEastAsia" w:hAnsiTheme="minorHAnsi" w:cstheme="minorBidi"/>
         <w:sz w:val="22"/>
         <w:szCs w:val="22"/>
         <w:lang w:val="de-CH" w:eastAsia="en-US" w:bidi="ar-SA"/>
@@ -3346,15 +3232,15 @@
     <w:lsdException w:name="List Table 6 Colorful Accent 6" w:uiPriority="51"/>
     <w:lsdException w:name="List Table 7 Colorful Accent 6" w:uiPriority="52"/>
   </w:latentStyles>
-  <w:style w:type="paragraph" w:default="1" w:styleId="Standard">
+  <w:style w:type="paragraph" w:default="1" w:styleId="a">
     <w:name w:val="Normal"/>
     <w:qFormat/>
   </w:style>
-  <w:style w:type="paragraph" w:styleId="berschrift1">
+  <w:style w:type="paragraph" w:styleId="1">
     <w:name w:val="heading 1"/>
-    <w:basedOn w:val="Standard"/>
-    <w:next w:val="Standard"/>
-    <w:link w:val="berschrift1Zchn"/>
+    <w:basedOn w:val="a"/>
+    <w:next w:val="a"/>
+    <w:link w:val="10"/>
     <w:uiPriority w:val="9"/>
     <w:qFormat/>
     <w:rsid w:val="00313074"/>
@@ -3374,11 +3260,11 @@
       <w:szCs w:val="32"/>
     </w:rPr>
   </w:style>
-  <w:style w:type="paragraph" w:styleId="berschrift2">
+  <w:style w:type="paragraph" w:styleId="2">
     <w:name w:val="heading 2"/>
-    <w:basedOn w:val="Standard"/>
-    <w:next w:val="Standard"/>
-    <w:link w:val="berschrift2Zchn"/>
+    <w:basedOn w:val="a"/>
+    <w:next w:val="a"/>
+    <w:link w:val="20"/>
     <w:uiPriority w:val="9"/>
     <w:unhideWhenUsed/>
     <w:qFormat/>
@@ -3400,11 +3286,11 @@
       <w:szCs w:val="26"/>
     </w:rPr>
   </w:style>
-  <w:style w:type="paragraph" w:styleId="berschrift3">
+  <w:style w:type="paragraph" w:styleId="3">
     <w:name w:val="heading 3"/>
-    <w:basedOn w:val="Standard"/>
-    <w:next w:val="Standard"/>
-    <w:link w:val="berschrift3Zchn"/>
+    <w:basedOn w:val="a"/>
+    <w:next w:val="a"/>
+    <w:link w:val="30"/>
     <w:uiPriority w:val="9"/>
     <w:unhideWhenUsed/>
     <w:qFormat/>
@@ -3426,11 +3312,11 @@
       <w:szCs w:val="24"/>
     </w:rPr>
   </w:style>
-  <w:style w:type="paragraph" w:styleId="berschrift4">
+  <w:style w:type="paragraph" w:styleId="4">
     <w:name w:val="heading 4"/>
-    <w:basedOn w:val="Standard"/>
-    <w:next w:val="Standard"/>
-    <w:link w:val="berschrift4Zchn"/>
+    <w:basedOn w:val="a"/>
+    <w:next w:val="a"/>
+    <w:link w:val="40"/>
     <w:uiPriority w:val="9"/>
     <w:semiHidden/>
     <w:unhideWhenUsed/>
@@ -3453,11 +3339,11 @@
       <w:color w:val="2E74B5" w:themeColor="accent1" w:themeShade="BF"/>
     </w:rPr>
   </w:style>
-  <w:style w:type="paragraph" w:styleId="berschrift5">
+  <w:style w:type="paragraph" w:styleId="5">
     <w:name w:val="heading 5"/>
-    <w:basedOn w:val="Standard"/>
-    <w:next w:val="Standard"/>
-    <w:link w:val="berschrift5Zchn"/>
+    <w:basedOn w:val="a"/>
+    <w:next w:val="a"/>
+    <w:link w:val="50"/>
     <w:uiPriority w:val="9"/>
     <w:semiHidden/>
     <w:unhideWhenUsed/>
@@ -3478,11 +3364,11 @@
       <w:color w:val="2E74B5" w:themeColor="accent1" w:themeShade="BF"/>
     </w:rPr>
   </w:style>
-  <w:style w:type="paragraph" w:styleId="berschrift6">
+  <w:style w:type="paragraph" w:styleId="6">
     <w:name w:val="heading 6"/>
-    <w:basedOn w:val="Standard"/>
-    <w:next w:val="Standard"/>
-    <w:link w:val="berschrift6Zchn"/>
+    <w:basedOn w:val="a"/>
+    <w:next w:val="a"/>
+    <w:link w:val="60"/>
     <w:uiPriority w:val="9"/>
     <w:semiHidden/>
     <w:unhideWhenUsed/>
@@ -3503,11 +3389,11 @@
       <w:color w:val="1F4D78" w:themeColor="accent1" w:themeShade="7F"/>
     </w:rPr>
   </w:style>
-  <w:style w:type="paragraph" w:styleId="berschrift7">
+  <w:style w:type="paragraph" w:styleId="7">
     <w:name w:val="heading 7"/>
-    <w:basedOn w:val="Standard"/>
-    <w:next w:val="Standard"/>
-    <w:link w:val="berschrift7Zchn"/>
+    <w:basedOn w:val="a"/>
+    <w:next w:val="a"/>
+    <w:link w:val="70"/>
     <w:uiPriority w:val="9"/>
     <w:semiHidden/>
     <w:unhideWhenUsed/>
@@ -3530,11 +3416,11 @@
       <w:color w:val="1F4D78" w:themeColor="accent1" w:themeShade="7F"/>
     </w:rPr>
   </w:style>
-  <w:style w:type="paragraph" w:styleId="berschrift8">
+  <w:style w:type="paragraph" w:styleId="8">
     <w:name w:val="heading 8"/>
-    <w:basedOn w:val="Standard"/>
-    <w:next w:val="Standard"/>
-    <w:link w:val="berschrift8Zchn"/>
+    <w:basedOn w:val="a"/>
+    <w:next w:val="a"/>
+    <w:link w:val="80"/>
     <w:uiPriority w:val="9"/>
     <w:semiHidden/>
     <w:unhideWhenUsed/>
@@ -3557,11 +3443,11 @@
       <w:szCs w:val="21"/>
     </w:rPr>
   </w:style>
-  <w:style w:type="paragraph" w:styleId="berschrift9">
+  <w:style w:type="paragraph" w:styleId="9">
     <w:name w:val="heading 9"/>
-    <w:basedOn w:val="Standard"/>
-    <w:next w:val="Standard"/>
-    <w:link w:val="berschrift9Zchn"/>
+    <w:basedOn w:val="a"/>
+    <w:next w:val="a"/>
+    <w:link w:val="90"/>
     <w:uiPriority w:val="9"/>
     <w:semiHidden/>
     <w:unhideWhenUsed/>
@@ -3586,13 +3472,13 @@
       <w:szCs w:val="21"/>
     </w:rPr>
   </w:style>
-  <w:style w:type="character" w:default="1" w:styleId="Absatz-Standardschriftart">
+  <w:style w:type="character" w:default="1" w:styleId="a0">
     <w:name w:val="Default Paragraph Font"/>
     <w:uiPriority w:val="1"/>
     <w:semiHidden/>
     <w:unhideWhenUsed/>
   </w:style>
-  <w:style w:type="table" w:default="1" w:styleId="NormaleTabelle">
+  <w:style w:type="table" w:default="1" w:styleId="a1">
     <w:name w:val="Normal Table"/>
     <w:uiPriority w:val="99"/>
     <w:semiHidden/>
@@ -3607,16 +3493,16 @@
       </w:tblCellMar>
     </w:tblPr>
   </w:style>
-  <w:style w:type="numbering" w:default="1" w:styleId="KeineListe">
+  <w:style w:type="numbering" w:default="1" w:styleId="a2">
     <w:name w:val="No List"/>
     <w:uiPriority w:val="99"/>
     <w:semiHidden/>
     <w:unhideWhenUsed/>
   </w:style>
-  <w:style w:type="character" w:customStyle="1" w:styleId="berschrift1Zchn">
-    <w:name w:val="Überschrift 1 Zchn"/>
-    <w:basedOn w:val="Absatz-Standardschriftart"/>
-    <w:link w:val="berschrift1"/>
+  <w:style w:type="character" w:customStyle="1" w:styleId="10">
+    <w:name w:val="見出し 1 (文字)"/>
+    <w:basedOn w:val="a0"/>
+    <w:link w:val="1"/>
     <w:uiPriority w:val="9"/>
     <w:rsid w:val="00313074"/>
     <w:rPr>
@@ -3626,9 +3512,9 @@
       <w:szCs w:val="32"/>
     </w:rPr>
   </w:style>
-  <w:style w:type="paragraph" w:styleId="Listenabsatz">
+  <w:style w:type="paragraph" w:styleId="a3">
     <w:name w:val="List Paragraph"/>
-    <w:basedOn w:val="Standard"/>
+    <w:basedOn w:val="a"/>
     <w:uiPriority w:val="34"/>
     <w:qFormat/>
     <w:rsid w:val="00773491"/>
@@ -3637,9 +3523,9 @@
       <w:contextualSpacing/>
     </w:pPr>
   </w:style>
-  <w:style w:type="character" w:styleId="Hyperlink">
+  <w:style w:type="character" w:styleId="a4">
     <w:name w:val="Hyperlink"/>
-    <w:basedOn w:val="Absatz-Standardschriftart"/>
+    <w:basedOn w:val="a0"/>
     <w:uiPriority w:val="99"/>
     <w:unhideWhenUsed/>
     <w:rsid w:val="00EA3C8F"/>
@@ -3648,10 +3534,10 @@
       <w:u w:val="single"/>
     </w:rPr>
   </w:style>
-  <w:style w:type="character" w:customStyle="1" w:styleId="berschrift2Zchn">
-    <w:name w:val="Überschrift 2 Zchn"/>
-    <w:basedOn w:val="Absatz-Standardschriftart"/>
-    <w:link w:val="berschrift2"/>
+  <w:style w:type="character" w:customStyle="1" w:styleId="20">
+    <w:name w:val="見出し 2 (文字)"/>
+    <w:basedOn w:val="a0"/>
+    <w:link w:val="2"/>
     <w:uiPriority w:val="9"/>
     <w:rsid w:val="00C9492C"/>
     <w:rPr>
@@ -3661,10 +3547,10 @@
       <w:szCs w:val="26"/>
     </w:rPr>
   </w:style>
-  <w:style w:type="character" w:customStyle="1" w:styleId="berschrift3Zchn">
-    <w:name w:val="Überschrift 3 Zchn"/>
-    <w:basedOn w:val="Absatz-Standardschriftart"/>
-    <w:link w:val="berschrift3"/>
+  <w:style w:type="character" w:customStyle="1" w:styleId="30">
+    <w:name w:val="見出し 3 (文字)"/>
+    <w:basedOn w:val="a0"/>
+    <w:link w:val="3"/>
     <w:uiPriority w:val="9"/>
     <w:rsid w:val="004E4585"/>
     <w:rPr>
@@ -3674,10 +3560,10 @@
       <w:szCs w:val="24"/>
     </w:rPr>
   </w:style>
-  <w:style w:type="character" w:customStyle="1" w:styleId="berschrift4Zchn">
-    <w:name w:val="Überschrift 4 Zchn"/>
-    <w:basedOn w:val="Absatz-Standardschriftart"/>
-    <w:link w:val="berschrift4"/>
+  <w:style w:type="character" w:customStyle="1" w:styleId="40">
+    <w:name w:val="見出し 4 (文字)"/>
+    <w:basedOn w:val="a0"/>
+    <w:link w:val="4"/>
     <w:uiPriority w:val="9"/>
     <w:semiHidden/>
     <w:rsid w:val="004E4585"/>
@@ -3688,10 +3574,10 @@
       <w:color w:val="2E74B5" w:themeColor="accent1" w:themeShade="BF"/>
     </w:rPr>
   </w:style>
-  <w:style w:type="character" w:customStyle="1" w:styleId="berschrift5Zchn">
-    <w:name w:val="Überschrift 5 Zchn"/>
-    <w:basedOn w:val="Absatz-Standardschriftart"/>
-    <w:link w:val="berschrift5"/>
+  <w:style w:type="character" w:customStyle="1" w:styleId="50">
+    <w:name w:val="見出し 5 (文字)"/>
+    <w:basedOn w:val="a0"/>
+    <w:link w:val="5"/>
     <w:uiPriority w:val="9"/>
     <w:semiHidden/>
     <w:rsid w:val="004E4585"/>
@@ -3700,10 +3586,10 @@
       <w:color w:val="2E74B5" w:themeColor="accent1" w:themeShade="BF"/>
     </w:rPr>
   </w:style>
-  <w:style w:type="character" w:customStyle="1" w:styleId="berschrift6Zchn">
-    <w:name w:val="Überschrift 6 Zchn"/>
-    <w:basedOn w:val="Absatz-Standardschriftart"/>
-    <w:link w:val="berschrift6"/>
+  <w:style w:type="character" w:customStyle="1" w:styleId="60">
+    <w:name w:val="見出し 6 (文字)"/>
+    <w:basedOn w:val="a0"/>
+    <w:link w:val="6"/>
     <w:uiPriority w:val="9"/>
     <w:semiHidden/>
     <w:rsid w:val="004E4585"/>
@@ -3712,10 +3598,10 @@
       <w:color w:val="1F4D78" w:themeColor="accent1" w:themeShade="7F"/>
     </w:rPr>
   </w:style>
-  <w:style w:type="character" w:customStyle="1" w:styleId="berschrift7Zchn">
-    <w:name w:val="Überschrift 7 Zchn"/>
-    <w:basedOn w:val="Absatz-Standardschriftart"/>
-    <w:link w:val="berschrift7"/>
+  <w:style w:type="character" w:customStyle="1" w:styleId="70">
+    <w:name w:val="見出し 7 (文字)"/>
+    <w:basedOn w:val="a0"/>
+    <w:link w:val="7"/>
     <w:uiPriority w:val="9"/>
     <w:semiHidden/>
     <w:rsid w:val="004E4585"/>
@@ -3726,10 +3612,10 @@
       <w:color w:val="1F4D78" w:themeColor="accent1" w:themeShade="7F"/>
     </w:rPr>
   </w:style>
-  <w:style w:type="character" w:customStyle="1" w:styleId="berschrift8Zchn">
-    <w:name w:val="Überschrift 8 Zchn"/>
-    <w:basedOn w:val="Absatz-Standardschriftart"/>
-    <w:link w:val="berschrift8"/>
+  <w:style w:type="character" w:customStyle="1" w:styleId="80">
+    <w:name w:val="見出し 8 (文字)"/>
+    <w:basedOn w:val="a0"/>
+    <w:link w:val="8"/>
     <w:uiPriority w:val="9"/>
     <w:semiHidden/>
     <w:rsid w:val="004E4585"/>
@@ -3740,10 +3626,10 @@
       <w:szCs w:val="21"/>
     </w:rPr>
   </w:style>
-  <w:style w:type="character" w:customStyle="1" w:styleId="berschrift9Zchn">
-    <w:name w:val="Überschrift 9 Zchn"/>
-    <w:basedOn w:val="Absatz-Standardschriftart"/>
-    <w:link w:val="berschrift9"/>
+  <w:style w:type="character" w:customStyle="1" w:styleId="90">
+    <w:name w:val="見出し 9 (文字)"/>
+    <w:basedOn w:val="a0"/>
+    <w:link w:val="9"/>
     <w:uiPriority w:val="9"/>
     <w:semiHidden/>
     <w:rsid w:val="004E4585"/>
@@ -3756,10 +3642,10 @@
       <w:szCs w:val="21"/>
     </w:rPr>
   </w:style>
-  <w:style w:type="paragraph" w:styleId="Kopfzeile">
+  <w:style w:type="paragraph" w:styleId="a5">
     <w:name w:val="header"/>
-    <w:basedOn w:val="Standard"/>
-    <w:link w:val="KopfzeileZchn"/>
+    <w:basedOn w:val="a"/>
+    <w:link w:val="a6"/>
     <w:uiPriority w:val="99"/>
     <w:unhideWhenUsed/>
     <w:rsid w:val="00D20EF5"/>
@@ -3771,17 +3657,17 @@
       <w:spacing w:after="0" w:line="240" w:lineRule="auto"/>
     </w:pPr>
   </w:style>
-  <w:style w:type="character" w:customStyle="1" w:styleId="KopfzeileZchn">
-    <w:name w:val="Kopfzeile Zchn"/>
-    <w:basedOn w:val="Absatz-Standardschriftart"/>
-    <w:link w:val="Kopfzeile"/>
+  <w:style w:type="character" w:customStyle="1" w:styleId="a6">
+    <w:name w:val="ヘッダー (文字)"/>
+    <w:basedOn w:val="a0"/>
+    <w:link w:val="a5"/>
     <w:uiPriority w:val="99"/>
     <w:rsid w:val="00D20EF5"/>
   </w:style>
-  <w:style w:type="paragraph" w:styleId="Fuzeile">
+  <w:style w:type="paragraph" w:styleId="a7">
     <w:name w:val="footer"/>
-    <w:basedOn w:val="Standard"/>
-    <w:link w:val="FuzeileZchn"/>
+    <w:basedOn w:val="a"/>
+    <w:link w:val="a8"/>
     <w:uiPriority w:val="99"/>
     <w:unhideWhenUsed/>
     <w:rsid w:val="00D20EF5"/>
@@ -3793,540 +3679,14 @@
       <w:spacing w:after="0" w:line="240" w:lineRule="auto"/>
     </w:pPr>
   </w:style>
-  <w:style w:type="character" w:customStyle="1" w:styleId="FuzeileZchn">
-    <w:name w:val="Fußzeile Zchn"/>
-    <w:basedOn w:val="Absatz-Standardschriftart"/>
-    <w:link w:val="Fuzeile"/>
+  <w:style w:type="character" w:customStyle="1" w:styleId="a8">
+    <w:name w:val="フッター (文字)"/>
+    <w:basedOn w:val="a0"/>
+    <w:link w:val="a7"/>
     <w:uiPriority w:val="99"/>
     <w:rsid w:val="00D20EF5"/>
   </w:style>
 </w:styles>
-</file>
-
-<file path=word/glossary/document.xml><?xml version="1.0" encoding="utf-8"?>
-<w:glossaryDocument xmlns:wpc="http://schemas.microsoft.com/office/word/2010/wordprocessingCanvas" xmlns:mc="http://schemas.openxmlformats.org/markup-compatibility/2006" xmlns:o="urn:schemas-microsoft-com:office:office" xmlns:r="http://schemas.openxmlformats.org/officeDocument/2006/relationships" xmlns:m="http://schemas.openxmlformats.org/officeDocument/2006/math" xmlns:v="urn:schemas-microsoft-com:vml" xmlns:wp14="http://schemas.microsoft.com/office/word/2010/wordprocessingDrawing" xmlns:wp="http://schemas.openxmlformats.org/drawingml/2006/wordprocessingDrawing" xmlns:w10="urn:schemas-microsoft-com:office:word" xmlns:w="http://schemas.openxmlformats.org/wordprocessingml/2006/main" xmlns:w14="http://schemas.microsoft.com/office/word/2010/wordml" xmlns:w15="http://schemas.microsoft.com/office/word/2012/wordml" xmlns:wpg="http://schemas.microsoft.com/office/word/2010/wordprocessingGroup" xmlns:wpi="http://schemas.microsoft.com/office/word/2010/wordprocessingInk" xmlns:wne="http://schemas.microsoft.com/office/word/2006/wordml" xmlns:wps="http://schemas.microsoft.com/office/word/2010/wordprocessingShape" mc:Ignorable="w14 w15 wp14"/>
-</file>
-
-<file path=word/glossary/fontTable.xml><?xml version="1.0" encoding="utf-8"?>
-<w:fonts xmlns:mc="http://schemas.openxmlformats.org/markup-compatibility/2006" xmlns:r="http://schemas.openxmlformats.org/officeDocument/2006/relationships" xmlns:w="http://schemas.openxmlformats.org/wordprocessingml/2006/main" xmlns:w14="http://schemas.microsoft.com/office/word/2010/wordml" xmlns:w15="http://schemas.microsoft.com/office/word/2012/wordml" mc:Ignorable="w14 w15">
-  <w:font w:name="Symbol">
-    <w:panose1 w:val="05050102010706020507"/>
-    <w:charset w:val="02"/>
-    <w:family w:val="roman"/>
-    <w:pitch w:val="variable"/>
-    <w:sig w:usb0="00000000" w:usb1="10000000" w:usb2="00000000" w:usb3="00000000" w:csb0="80000000" w:csb1="00000000"/>
-  </w:font>
-  <w:font w:name="Times New Roman">
-    <w:panose1 w:val="02020603050405020304"/>
-    <w:charset w:val="00"/>
-    <w:family w:val="roman"/>
-    <w:pitch w:val="variable"/>
-    <w:sig w:usb0="E0002EFF" w:usb1="C0007843" w:usb2="00000009" w:usb3="00000000" w:csb0="000001FF" w:csb1="00000000"/>
-  </w:font>
-  <w:font w:name="Courier New">
-    <w:panose1 w:val="02070309020205020404"/>
-    <w:charset w:val="00"/>
-    <w:family w:val="modern"/>
-    <w:pitch w:val="fixed"/>
-    <w:sig w:usb0="E0002AFF" w:usb1="C0007843" w:usb2="00000009" w:usb3="00000000" w:csb0="000001FF" w:csb1="00000000"/>
-  </w:font>
-  <w:font w:name="Wingdings">
-    <w:panose1 w:val="05000000000000000000"/>
-    <w:charset w:val="02"/>
-    <w:family w:val="auto"/>
-    <w:pitch w:val="variable"/>
-    <w:sig w:usb0="00000000" w:usb1="10000000" w:usb2="00000000" w:usb3="00000000" w:csb0="80000000" w:csb1="00000000"/>
-  </w:font>
-  <w:font w:name="Calibri">
-    <w:panose1 w:val="020F0502020204030204"/>
-    <w:charset w:val="00"/>
-    <w:family w:val="swiss"/>
-    <w:pitch w:val="variable"/>
-    <w:sig w:usb0="E00002FF" w:usb1="4000ACFF" w:usb2="00000001" w:usb3="00000000" w:csb0="0000019F" w:csb1="00000000"/>
-  </w:font>
-  <w:font w:name="Calibri Light">
-    <w:panose1 w:val="020F0302020204030204"/>
-    <w:charset w:val="00"/>
-    <w:family w:val="swiss"/>
-    <w:pitch w:val="variable"/>
-    <w:sig w:usb0="A00002EF" w:usb1="4000207B" w:usb2="00000000" w:usb3="00000000" w:csb0="0000019F" w:csb1="00000000"/>
-  </w:font>
-</w:fonts>
-</file>
-
-<file path=word/glossary/settings.xml><?xml version="1.0" encoding="utf-8"?>
-<w:settings xmlns:mc="http://schemas.openxmlformats.org/markup-compatibility/2006" xmlns:o="urn:schemas-microsoft-com:office:office" xmlns:r="http://schemas.openxmlformats.org/officeDocument/2006/relationships" xmlns:m="http://schemas.openxmlformats.org/officeDocument/2006/math" xmlns:v="urn:schemas-microsoft-com:vml" xmlns:w10="urn:schemas-microsoft-com:office:word" xmlns:w="http://schemas.openxmlformats.org/wordprocessingml/2006/main" xmlns:w14="http://schemas.microsoft.com/office/word/2010/wordml" xmlns:w15="http://schemas.microsoft.com/office/word/2012/wordml" xmlns:sl="http://schemas.openxmlformats.org/schemaLibrary/2006/main" mc:Ignorable="w14 w15">
-  <w:view w:val="normal"/>
-  <w:defaultTabStop w:val="708"/>
-  <w:hyphenationZone w:val="425"/>
-  <w:characterSpacingControl w:val="doNotCompress"/>
-  <w:compat>
-    <w:useFELayout/>
-    <w:compatSetting w:name="compatibilityMode" w:uri="http://schemas.microsoft.com/office/word" w:val="15"/>
-    <w:compatSetting w:name="overrideTableStyleFontSizeAndJustification" w:uri="http://schemas.microsoft.com/office/word" w:val="1"/>
-    <w:compatSetting w:name="enableOpenTypeFeatures" w:uri="http://schemas.microsoft.com/office/word" w:val="1"/>
-    <w:compatSetting w:name="doNotFlipMirrorIndents" w:uri="http://schemas.microsoft.com/office/word" w:val="1"/>
-    <w:compatSetting w:name="differentiateMultirowTableHeaders" w:uri="http://schemas.microsoft.com/office/word" w:val="1"/>
-  </w:compat>
-  <w:rsids>
-    <w:rsidRoot w:val="0033713B"/>
-    <w:rsid w:val="00055791"/>
-    <w:rsid w:val="0033713B"/>
-  </w:rsids>
-  <m:mathPr>
-    <m:mathFont m:val="Cambria Math"/>
-    <m:brkBin m:val="before"/>
-    <m:brkBinSub m:val="--"/>
-    <m:smallFrac m:val="0"/>
-    <m:dispDef/>
-    <m:lMargin m:val="0"/>
-    <m:rMargin m:val="0"/>
-    <m:defJc m:val="centerGroup"/>
-    <m:wrapIndent m:val="1440"/>
-    <m:intLim m:val="subSup"/>
-    <m:naryLim m:val="undOvr"/>
-  </m:mathPr>
-  <w:themeFontLang w:val="de-CH"/>
-  <w:clrSchemeMapping w:bg1="light1" w:t1="dark1" w:bg2="light2" w:t2="dark2" w:accent1="accent1" w:accent2="accent2" w:accent3="accent3" w:accent4="accent4" w:accent5="accent5" w:accent6="accent6" w:hyperlink="hyperlink" w:followedHyperlink="followedHyperlink"/>
-  <w:decimalSymbol w:val=","/>
-  <w:listSeparator w:val=";"/>
-  <w15:chartTrackingRefBased/>
-</w:settings>
-</file>
-
-<file path=word/glossary/styles.xml><?xml version="1.0" encoding="utf-8"?>
-<w:styles xmlns:mc="http://schemas.openxmlformats.org/markup-compatibility/2006" xmlns:r="http://schemas.openxmlformats.org/officeDocument/2006/relationships" xmlns:w="http://schemas.openxmlformats.org/wordprocessingml/2006/main" xmlns:w14="http://schemas.microsoft.com/office/word/2010/wordml" xmlns:w15="http://schemas.microsoft.com/office/word/2012/wordml" mc:Ignorable="w14 w15">
-  <w:docDefaults>
-    <w:rPrDefault>
-      <w:rPr>
-        <w:rFonts w:asciiTheme="minorHAnsi" w:eastAsiaTheme="minorEastAsia" w:hAnsiTheme="minorHAnsi" w:cstheme="minorBidi"/>
-        <w:sz w:val="22"/>
-        <w:szCs w:val="22"/>
-        <w:lang w:val="de-CH" w:eastAsia="de-CH" w:bidi="ar-SA"/>
-      </w:rPr>
-    </w:rPrDefault>
-    <w:pPrDefault>
-      <w:pPr>
-        <w:spacing w:after="160" w:line="259" w:lineRule="auto"/>
-      </w:pPr>
-    </w:pPrDefault>
-  </w:docDefaults>
-  <w:latentStyles w:defLockedState="0" w:defUIPriority="99" w:defSemiHidden="0" w:defUnhideWhenUsed="0" w:defQFormat="0" w:count="371">
-    <w:lsdException w:name="Normal" w:uiPriority="0" w:qFormat="1"/>
-    <w:lsdException w:name="heading 1" w:uiPriority="9" w:qFormat="1"/>
-    <w:lsdException w:name="heading 2" w:semiHidden="1" w:uiPriority="9" w:unhideWhenUsed="1" w:qFormat="1"/>
-    <w:lsdException w:name="heading 3" w:semiHidden="1" w:uiPriority="9" w:unhideWhenUsed="1" w:qFormat="1"/>
-    <w:lsdException w:name="heading 4" w:semiHidden="1" w:uiPriority="9" w:unhideWhenUsed="1" w:qFormat="1"/>
-    <w:lsdException w:name="heading 5" w:semiHidden="1" w:uiPriority="9" w:unhideWhenUsed="1" w:qFormat="1"/>
-    <w:lsdException w:name="heading 6" w:semiHidden="1" w:uiPriority="9" w:unhideWhenUsed="1" w:qFormat="1"/>
-    <w:lsdException w:name="heading 7" w:semiHidden="1" w:uiPriority="9" w:unhideWhenUsed="1" w:qFormat="1"/>
-    <w:lsdException w:name="heading 8" w:semiHidden="1" w:uiPriority="9" w:unhideWhenUsed="1" w:qFormat="1"/>
-    <w:lsdException w:name="heading 9" w:semiHidden="1" w:uiPriority="9" w:unhideWhenUsed="1" w:qFormat="1"/>
-    <w:lsdException w:name="index 1" w:semiHidden="1" w:unhideWhenUsed="1"/>
-    <w:lsdException w:name="index 2" w:semiHidden="1" w:unhideWhenUsed="1"/>
-    <w:lsdException w:name="index 3" w:semiHidden="1" w:unhideWhenUsed="1"/>
-    <w:lsdException w:name="index 4" w:semiHidden="1" w:unhideWhenUsed="1"/>
-    <w:lsdException w:name="index 5" w:semiHidden="1" w:unhideWhenUsed="1"/>
-    <w:lsdException w:name="index 6" w:semiHidden="1" w:unhideWhenUsed="1"/>
-    <w:lsdException w:name="index 7" w:semiHidden="1" w:unhideWhenUsed="1"/>
-    <w:lsdException w:name="index 8" w:semiHidden="1" w:unhideWhenUsed="1"/>
-    <w:lsdException w:name="index 9" w:semiHidden="1" w:unhideWhenUsed="1"/>
-    <w:lsdException w:name="toc 1" w:semiHidden="1" w:uiPriority="39" w:unhideWhenUsed="1"/>
-    <w:lsdException w:name="toc 2" w:semiHidden="1" w:uiPriority="39" w:unhideWhenUsed="1"/>
-    <w:lsdException w:name="toc 3" w:semiHidden="1" w:uiPriority="39" w:unhideWhenUsed="1"/>
-    <w:lsdException w:name="toc 4" w:semiHidden="1" w:uiPriority="39" w:unhideWhenUsed="1"/>
-    <w:lsdException w:name="toc 5" w:semiHidden="1" w:uiPriority="39" w:unhideWhenUsed="1"/>
-    <w:lsdException w:name="toc 6" w:semiHidden="1" w:uiPriority="39" w:unhideWhenUsed="1"/>
-    <w:lsdException w:name="toc 7" w:semiHidden="1" w:uiPriority="39" w:unhideWhenUsed="1"/>
-    <w:lsdException w:name="toc 8" w:semiHidden="1" w:uiPriority="39" w:unhideWhenUsed="1"/>
-    <w:lsdException w:name="toc 9" w:semiHidden="1" w:uiPriority="39" w:unhideWhenUsed="1"/>
-    <w:lsdException w:name="Normal Indent" w:semiHidden="1" w:unhideWhenUsed="1"/>
-    <w:lsdException w:name="footnote text" w:semiHidden="1" w:unhideWhenUsed="1"/>
-    <w:lsdException w:name="annotation text" w:semiHidden="1" w:unhideWhenUsed="1"/>
-    <w:lsdException w:name="header" w:semiHidden="1" w:unhideWhenUsed="1"/>
-    <w:lsdException w:name="footer" w:semiHidden="1" w:unhideWhenUsed="1"/>
-    <w:lsdException w:name="index heading" w:semiHidden="1" w:unhideWhenUsed="1"/>
-    <w:lsdException w:name="caption" w:semiHidden="1" w:uiPriority="35" w:unhideWhenUsed="1" w:qFormat="1"/>
-    <w:lsdException w:name="table of figures" w:semiHidden="1" w:unhideWhenUsed="1"/>
-    <w:lsdException w:name="envelope address" w:semiHidden="1" w:unhideWhenUsed="1"/>
-    <w:lsdException w:name="envelope return" w:semiHidden="1" w:unhideWhenUsed="1"/>
-    <w:lsdException w:name="footnote reference" w:semiHidden="1" w:unhideWhenUsed="1"/>
-    <w:lsdException w:name="annotation reference" w:semiHidden="1" w:unhideWhenUsed="1"/>
-    <w:lsdException w:name="line number" w:semiHidden="1" w:unhideWhenUsed="1"/>
-    <w:lsdException w:name="page number" w:semiHidden="1" w:unhideWhenUsed="1"/>
-    <w:lsdException w:name="endnote reference" w:semiHidden="1" w:unhideWhenUsed="1"/>
-    <w:lsdException w:name="endnote text" w:semiHidden="1" w:unhideWhenUsed="1"/>
-    <w:lsdException w:name="table of authorities" w:semiHidden="1" w:unhideWhenUsed="1"/>
-    <w:lsdException w:name="macro" w:semiHidden="1" w:unhideWhenUsed="1"/>
-    <w:lsdException w:name="toa heading" w:semiHidden="1" w:unhideWhenUsed="1"/>
-    <w:lsdException w:name="List" w:semiHidden="1" w:unhideWhenUsed="1"/>
-    <w:lsdException w:name="List Bullet" w:semiHidden="1" w:unhideWhenUsed="1"/>
-    <w:lsdException w:name="List Number" w:semiHidden="1" w:unhideWhenUsed="1"/>
-    <w:lsdException w:name="List 2" w:semiHidden="1" w:unhideWhenUsed="1"/>
-    <w:lsdException w:name="List 3" w:semiHidden="1" w:unhideWhenUsed="1"/>
-    <w:lsdException w:name="List 4" w:semiHidden="1" w:unhideWhenUsed="1"/>
-    <w:lsdException w:name="List 5" w:semiHidden="1" w:unhideWhenUsed="1"/>
-    <w:lsdException w:name="List Bullet 2" w:semiHidden="1" w:unhideWhenUsed="1"/>
-    <w:lsdException w:name="List Bullet 3" w:semiHidden="1" w:unhideWhenUsed="1"/>
-    <w:lsdException w:name="List Bullet 4" w:semiHidden="1" w:unhideWhenUsed="1"/>
-    <w:lsdException w:name="List Bullet 5" w:semiHidden="1" w:unhideWhenUsed="1"/>
-    <w:lsdException w:name="List Number 2" w:semiHidden="1" w:unhideWhenUsed="1"/>
-    <w:lsdException w:name="List Number 3" w:semiHidden="1" w:unhideWhenUsed="1"/>
-    <w:lsdException w:name="List Number 4" w:semiHidden="1" w:unhideWhenUsed="1"/>
-    <w:lsdException w:name="List Number 5" w:semiHidden="1" w:unhideWhenUsed="1"/>
-    <w:lsdException w:name="Title" w:uiPriority="10" w:qFormat="1"/>
-    <w:lsdException w:name="Closing" w:semiHidden="1" w:unhideWhenUsed="1"/>
-    <w:lsdException w:name="Signature" w:semiHidden="1" w:unhideWhenUsed="1"/>
-    <w:lsdException w:name="Default Paragraph Font" w:semiHidden="1" w:uiPriority="1" w:unhideWhenUsed="1"/>
-    <w:lsdException w:name="Body Text" w:semiHidden="1" w:unhideWhenUsed="1"/>
-    <w:lsdException w:name="Body Text Indent" w:semiHidden="1" w:unhideWhenUsed="1"/>
-    <w:lsdException w:name="List Continue" w:semiHidden="1" w:unhideWhenUsed="1"/>
-    <w:lsdException w:name="List Continue 2" w:semiHidden="1" w:unhideWhenUsed="1"/>
-    <w:lsdException w:name="List Continue 3" w:semiHidden="1" w:unhideWhenUsed="1"/>
-    <w:lsdException w:name="List Continue 4" w:semiHidden="1" w:unhideWhenUsed="1"/>
-    <w:lsdException w:name="List Continue 5" w:semiHidden="1" w:unhideWhenUsed="1"/>
-    <w:lsdException w:name="Message Header" w:semiHidden="1" w:unhideWhenUsed="1"/>
-    <w:lsdException w:name="Subtitle" w:uiPriority="11" w:qFormat="1"/>
-    <w:lsdException w:name="Salutation" w:semiHidden="1" w:unhideWhenUsed="1"/>
-    <w:lsdException w:name="Date" w:semiHidden="1" w:unhideWhenUsed="1"/>
-    <w:lsdException w:name="Body Text First Indent" w:semiHidden="1" w:unhideWhenUsed="1"/>
-    <w:lsdException w:name="Body Text First Indent 2" w:semiHidden="1" w:unhideWhenUsed="1"/>
-    <w:lsdException w:name="Note Heading" w:semiHidden="1" w:unhideWhenUsed="1"/>
-    <w:lsdException w:name="Body Text 2" w:semiHidden="1" w:unhideWhenUsed="1"/>
-    <w:lsdException w:name="Body Text 3" w:semiHidden="1" w:unhideWhenUsed="1"/>
-    <w:lsdException w:name="Body Text Indent 2" w:semiHidden="1" w:unhideWhenUsed="1"/>
-    <w:lsdException w:name="Body Text Indent 3" w:semiHidden="1" w:unhideWhenUsed="1"/>
-    <w:lsdException w:name="Block Text" w:semiHidden="1" w:unhideWhenUsed="1"/>
-    <w:lsdException w:name="Hyperlink" w:semiHidden="1" w:unhideWhenUsed="1"/>
-    <w:lsdException w:name="FollowedHyperlink" w:semiHidden="1" w:unhideWhenUsed="1"/>
-    <w:lsdException w:name="Strong" w:uiPriority="22" w:qFormat="1"/>
-    <w:lsdException w:name="Emphasis" w:uiPriority="20" w:qFormat="1"/>
-    <w:lsdException w:name="Document Map" w:semiHidden="1" w:unhideWhenUsed="1"/>
-    <w:lsdException w:name="Plain Text" w:semiHidden="1" w:unhideWhenUsed="1"/>
-    <w:lsdException w:name="E-mail Signature" w:semiHidden="1" w:unhideWhenUsed="1"/>
-    <w:lsdException w:name="HTML Top of Form" w:semiHidden="1" w:unhideWhenUsed="1"/>
-    <w:lsdException w:name="HTML Bottom of Form" w:semiHidden="1" w:unhideWhenUsed="1"/>
-    <w:lsdException w:name="Normal (Web)" w:semiHidden="1" w:unhideWhenUsed="1"/>
-    <w:lsdException w:name="HTML Acronym" w:semiHidden="1" w:unhideWhenUsed="1"/>
-    <w:lsdException w:name="HTML Address" w:semiHidden="1" w:unhideWhenUsed="1"/>
-    <w:lsdException w:name="HTML Cite" w:semiHidden="1" w:unhideWhenUsed="1"/>
-    <w:lsdException w:name="HTML Code" w:semiHidden="1" w:unhideWhenUsed="1"/>
-    <w:lsdException w:name="HTML Definition" w:semiHidden="1" w:unhideWhenUsed="1"/>
-    <w:lsdException w:name="HTML Keyboard" w:semiHidden="1" w:unhideWhenUsed="1"/>
-    <w:lsdException w:name="HTML Preformatted" w:semiHidden="1" w:unhideWhenUsed="1"/>
-    <w:lsdException w:name="HTML Sample" w:semiHidden="1" w:unhideWhenUsed="1"/>
-    <w:lsdException w:name="HTML Typewriter" w:semiHidden="1" w:unhideWhenUsed="1"/>
-    <w:lsdException w:name="HTML Variable" w:semiHidden="1" w:unhideWhenUsed="1"/>
-    <w:lsdException w:name="Normal Table" w:semiHidden="1" w:unhideWhenUsed="1"/>
-    <w:lsdException w:name="annotation subject" w:semiHidden="1" w:unhideWhenUsed="1"/>
-    <w:lsdException w:name="No List" w:semiHidden="1" w:unhideWhenUsed="1"/>
-    <w:lsdException w:name="Outline List 1" w:semiHidden="1" w:unhideWhenUsed="1"/>
-    <w:lsdException w:name="Outline List 2" w:semiHidden="1" w:unhideWhenUsed="1"/>
-    <w:lsdException w:name="Outline List 3" w:semiHidden="1" w:unhideWhenUsed="1"/>
-    <w:lsdException w:name="Table Simple 1" w:semiHidden="1" w:unhideWhenUsed="1"/>
-    <w:lsdException w:name="Table Simple 2" w:semiHidden="1" w:unhideWhenUsed="1"/>
-    <w:lsdException w:name="Table Simple 3" w:semiHidden="1" w:unhideWhenUsed="1"/>
-    <w:lsdException w:name="Table Classic 1" w:semiHidden="1" w:unhideWhenUsed="1"/>
-    <w:lsdException w:name="Table Classic 2" w:semiHidden="1" w:unhideWhenUsed="1"/>
-    <w:lsdException w:name="Table Classic 3" w:semiHidden="1" w:unhideWhenUsed="1"/>
-    <w:lsdException w:name="Table Classic 4" w:semiHidden="1" w:unhideWhenUsed="1"/>
-    <w:lsdException w:name="Table Colorful 1" w:semiHidden="1" w:unhideWhenUsed="1"/>
-    <w:lsdException w:name="Table Colorful 2" w:semiHidden="1" w:unhideWhenUsed="1"/>
-    <w:lsdException w:name="Table Colorful 3" w:semiHidden="1" w:unhideWhenUsed="1"/>
-    <w:lsdException w:name="Table Columns 1" w:semiHidden="1" w:unhideWhenUsed="1"/>
-    <w:lsdException w:name="Table Columns 2" w:semiHidden="1" w:unhideWhenUsed="1"/>
-    <w:lsdException w:name="Table Columns 3" w:semiHidden="1" w:unhideWhenUsed="1"/>
-    <w:lsdException w:name="Table Columns 4" w:semiHidden="1" w:unhideWhenUsed="1"/>
-    <w:lsdException w:name="Table Columns 5" w:semiHidden="1" w:unhideWhenUsed="1"/>
-    <w:lsdException w:name="Table Grid 1" w:semiHidden="1" w:unhideWhenUsed="1"/>
-    <w:lsdException w:name="Table Grid 2" w:semiHidden="1" w:unhideWhenUsed="1"/>
-    <w:lsdException w:name="Table Grid 3" w:semiHidden="1" w:unhideWhenUsed="1"/>
-    <w:lsdException w:name="Table Grid 4" w:semiHidden="1" w:unhideWhenUsed="1"/>
-    <w:lsdException w:name="Table Grid 5" w:semiHidden="1" w:unhideWhenUsed="1"/>
-    <w:lsdException w:name="Table Grid 6" w:semiHidden="1" w:unhideWhenUsed="1"/>
-    <w:lsdException w:name="Table Grid 7" w:semiHidden="1" w:unhideWhenUsed="1"/>
-    <w:lsdException w:name="Table Grid 8" w:semiHidden="1" w:unhideWhenUsed="1"/>
-    <w:lsdException w:name="Table List 1" w:semiHidden="1" w:unhideWhenUsed="1"/>
-    <w:lsdException w:name="Table List 2" w:semiHidden="1" w:unhideWhenUsed="1"/>
-    <w:lsdException w:name="Table List 3" w:semiHidden="1" w:unhideWhenUsed="1"/>
-    <w:lsdException w:name="Table List 4" w:semiHidden="1" w:unhideWhenUsed="1"/>
-    <w:lsdException w:name="Table List 5" w:semiHidden="1" w:unhideWhenUsed="1"/>
-    <w:lsdException w:name="Table List 6" w:semiHidden="1" w:unhideWhenUsed="1"/>
-    <w:lsdException w:name="Table List 7" w:semiHidden="1" w:unhideWhenUsed="1"/>
-    <w:lsdException w:name="Table List 8" w:semiHidden="1" w:unhideWhenUsed="1"/>
-    <w:lsdException w:name="Table 3D effects 1" w:semiHidden="1" w:unhideWhenUsed="1"/>
-    <w:lsdException w:name="Table 3D effects 2" w:semiHidden="1" w:unhideWhenUsed="1"/>
-    <w:lsdException w:name="Table 3D effects 3" w:semiHidden="1" w:unhideWhenUsed="1"/>
-    <w:lsdException w:name="Table Contemporary" w:semiHidden="1" w:unhideWhenUsed="1"/>
-    <w:lsdException w:name="Table Elegant" w:semiHidden="1" w:unhideWhenUsed="1"/>
-    <w:lsdException w:name="Table Professional" w:semiHidden="1" w:unhideWhenUsed="1"/>
-    <w:lsdException w:name="Table Subtle 1" w:semiHidden="1" w:unhideWhenUsed="1"/>
-    <w:lsdException w:name="Table Subtle 2" w:semiHidden="1" w:unhideWhenUsed="1"/>
-    <w:lsdException w:name="Table Web 1" w:semiHidden="1" w:unhideWhenUsed="1"/>
-    <w:lsdException w:name="Table Web 2" w:semiHidden="1" w:unhideWhenUsed="1"/>
-    <w:lsdException w:name="Table Web 3" w:semiHidden="1" w:unhideWhenUsed="1"/>
-    <w:lsdException w:name="Balloon Text" w:semiHidden="1" w:unhideWhenUsed="1"/>
-    <w:lsdException w:name="Table Grid" w:uiPriority="39"/>
-    <w:lsdException w:name="Table Theme" w:semiHidden="1" w:unhideWhenUsed="1"/>
-    <w:lsdException w:name="Placeholder Text" w:semiHidden="1"/>
-    <w:lsdException w:name="No Spacing" w:uiPriority="1" w:qFormat="1"/>
-    <w:lsdException w:name="Light Shading" w:uiPriority="60"/>
-    <w:lsdException w:name="Light List" w:uiPriority="61"/>
-    <w:lsdException w:name="Light Grid" w:uiPriority="62"/>
-    <w:lsdException w:name="Medium Shading 1" w:uiPriority="63"/>
-    <w:lsdException w:name="Medium Shading 2" w:uiPriority="64"/>
-    <w:lsdException w:name="Medium List 1" w:uiPriority="65"/>
-    <w:lsdException w:name="Medium List 2" w:uiPriority="66"/>
-    <w:lsdException w:name="Medium Grid 1" w:uiPriority="67"/>
-    <w:lsdException w:name="Medium Grid 2" w:uiPriority="68"/>
-    <w:lsdException w:name="Medium Grid 3" w:uiPriority="69"/>
-    <w:lsdException w:name="Dark List" w:uiPriority="70"/>
-    <w:lsdException w:name="Colorful Shading" w:uiPriority="71"/>
-    <w:lsdException w:name="Colorful List" w:uiPriority="72"/>
-    <w:lsdException w:name="Colorful Grid" w:uiPriority="73"/>
-    <w:lsdException w:name="Light Shading Accent 1" w:uiPriority="60"/>
-    <w:lsdException w:name="Light List Accent 1" w:uiPriority="61"/>
-    <w:lsdException w:name="Light Grid Accent 1" w:uiPriority="62"/>
-    <w:lsdException w:name="Medium Shading 1 Accent 1" w:uiPriority="63"/>
-    <w:lsdException w:name="Medium Shading 2 Accent 1" w:uiPriority="64"/>
-    <w:lsdException w:name="Medium List 1 Accent 1" w:uiPriority="65"/>
-    <w:lsdException w:name="Revision" w:semiHidden="1"/>
-    <w:lsdException w:name="List Paragraph" w:uiPriority="34" w:qFormat="1"/>
-    <w:lsdException w:name="Quote" w:uiPriority="29" w:qFormat="1"/>
-    <w:lsdException w:name="Intense Quote" w:uiPriority="30" w:qFormat="1"/>
-    <w:lsdException w:name="Medium List 2 Accent 1" w:uiPriority="66"/>
-    <w:lsdException w:name="Medium Grid 1 Accent 1" w:uiPriority="67"/>
-    <w:lsdException w:name="Medium Grid 2 Accent 1" w:uiPriority="68"/>
-    <w:lsdException w:name="Medium Grid 3 Accent 1" w:uiPriority="69"/>
-    <w:lsdException w:name="Dark List Accent 1" w:uiPriority="70"/>
-    <w:lsdException w:name="Colorful Shading Accent 1" w:uiPriority="71"/>
-    <w:lsdException w:name="Colorful List Accent 1" w:uiPriority="72"/>
-    <w:lsdException w:name="Colorful Grid Accent 1" w:uiPriority="73"/>
-    <w:lsdException w:name="Light Shading Accent 2" w:uiPriority="60"/>
-    <w:lsdException w:name="Light List Accent 2" w:uiPriority="61"/>
-    <w:lsdException w:name="Light Grid Accent 2" w:uiPriority="62"/>
-    <w:lsdException w:name="Medium Shading 1 Accent 2" w:uiPriority="63"/>
-    <w:lsdException w:name="Medium Shading 2 Accent 2" w:uiPriority="64"/>
-    <w:lsdException w:name="Medium List 1 Accent 2" w:uiPriority="65"/>
-    <w:lsdException w:name="Medium List 2 Accent 2" w:uiPriority="66"/>
-    <w:lsdException w:name="Medium Grid 1 Accent 2" w:uiPriority="67"/>
-    <w:lsdException w:name="Medium Grid 2 Accent 2" w:uiPriority="68"/>
-    <w:lsdException w:name="Medium Grid 3 Accent 2" w:uiPriority="69"/>
-    <w:lsdException w:name="Dark List Accent 2" w:uiPriority="70"/>
-    <w:lsdException w:name="Colorful Shading Accent 2" w:uiPriority="71"/>
-    <w:lsdException w:name="Colorful List Accent 2" w:uiPriority="72"/>
-    <w:lsdException w:name="Colorful Grid Accent 2" w:uiPriority="73"/>
-    <w:lsdException w:name="Light Shading Accent 3" w:uiPriority="60"/>
-    <w:lsdException w:name="Light List Accent 3" w:uiPriority="61"/>
-    <w:lsdException w:name="Light Grid Accent 3" w:uiPriority="62"/>
-    <w:lsdException w:name="Medium Shading 1 Accent 3" w:uiPriority="63"/>
-    <w:lsdException w:name="Medium Shading 2 Accent 3" w:uiPriority="64"/>
-    <w:lsdException w:name="Medium List 1 Accent 3" w:uiPriority="65"/>
-    <w:lsdException w:name="Medium List 2 Accent 3" w:uiPriority="66"/>
-    <w:lsdException w:name="Medium Grid 1 Accent 3" w:uiPriority="67"/>
-    <w:lsdException w:name="Medium Grid 2 Accent 3" w:uiPriority="68"/>
-    <w:lsdException w:name="Medium Grid 3 Accent 3" w:uiPriority="69"/>
-    <w:lsdException w:name="Dark List Accent 3" w:uiPriority="70"/>
-    <w:lsdException w:name="Colorful Shading Accent 3" w:uiPriority="71"/>
-    <w:lsdException w:name="Colorful List Accent 3" w:uiPriority="72"/>
-    <w:lsdException w:name="Colorful Grid Accent 3" w:uiPriority="73"/>
-    <w:lsdException w:name="Light Shading Accent 4" w:uiPriority="60"/>
-    <w:lsdException w:name="Light List Accent 4" w:uiPriority="61"/>
-    <w:lsdException w:name="Light Grid Accent 4" w:uiPriority="62"/>
-    <w:lsdException w:name="Medium Shading 1 Accent 4" w:uiPriority="63"/>
-    <w:lsdException w:name="Medium Shading 2 Accent 4" w:uiPriority="64"/>
-    <w:lsdException w:name="Medium List 1 Accent 4" w:uiPriority="65"/>
-    <w:lsdException w:name="Medium List 2 Accent 4" w:uiPriority="66"/>
-    <w:lsdException w:name="Medium Grid 1 Accent 4" w:uiPriority="67"/>
-    <w:lsdException w:name="Medium Grid 2 Accent 4" w:uiPriority="68"/>
-    <w:lsdException w:name="Medium Grid 3 Accent 4" w:uiPriority="69"/>
-    <w:lsdException w:name="Dark List Accent 4" w:uiPriority="70"/>
-    <w:lsdException w:name="Colorful Shading Accent 4" w:uiPriority="71"/>
-    <w:lsdException w:name="Colorful List Accent 4" w:uiPriority="72"/>
-    <w:lsdException w:name="Colorful Grid Accent 4" w:uiPriority="73"/>
-    <w:lsdException w:name="Light Shading Accent 5" w:uiPriority="60"/>
-    <w:lsdException w:name="Light List Accent 5" w:uiPriority="61"/>
-    <w:lsdException w:name="Light Grid Accent 5" w:uiPriority="62"/>
-    <w:lsdException w:name="Medium Shading 1 Accent 5" w:uiPriority="63"/>
-    <w:lsdException w:name="Medium Shading 2 Accent 5" w:uiPriority="64"/>
-    <w:lsdException w:name="Medium List 1 Accent 5" w:uiPriority="65"/>
-    <w:lsdException w:name="Medium List 2 Accent 5" w:uiPriority="66"/>
-    <w:lsdException w:name="Medium Grid 1 Accent 5" w:uiPriority="67"/>
-    <w:lsdException w:name="Medium Grid 2 Accent 5" w:uiPriority="68"/>
-    <w:lsdException w:name="Medium Grid 3 Accent 5" w:uiPriority="69"/>
-    <w:lsdException w:name="Dark List Accent 5" w:uiPriority="70"/>
-    <w:lsdException w:name="Colorful Shading Accent 5" w:uiPriority="71"/>
-    <w:lsdException w:name="Colorful List Accent 5" w:uiPriority="72"/>
-    <w:lsdException w:name="Colorful Grid Accent 5" w:uiPriority="73"/>
-    <w:lsdException w:name="Light Shading Accent 6" w:uiPriority="60"/>
-    <w:lsdException w:name="Light List Accent 6" w:uiPriority="61"/>
-    <w:lsdException w:name="Light Grid Accent 6" w:uiPriority="62"/>
-    <w:lsdException w:name="Medium Shading 1 Accent 6" w:uiPriority="63"/>
-    <w:lsdException w:name="Medium Shading 2 Accent 6" w:uiPriority="64"/>
-    <w:lsdException w:name="Medium List 1 Accent 6" w:uiPriority="65"/>
-    <w:lsdException w:name="Medium List 2 Accent 6" w:uiPriority="66"/>
-    <w:lsdException w:name="Medium Grid 1 Accent 6" w:uiPriority="67"/>
-    <w:lsdException w:name="Medium Grid 2 Accent 6" w:uiPriority="68"/>
-    <w:lsdException w:name="Medium Grid 3 Accent 6" w:uiPriority="69"/>
-    <w:lsdException w:name="Dark List Accent 6" w:uiPriority="70"/>
-    <w:lsdException w:name="Colorful Shading Accent 6" w:uiPriority="71"/>
-    <w:lsdException w:name="Colorful List Accent 6" w:uiPriority="72"/>
-    <w:lsdException w:name="Colorful Grid Accent 6" w:uiPriority="73"/>
-    <w:lsdException w:name="Subtle Emphasis" w:uiPriority="19" w:qFormat="1"/>
-    <w:lsdException w:name="Intense Emphasis" w:uiPriority="21" w:qFormat="1"/>
-    <w:lsdException w:name="Subtle Reference" w:uiPriority="31" w:qFormat="1"/>
-    <w:lsdException w:name="Intense Reference" w:uiPriority="32" w:qFormat="1"/>
-    <w:lsdException w:name="Book Title" w:uiPriority="33" w:qFormat="1"/>
-    <w:lsdException w:name="Bibliography" w:semiHidden="1" w:uiPriority="37" w:unhideWhenUsed="1"/>
-    <w:lsdException w:name="TOC Heading" w:semiHidden="1" w:uiPriority="39" w:unhideWhenUsed="1" w:qFormat="1"/>
-    <w:lsdException w:name="Plain Table 1" w:uiPriority="41"/>
-    <w:lsdException w:name="Plain Table 2" w:uiPriority="42"/>
-    <w:lsdException w:name="Plain Table 3" w:uiPriority="43"/>
-    <w:lsdException w:name="Plain Table 4" w:uiPriority="44"/>
-    <w:lsdException w:name="Plain Table 5" w:uiPriority="45"/>
-    <w:lsdException w:name="Grid Table Light" w:uiPriority="40"/>
-    <w:lsdException w:name="Grid Table 1 Light" w:uiPriority="46"/>
-    <w:lsdException w:name="Grid Table 2" w:uiPriority="47"/>
-    <w:lsdException w:name="Grid Table 3" w:uiPriority="48"/>
-    <w:lsdException w:name="Grid Table 4" w:uiPriority="49"/>
-    <w:lsdException w:name="Grid Table 5 Dark" w:uiPriority="50"/>
-    <w:lsdException w:name="Grid Table 6 Colorful" w:uiPriority="51"/>
-    <w:lsdException w:name="Grid Table 7 Colorful" w:uiPriority="52"/>
-    <w:lsdException w:name="Grid Table 1 Light Accent 1" w:uiPriority="46"/>
-    <w:lsdException w:name="Grid Table 2 Accent 1" w:uiPriority="47"/>
-    <w:lsdException w:name="Grid Table 3 Accent 1" w:uiPriority="48"/>
-    <w:lsdException w:name="Grid Table 4 Accent 1" w:uiPriority="49"/>
-    <w:lsdException w:name="Grid Table 5 Dark Accent 1" w:uiPriority="50"/>
-    <w:lsdException w:name="Grid Table 6 Colorful Accent 1" w:uiPriority="51"/>
-    <w:lsdException w:name="Grid Table 7 Colorful Accent 1" w:uiPriority="52"/>
-    <w:lsdException w:name="Grid Table 1 Light Accent 2" w:uiPriority="46"/>
-    <w:lsdException w:name="Grid Table 2 Accent 2" w:uiPriority="47"/>
-    <w:lsdException w:name="Grid Table 3 Accent 2" w:uiPriority="48"/>
-    <w:lsdException w:name="Grid Table 4 Accent 2" w:uiPriority="49"/>
-    <w:lsdException w:name="Grid Table 5 Dark Accent 2" w:uiPriority="50"/>
-    <w:lsdException w:name="Grid Table 6 Colorful Accent 2" w:uiPriority="51"/>
-    <w:lsdException w:name="Grid Table 7 Colorful Accent 2" w:uiPriority="52"/>
-    <w:lsdException w:name="Grid Table 1 Light Accent 3" w:uiPriority="46"/>
-    <w:lsdException w:name="Grid Table 2 Accent 3" w:uiPriority="47"/>
-    <w:lsdException w:name="Grid Table 3 Accent 3" w:uiPriority="48"/>
-    <w:lsdException w:name="Grid Table 4 Accent 3" w:uiPriority="49"/>
-    <w:lsdException w:name="Grid Table 5 Dark Accent 3" w:uiPriority="50"/>
-    <w:lsdException w:name="Grid Table 6 Colorful Accent 3" w:uiPriority="51"/>
-    <w:lsdException w:name="Grid Table 7 Colorful Accent 3" w:uiPriority="52"/>
-    <w:lsdException w:name="Grid Table 1 Light Accent 4" w:uiPriority="46"/>
-    <w:lsdException w:name="Grid Table 2 Accent 4" w:uiPriority="47"/>
-    <w:lsdException w:name="Grid Table 3 Accent 4" w:uiPriority="48"/>
-    <w:lsdException w:name="Grid Table 4 Accent 4" w:uiPriority="49"/>
-    <w:lsdException w:name="Grid Table 5 Dark Accent 4" w:uiPriority="50"/>
-    <w:lsdException w:name="Grid Table 6 Colorful Accent 4" w:uiPriority="51"/>
-    <w:lsdException w:name="Grid Table 7 Colorful Accent 4" w:uiPriority="52"/>
-    <w:lsdException w:name="Grid Table 1 Light Accent 5" w:uiPriority="46"/>
-    <w:lsdException w:name="Grid Table 2 Accent 5" w:uiPriority="47"/>
-    <w:lsdException w:name="Grid Table 3 Accent 5" w:uiPriority="48"/>
-    <w:lsdException w:name="Grid Table 4 Accent 5" w:uiPriority="49"/>
-    <w:lsdException w:name="Grid Table 5 Dark Accent 5" w:uiPriority="50"/>
-    <w:lsdException w:name="Grid Table 6 Colorful Accent 5" w:uiPriority="51"/>
-    <w:lsdException w:name="Grid Table 7 Colorful Accent 5" w:uiPriority="52"/>
-    <w:lsdException w:name="Grid Table 1 Light Accent 6" w:uiPriority="46"/>
-    <w:lsdException w:name="Grid Table 2 Accent 6" w:uiPriority="47"/>
-    <w:lsdException w:name="Grid Table 3 Accent 6" w:uiPriority="48"/>
-    <w:lsdException w:name="Grid Table 4 Accent 6" w:uiPriority="49"/>
-    <w:lsdException w:name="Grid Table 5 Dark Accent 6" w:uiPriority="50"/>
-    <w:lsdException w:name="Grid Table 6 Colorful Accent 6" w:uiPriority="51"/>
-    <w:lsdException w:name="Grid Table 7 Colorful Accent 6" w:uiPriority="52"/>
-    <w:lsdException w:name="List Table 1 Light" w:uiPriority="46"/>
-    <w:lsdException w:name="List Table 2" w:uiPriority="47"/>
-    <w:lsdException w:name="List Table 3" w:uiPriority="48"/>
-    <w:lsdException w:name="List Table 4" w:uiPriority="49"/>
-    <w:lsdException w:name="List Table 5 Dark" w:uiPriority="50"/>
-    <w:lsdException w:name="List Table 6 Colorful" w:uiPriority="51"/>
-    <w:lsdException w:name="List Table 7 Colorful" w:uiPriority="52"/>
-    <w:lsdException w:name="List Table 1 Light Accent 1" w:uiPriority="46"/>
-    <w:lsdException w:name="List Table 2 Accent 1" w:uiPriority="47"/>
-    <w:lsdException w:name="List Table 3 Accent 1" w:uiPriority="48"/>
-    <w:lsdException w:name="List Table 4 Accent 1" w:uiPriority="49"/>
-    <w:lsdException w:name="List Table 5 Dark Accent 1" w:uiPriority="50"/>
-    <w:lsdException w:name="List Table 6 Colorful Accent 1" w:uiPriority="51"/>
-    <w:lsdException w:name="List Table 7 Colorful Accent 1" w:uiPriority="52"/>
-    <w:lsdException w:name="List Table 1 Light Accent 2" w:uiPriority="46"/>
-    <w:lsdException w:name="List Table 2 Accent 2" w:uiPriority="47"/>
-    <w:lsdException w:name="List Table 3 Accent 2" w:uiPriority="48"/>
-    <w:lsdException w:name="List Table 4 Accent 2" w:uiPriority="49"/>
-    <w:lsdException w:name="List Table 5 Dark Accent 2" w:uiPriority="50"/>
-    <w:lsdException w:name="List Table 6 Colorful Accent 2" w:uiPriority="51"/>
-    <w:lsdException w:name="List Table 7 Colorful Accent 2" w:uiPriority="52"/>
-    <w:lsdException w:name="List Table 1 Light Accent 3" w:uiPriority="46"/>
-    <w:lsdException w:name="List Table 2 Accent 3" w:uiPriority="47"/>
-    <w:lsdException w:name="List Table 3 Accent 3" w:uiPriority="48"/>
-    <w:lsdException w:name="List Table 4 Accent 3" w:uiPriority="49"/>
-    <w:lsdException w:name="List Table 5 Dark Accent 3" w:uiPriority="50"/>
-    <w:lsdException w:name="List Table 6 Colorful Accent 3" w:uiPriority="51"/>
-    <w:lsdException w:name="List Table 7 Colorful Accent 3" w:uiPriority="52"/>
-    <w:lsdException w:name="List Table 1 Light Accent 4" w:uiPriority="46"/>
-    <w:lsdException w:name="List Table 2 Accent 4" w:uiPriority="47"/>
-    <w:lsdException w:name="List Table 3 Accent 4" w:uiPriority="48"/>
-    <w:lsdException w:name="List Table 4 Accent 4" w:uiPriority="49"/>
-    <w:lsdException w:name="List Table 5 Dark Accent 4" w:uiPriority="50"/>
-    <w:lsdException w:name="List Table 6 Colorful Accent 4" w:uiPriority="51"/>
-    <w:lsdException w:name="List Table 7 Colorful Accent 4" w:uiPriority="52"/>
-    <w:lsdException w:name="List Table 1 Light Accent 5" w:uiPriority="46"/>
-    <w:lsdException w:name="List Table 2 Accent 5" w:uiPriority="47"/>
-    <w:lsdException w:name="List Table 3 Accent 5" w:uiPriority="48"/>
-    <w:lsdException w:name="List Table 4 Accent 5" w:uiPriority="49"/>
-    <w:lsdException w:name="List Table 5 Dark Accent 5" w:uiPriority="50"/>
-    <w:lsdException w:name="List Table 6 Colorful Accent 5" w:uiPriority="51"/>
-    <w:lsdException w:name="List Table 7 Colorful Accent 5" w:uiPriority="52"/>
-    <w:lsdException w:name="List Table 1 Light Accent 6" w:uiPriority="46"/>
-    <w:lsdException w:name="List Table 2 Accent 6" w:uiPriority="47"/>
-    <w:lsdException w:name="List Table 3 Accent 6" w:uiPriority="48"/>
-    <w:lsdException w:name="List Table 4 Accent 6" w:uiPriority="49"/>
-    <w:lsdException w:name="List Table 5 Dark Accent 6" w:uiPriority="50"/>
-    <w:lsdException w:name="List Table 6 Colorful Accent 6" w:uiPriority="51"/>
-    <w:lsdException w:name="List Table 7 Colorful Accent 6" w:uiPriority="52"/>
-  </w:latentStyles>
-  <w:style w:type="paragraph" w:default="1" w:styleId="Standard">
-    <w:name w:val="Normal"/>
-    <w:qFormat/>
-  </w:style>
-  <w:style w:type="character" w:default="1" w:styleId="Absatz-Standardschriftart">
-    <w:name w:val="Default Paragraph Font"/>
-    <w:uiPriority w:val="1"/>
-    <w:semiHidden/>
-    <w:unhideWhenUsed/>
-  </w:style>
-  <w:style w:type="table" w:default="1" w:styleId="NormaleTabelle">
-    <w:name w:val="Normal Table"/>
-    <w:uiPriority w:val="99"/>
-    <w:semiHidden/>
-    <w:unhideWhenUsed/>
-    <w:tblPr>
-      <w:tblInd w:w="0" w:type="dxa"/>
-      <w:tblCellMar>
-        <w:top w:w="0" w:type="dxa"/>
-        <w:left w:w="108" w:type="dxa"/>
-        <w:bottom w:w="0" w:type="dxa"/>
-        <w:right w:w="108" w:type="dxa"/>
-      </w:tblCellMar>
-    </w:tblPr>
-  </w:style>
-  <w:style w:type="numbering" w:default="1" w:styleId="KeineListe">
-    <w:name w:val="No List"/>
-    <w:uiPriority w:val="99"/>
-    <w:semiHidden/>
-    <w:unhideWhenUsed/>
-  </w:style>
-  <w:style w:type="paragraph" w:customStyle="1" w:styleId="A9D5702DD46E430E8216E289DFD0C059">
-    <w:name w:val="A9D5702DD46E430E8216E289DFD0C059"/>
-    <w:rsid w:val="0033713B"/>
-  </w:style>
-</w:styles>
-</file>
-
-<file path=word/glossary/webSettings.xml><?xml version="1.0" encoding="utf-8"?>
-<w:webSettings xmlns:mc="http://schemas.openxmlformats.org/markup-compatibility/2006" xmlns:r="http://schemas.openxmlformats.org/officeDocument/2006/relationships" xmlns:w="http://schemas.openxmlformats.org/wordprocessingml/2006/main" xmlns:w14="http://schemas.microsoft.com/office/word/2010/wordml" xmlns:w15="http://schemas.microsoft.com/office/word/2012/wordml" mc:Ignorable="w14 w15">
-  <w:optimizeForBrowser/>
-  <w:allowPNG/>
-</w:webSettings>
 </file>
 
 <file path=word/theme/theme1.xml><?xml version="1.0" encoding="utf-8"?>
@@ -4595,7 +3955,7 @@
 </file>
 
 <file path=customXml/itemProps1.xml><?xml version="1.0" encoding="utf-8"?>
-<ds:datastoreItem xmlns:ds="http://schemas.openxmlformats.org/officeDocument/2006/customXml" ds:itemID="{349D073B-E90D-4D8D-A3C9-7DB0E49D3269}">
+<ds:datastoreItem xmlns:ds="http://schemas.openxmlformats.org/officeDocument/2006/customXml" ds:itemID="{E914E139-E268-44C2-B5CA-2EF0F7A92A1E}">
   <ds:schemaRefs>
     <ds:schemaRef ds:uri="http://schemas.openxmlformats.org/officeDocument/2006/bibliography"/>
   </ds:schemaRefs>

--- a/Preliminary_Analysis/Preliminary_Analysis.docx
+++ b/Preliminary_Analysis/Preliminary_Analysis.docx
@@ -24,7 +24,7 @@
     </w:p>
     <w:p>
       <w:pPr>
-        <w:pStyle w:val="1"/>
+        <w:pStyle w:val="berschrift1"/>
         <w:spacing w:after="240"/>
         <w:ind w:left="431" w:hanging="431"/>
       </w:pPr>
@@ -53,7 +53,7 @@
     </w:p>
     <w:p>
       <w:pPr>
-        <w:pStyle w:val="a3"/>
+        <w:pStyle w:val="Listenabsatz"/>
         <w:numPr>
           <w:ilvl w:val="0"/>
           <w:numId w:val="2"/>
@@ -71,7 +71,7 @@
     </w:p>
     <w:p>
       <w:pPr>
-        <w:pStyle w:val="a3"/>
+        <w:pStyle w:val="Listenabsatz"/>
         <w:numPr>
           <w:ilvl w:val="0"/>
           <w:numId w:val="2"/>
@@ -89,7 +89,7 @@
     </w:p>
     <w:p>
       <w:pPr>
-        <w:pStyle w:val="a3"/>
+        <w:pStyle w:val="Listenabsatz"/>
         <w:numPr>
           <w:ilvl w:val="0"/>
           <w:numId w:val="2"/>
@@ -107,7 +107,7 @@
     </w:p>
     <w:p>
       <w:pPr>
-        <w:pStyle w:val="a3"/>
+        <w:pStyle w:val="Listenabsatz"/>
         <w:numPr>
           <w:ilvl w:val="0"/>
           <w:numId w:val="2"/>
@@ -125,7 +125,7 @@
     </w:p>
     <w:p>
       <w:pPr>
-        <w:pStyle w:val="a3"/>
+        <w:pStyle w:val="Listenabsatz"/>
         <w:numPr>
           <w:ilvl w:val="0"/>
           <w:numId w:val="2"/>
@@ -149,7 +149,7 @@
     </w:p>
     <w:p>
       <w:pPr>
-        <w:pStyle w:val="a3"/>
+        <w:pStyle w:val="Listenabsatz"/>
         <w:numPr>
           <w:ilvl w:val="0"/>
           <w:numId w:val="2"/>
@@ -167,7 +167,7 @@
     </w:p>
     <w:p>
       <w:pPr>
-        <w:pStyle w:val="a3"/>
+        <w:pStyle w:val="Listenabsatz"/>
         <w:numPr>
           <w:ilvl w:val="0"/>
           <w:numId w:val="2"/>
@@ -191,7 +191,7 @@
     </w:p>
     <w:p>
       <w:pPr>
-        <w:pStyle w:val="1"/>
+        <w:pStyle w:val="berschrift1"/>
         <w:spacing w:after="240"/>
         <w:ind w:left="431" w:hanging="431"/>
       </w:pPr>
@@ -201,7 +201,7 @@
     </w:p>
     <w:p>
       <w:pPr>
-        <w:pStyle w:val="2"/>
+        <w:pStyle w:val="berschrift2"/>
         <w:rPr>
           <w:lang w:val="en-GB"/>
         </w:rPr>
@@ -275,7 +275,7 @@
             <v:path o:extrusionok="f" gradientshapeok="t" o:connecttype="rect"/>
             <o:lock v:ext="edit" aspectratio="t"/>
           </v:shapetype>
-          <v:shape id="_x0000_i1025" type="#_x0000_t75" style="width:293.1pt;height:140.1pt">
+          <v:shape id="_x0000_i1025" type="#_x0000_t75" style="width:293.25pt;height:140.25pt">
             <v:imagedata r:id="rId8" o:title="Rplot13" croptop="11937f" cropbottom="3043f" cropright="3318f"/>
           </v:shape>
         </w:pict>
@@ -364,7 +364,7 @@
     </w:p>
     <w:p>
       <w:pPr>
-        <w:pStyle w:val="3"/>
+        <w:pStyle w:val="berschrift3"/>
       </w:pPr>
       <w:r>
         <w:t>Fact of</w:t>
@@ -395,7 +395,7 @@
       <w:r>
         <w:rPr>
           <w:noProof/>
-          <w:lang w:val="en-US" w:eastAsia="ja-JP"/>
+          <w:lang w:eastAsia="de-CH"/>
         </w:rPr>
         <w:drawing>
           <wp:inline distT="0" distB="0" distL="0" distR="0" wp14:anchorId="00D67800" wp14:editId="5C9EFD68">
@@ -492,7 +492,7 @@
     </w:p>
     <w:p>
       <w:pPr>
-        <w:pStyle w:val="2"/>
+        <w:pStyle w:val="berschrift2"/>
         <w:rPr>
           <w:lang w:val="en-GB"/>
         </w:rPr>
@@ -552,7 +552,7 @@
           <w:lang w:val="en-GB"/>
         </w:rPr>
         <w:pict>
-          <v:shape id="_x0000_i1026" type="#_x0000_t75" style="width:282.9pt;height:190.15pt">
+          <v:shape id="_x0000_i1026" type="#_x0000_t75" style="width:282.75pt;height:189.75pt">
             <v:imagedata r:id="rId10" o:title="Rplot15" croptop="4274f" cropbottom="18877f" cropleft="16279f" cropright=".1875"/>
           </v:shape>
         </w:pict>
@@ -582,7 +582,7 @@
           <w:lang w:val="en-GB"/>
         </w:rPr>
         <w:pict>
-          <v:shape id="_x0000_i1027" type="#_x0000_t75" style="width:284.1pt;height:179.2pt">
+          <v:shape id="_x0000_i1027" type="#_x0000_t75" style="width:284.25pt;height:179.25pt">
             <v:imagedata r:id="rId11" o:title="Rplot1" croptop="4586f" cropbottom="18533f" cropleft="14751f" cropright="11148f"/>
           </v:shape>
         </w:pict>
@@ -599,7 +599,7 @@
           <w:lang w:val="en-GB"/>
         </w:rPr>
         <w:pict>
-          <v:shape id="_x0000_i1028" type="#_x0000_t75" style="width:283.7pt;height:163.15pt">
+          <v:shape id="_x0000_i1028" type="#_x0000_t75" style="width:283.5pt;height:162.75pt">
             <v:imagedata r:id="rId12" o:title="Rplot2" croptop="4695f" cropbottom="19717f" cropleft="13727f" cropright="9853f"/>
           </v:shape>
         </w:pict>
@@ -617,7 +617,7 @@
         </w:rPr>
         <w:lastRenderedPageBreak/>
         <w:pict>
-          <v:shape id="_x0000_i1029" type="#_x0000_t75" style="width:312.65pt;height:169.45pt">
+          <v:shape id="_x0000_i1029" type="#_x0000_t75" style="width:312.75pt;height:169.5pt">
             <v:imagedata r:id="rId13" o:title="Rplot3" croptop="3745f" cropbottom="17976f" cropleft="10738f" cropright="6753f"/>
           </v:shape>
         </w:pict>
@@ -634,7 +634,7 @@
           <w:lang w:val="en-GB"/>
         </w:rPr>
         <w:pict>
-          <v:shape id="_x0000_i1030" type="#_x0000_t75" style="width:286.05pt;height:165.9pt">
+          <v:shape id="_x0000_i1030" type="#_x0000_t75" style="width:285.75pt;height:165.75pt">
             <v:imagedata r:id="rId14" o:title="Rplot4" croptop="4331f" cropbottom="19774f" cropleft="13663f" cropright="9775f"/>
           </v:shape>
         </w:pict>
@@ -642,7 +642,7 @@
     </w:p>
     <w:p>
       <w:pPr>
-        <w:pStyle w:val="3"/>
+        <w:pStyle w:val="berschrift3"/>
       </w:pPr>
       <w:r>
         <w:t>Hypothesis test of observation 2</w:t>
@@ -682,7 +682,7 @@
     </w:p>
     <w:p>
       <w:pPr>
-        <w:pStyle w:val="a3"/>
+        <w:pStyle w:val="Listenabsatz"/>
         <w:numPr>
           <w:ilvl w:val="0"/>
           <w:numId w:val="16"/>
@@ -701,7 +701,7 @@
     </w:p>
     <w:p>
       <w:pPr>
-        <w:pStyle w:val="a3"/>
+        <w:pStyle w:val="Listenabsatz"/>
         <w:numPr>
           <w:ilvl w:val="0"/>
           <w:numId w:val="16"/>
@@ -740,7 +740,7 @@
       <w:r>
         <w:rPr>
           <w:noProof/>
-          <w:lang w:val="en-US" w:eastAsia="ja-JP"/>
+          <w:lang w:eastAsia="de-CH"/>
         </w:rPr>
         <w:drawing>
           <wp:inline distT="0" distB="0" distL="0" distR="0" wp14:anchorId="1BD0FFAE" wp14:editId="29C03A64">
@@ -845,7 +845,7 @@
     </w:p>
     <w:p>
       <w:pPr>
-        <w:pStyle w:val="1"/>
+        <w:pStyle w:val="berschrift1"/>
         <w:spacing w:after="240"/>
         <w:ind w:left="431" w:hanging="431"/>
       </w:pPr>
@@ -878,7 +878,7 @@
           <w:lang w:val="en-GB"/>
         </w:rPr>
         <w:pict>
-          <v:shape id="_x0000_i1031" type="#_x0000_t75" style="width:297.8pt;height:169.05pt">
+          <v:shape id="_x0000_i1031" type="#_x0000_t75" style="width:297.75pt;height:169.5pt">
             <v:imagedata r:id="rId16" o:title="Rplot-histogram of movies" croptop="4337f" cropbottom="2891f" cropright="5356f"/>
           </v:shape>
         </w:pict>
@@ -893,7 +893,7 @@
       <w:r>
         <w:rPr>
           <w:noProof/>
-          <w:lang w:val="en-US" w:eastAsia="ja-JP"/>
+          <w:lang w:eastAsia="de-CH"/>
         </w:rPr>
         <w:drawing>
           <wp:inline distT="0" distB="0" distL="0" distR="0">
@@ -1000,7 +1000,7 @@
       <w:r>
         <w:rPr>
           <w:noProof/>
-          <w:lang w:val="en-US" w:eastAsia="ja-JP"/>
+          <w:lang w:eastAsia="de-CH"/>
         </w:rPr>
         <w:drawing>
           <wp:inline distT="0" distB="0" distL="0" distR="0">
@@ -1070,7 +1070,7 @@
     </w:p>
     <w:p>
       <w:pPr>
-        <w:pStyle w:val="1"/>
+        <w:pStyle w:val="berschrift1"/>
         <w:spacing w:after="240"/>
         <w:ind w:left="431" w:hanging="431"/>
       </w:pPr>
@@ -1100,7 +1100,7 @@
     </w:p>
     <w:p>
       <w:pPr>
-        <w:pStyle w:val="a3"/>
+        <w:pStyle w:val="Listenabsatz"/>
         <w:numPr>
           <w:ilvl w:val="0"/>
           <w:numId w:val="18"/>
@@ -1118,7 +1118,7 @@
     </w:p>
     <w:p>
       <w:pPr>
-        <w:pStyle w:val="a3"/>
+        <w:pStyle w:val="Listenabsatz"/>
         <w:numPr>
           <w:ilvl w:val="0"/>
           <w:numId w:val="18"/>
@@ -1152,7 +1152,7 @@
     </w:p>
     <w:p>
       <w:pPr>
-        <w:pStyle w:val="a3"/>
+        <w:pStyle w:val="Listenabsatz"/>
         <w:numPr>
           <w:ilvl w:val="0"/>
           <w:numId w:val="18"/>
@@ -1170,7 +1170,7 @@
     </w:p>
     <w:p>
       <w:pPr>
-        <w:pStyle w:val="a3"/>
+        <w:pStyle w:val="Listenabsatz"/>
         <w:numPr>
           <w:ilvl w:val="0"/>
           <w:numId w:val="18"/>
@@ -1200,7 +1200,7 @@
     </w:p>
     <w:p>
       <w:pPr>
-        <w:pStyle w:val="a3"/>
+        <w:pStyle w:val="Listenabsatz"/>
         <w:numPr>
           <w:ilvl w:val="0"/>
           <w:numId w:val="18"/>
@@ -1218,7 +1218,7 @@
     </w:p>
     <w:p>
       <w:pPr>
-        <w:pStyle w:val="1"/>
+        <w:pStyle w:val="berschrift1"/>
         <w:spacing w:after="240"/>
         <w:ind w:left="431" w:hanging="431"/>
       </w:pPr>
@@ -1266,7 +1266,18 @@
           <w:lang w:val="en-GB"/>
         </w:rPr>
         <w:tab/>
-        <w:t>Javier …</w:t>
+        <w:t xml:space="preserve">Javier </w:t>
+      </w:r>
+      <w:bookmarkStart w:id="0" w:name="_GoBack"/>
+      <w:bookmarkEnd w:id="0"/>
+      <w:r>
+        <w:rPr>
+          <w:b/>
+          <w:sz w:val="24"/>
+          <w:szCs w:val="24"/>
+          <w:lang w:val="en-GB"/>
+        </w:rPr>
+        <w:t>Rodriguez</w:t>
       </w:r>
     </w:p>
     <w:p>
@@ -1289,7 +1300,7 @@
           <w:lang w:val="en-GB"/>
         </w:rPr>
         <w:pict>
-          <v:shape id="_x0000_i1032" type="#_x0000_t75" style="width:81.8pt;height:110.35pt">
+          <v:shape id="_x0000_i1032" type="#_x0000_t75" style="width:81.75pt;height:110.25pt">
             <v:imagedata r:id="rId19" o:title="IMG_20150609_183723"/>
           </v:shape>
         </w:pict>
@@ -1389,7 +1400,7 @@
           <w:noProof/>
           <w:sz w:val="24"/>
           <w:szCs w:val="24"/>
-          <w:lang w:val="en-US" w:eastAsia="ja-JP"/>
+          <w:lang w:eastAsia="de-CH"/>
         </w:rPr>
         <w:drawing>
           <wp:inline distT="0" distB="0" distL="0" distR="0">
@@ -1455,7 +1466,7 @@
           <w:noProof/>
           <w:sz w:val="24"/>
           <w:szCs w:val="24"/>
-          <w:lang w:val="en-US" w:eastAsia="ja-JP"/>
+          <w:lang w:eastAsia="de-CH"/>
         </w:rPr>
         <w:drawing>
           <wp:inline distT="0" distB="0" distL="0" distR="0">
@@ -1551,7 +1562,7 @@
       <w:r>
         <w:rPr>
           <w:noProof/>
-          <w:lang w:val="en-US" w:eastAsia="ja-JP"/>
+          <w:lang w:eastAsia="de-CH"/>
         </w:rPr>
         <w:drawing>
           <wp:inline distT="0" distB="0" distL="0" distR="0" wp14:anchorId="61B0EF59" wp14:editId="5DB14B09">
@@ -1589,8 +1600,6 @@
           </wp:inline>
         </w:drawing>
       </w:r>
-      <w:bookmarkStart w:id="0" w:name="_GoBack"/>
-      <w:bookmarkEnd w:id="0"/>
     </w:p>
     <w:sectPr>
       <w:headerReference w:type="default" r:id="rId23"/>
@@ -1643,7 +1652,7 @@
     <w:sdtContent>
       <w:p>
         <w:pPr>
-          <w:pStyle w:val="a7"/>
+          <w:pStyle w:val="Fuzeile"/>
           <w:jc w:val="right"/>
         </w:pPr>
         <w:r>
@@ -1670,7 +1679,7 @@
   </w:sdt>
   <w:p>
     <w:pPr>
-      <w:pStyle w:val="a7"/>
+      <w:pStyle w:val="Fuzeile"/>
       <w:rPr>
         <w:lang w:val="en-GB"/>
       </w:rPr>
@@ -1776,7 +1785,7 @@
 <w:hdr xmlns:wpc="http://schemas.microsoft.com/office/word/2010/wordprocessingCanvas" xmlns:mc="http://schemas.openxmlformats.org/markup-compatibility/2006" xmlns:o="urn:schemas-microsoft-com:office:office" xmlns:r="http://schemas.openxmlformats.org/officeDocument/2006/relationships" xmlns:m="http://schemas.openxmlformats.org/officeDocument/2006/math" xmlns:v="urn:schemas-microsoft-com:vml" xmlns:wp14="http://schemas.microsoft.com/office/word/2010/wordprocessingDrawing" xmlns:wp="http://schemas.openxmlformats.org/drawingml/2006/wordprocessingDrawing" xmlns:w10="urn:schemas-microsoft-com:office:word" xmlns:w="http://schemas.openxmlformats.org/wordprocessingml/2006/main" xmlns:w14="http://schemas.microsoft.com/office/word/2010/wordml" xmlns:w15="http://schemas.microsoft.com/office/word/2012/wordml" xmlns:wpg="http://schemas.microsoft.com/office/word/2010/wordprocessingGroup" xmlns:wpi="http://schemas.microsoft.com/office/word/2010/wordprocessingInk" xmlns:wne="http://schemas.microsoft.com/office/word/2006/wordml" xmlns:wps="http://schemas.microsoft.com/office/word/2010/wordprocessingShape" mc:Ignorable="w14 w15 wp14">
   <w:p>
     <w:pPr>
-      <w:pStyle w:val="a5"/>
+      <w:pStyle w:val="Kopfzeile"/>
       <w:rPr>
         <w:lang w:val="en-GB"/>
       </w:rPr>
@@ -2483,7 +2492,7 @@
     <w:lvl w:ilvl="0">
       <w:start w:val="1"/>
       <w:numFmt w:val="decimal"/>
-      <w:pStyle w:val="1"/>
+      <w:pStyle w:val="berschrift1"/>
       <w:lvlText w:val="%1"/>
       <w:lvlJc w:val="left"/>
       <w:pPr>
@@ -2493,7 +2502,7 @@
     <w:lvl w:ilvl="1">
       <w:start w:val="1"/>
       <w:numFmt w:val="decimal"/>
-      <w:pStyle w:val="2"/>
+      <w:pStyle w:val="berschrift2"/>
       <w:lvlText w:val="%1.%2"/>
       <w:lvlJc w:val="left"/>
       <w:pPr>
@@ -2503,7 +2512,7 @@
     <w:lvl w:ilvl="2">
       <w:start w:val="1"/>
       <w:numFmt w:val="decimal"/>
-      <w:pStyle w:val="3"/>
+      <w:pStyle w:val="berschrift3"/>
       <w:lvlText w:val="%1.%2.%3"/>
       <w:lvlJc w:val="left"/>
       <w:pPr>
@@ -2513,7 +2522,7 @@
     <w:lvl w:ilvl="3">
       <w:start w:val="1"/>
       <w:numFmt w:val="decimal"/>
-      <w:pStyle w:val="4"/>
+      <w:pStyle w:val="berschrift4"/>
       <w:lvlText w:val="%1.%2.%3.%4"/>
       <w:lvlJc w:val="left"/>
       <w:pPr>
@@ -2523,7 +2532,7 @@
     <w:lvl w:ilvl="4">
       <w:start w:val="1"/>
       <w:numFmt w:val="decimal"/>
-      <w:pStyle w:val="5"/>
+      <w:pStyle w:val="berschrift5"/>
       <w:lvlText w:val="%1.%2.%3.%4.%5"/>
       <w:lvlJc w:val="left"/>
       <w:pPr>
@@ -2533,7 +2542,7 @@
     <w:lvl w:ilvl="5">
       <w:start w:val="1"/>
       <w:numFmt w:val="decimal"/>
-      <w:pStyle w:val="6"/>
+      <w:pStyle w:val="berschrift6"/>
       <w:lvlText w:val="%1.%2.%3.%4.%5.%6"/>
       <w:lvlJc w:val="left"/>
       <w:pPr>
@@ -2543,7 +2552,7 @@
     <w:lvl w:ilvl="6">
       <w:start w:val="1"/>
       <w:numFmt w:val="decimal"/>
-      <w:pStyle w:val="7"/>
+      <w:pStyle w:val="berschrift7"/>
       <w:lvlText w:val="%1.%2.%3.%4.%5.%6.%7"/>
       <w:lvlJc w:val="left"/>
       <w:pPr>
@@ -2553,7 +2562,7 @@
     <w:lvl w:ilvl="7">
       <w:start w:val="1"/>
       <w:numFmt w:val="decimal"/>
-      <w:pStyle w:val="8"/>
+      <w:pStyle w:val="berschrift8"/>
       <w:lvlText w:val="%1.%2.%3.%4.%5.%6.%7.%8"/>
       <w:lvlJc w:val="left"/>
       <w:pPr>
@@ -2563,7 +2572,7 @@
     <w:lvl w:ilvl="8">
       <w:start w:val="1"/>
       <w:numFmt w:val="decimal"/>
-      <w:pStyle w:val="9"/>
+      <w:pStyle w:val="berschrift9"/>
       <w:lvlText w:val="%1.%2.%3.%4.%5.%6.%7.%8.%9"/>
       <w:lvlJc w:val="left"/>
       <w:pPr>
@@ -3232,15 +3241,15 @@
     <w:lsdException w:name="List Table 6 Colorful Accent 6" w:uiPriority="51"/>
     <w:lsdException w:name="List Table 7 Colorful Accent 6" w:uiPriority="52"/>
   </w:latentStyles>
-  <w:style w:type="paragraph" w:default="1" w:styleId="a">
+  <w:style w:type="paragraph" w:default="1" w:styleId="Standard">
     <w:name w:val="Normal"/>
     <w:qFormat/>
   </w:style>
-  <w:style w:type="paragraph" w:styleId="1">
+  <w:style w:type="paragraph" w:styleId="berschrift1">
     <w:name w:val="heading 1"/>
-    <w:basedOn w:val="a"/>
-    <w:next w:val="a"/>
-    <w:link w:val="10"/>
+    <w:basedOn w:val="Standard"/>
+    <w:next w:val="Standard"/>
+    <w:link w:val="berschrift1Zchn"/>
     <w:uiPriority w:val="9"/>
     <w:qFormat/>
     <w:rsid w:val="00313074"/>
@@ -3260,11 +3269,11 @@
       <w:szCs w:val="32"/>
     </w:rPr>
   </w:style>
-  <w:style w:type="paragraph" w:styleId="2">
+  <w:style w:type="paragraph" w:styleId="berschrift2">
     <w:name w:val="heading 2"/>
-    <w:basedOn w:val="a"/>
-    <w:next w:val="a"/>
-    <w:link w:val="20"/>
+    <w:basedOn w:val="Standard"/>
+    <w:next w:val="Standard"/>
+    <w:link w:val="berschrift2Zchn"/>
     <w:uiPriority w:val="9"/>
     <w:unhideWhenUsed/>
     <w:qFormat/>
@@ -3286,11 +3295,11 @@
       <w:szCs w:val="26"/>
     </w:rPr>
   </w:style>
-  <w:style w:type="paragraph" w:styleId="3">
+  <w:style w:type="paragraph" w:styleId="berschrift3">
     <w:name w:val="heading 3"/>
-    <w:basedOn w:val="a"/>
-    <w:next w:val="a"/>
-    <w:link w:val="30"/>
+    <w:basedOn w:val="Standard"/>
+    <w:next w:val="Standard"/>
+    <w:link w:val="berschrift3Zchn"/>
     <w:uiPriority w:val="9"/>
     <w:unhideWhenUsed/>
     <w:qFormat/>
@@ -3312,11 +3321,11 @@
       <w:szCs w:val="24"/>
     </w:rPr>
   </w:style>
-  <w:style w:type="paragraph" w:styleId="4">
+  <w:style w:type="paragraph" w:styleId="berschrift4">
     <w:name w:val="heading 4"/>
-    <w:basedOn w:val="a"/>
-    <w:next w:val="a"/>
-    <w:link w:val="40"/>
+    <w:basedOn w:val="Standard"/>
+    <w:next w:val="Standard"/>
+    <w:link w:val="berschrift4Zchn"/>
     <w:uiPriority w:val="9"/>
     <w:semiHidden/>
     <w:unhideWhenUsed/>
@@ -3339,11 +3348,11 @@
       <w:color w:val="2E74B5" w:themeColor="accent1" w:themeShade="BF"/>
     </w:rPr>
   </w:style>
-  <w:style w:type="paragraph" w:styleId="5">
+  <w:style w:type="paragraph" w:styleId="berschrift5">
     <w:name w:val="heading 5"/>
-    <w:basedOn w:val="a"/>
-    <w:next w:val="a"/>
-    <w:link w:val="50"/>
+    <w:basedOn w:val="Standard"/>
+    <w:next w:val="Standard"/>
+    <w:link w:val="berschrift5Zchn"/>
     <w:uiPriority w:val="9"/>
     <w:semiHidden/>
     <w:unhideWhenUsed/>
@@ -3364,11 +3373,11 @@
       <w:color w:val="2E74B5" w:themeColor="accent1" w:themeShade="BF"/>
     </w:rPr>
   </w:style>
-  <w:style w:type="paragraph" w:styleId="6">
+  <w:style w:type="paragraph" w:styleId="berschrift6">
     <w:name w:val="heading 6"/>
-    <w:basedOn w:val="a"/>
-    <w:next w:val="a"/>
-    <w:link w:val="60"/>
+    <w:basedOn w:val="Standard"/>
+    <w:next w:val="Standard"/>
+    <w:link w:val="berschrift6Zchn"/>
     <w:uiPriority w:val="9"/>
     <w:semiHidden/>
     <w:unhideWhenUsed/>
@@ -3389,11 +3398,11 @@
       <w:color w:val="1F4D78" w:themeColor="accent1" w:themeShade="7F"/>
     </w:rPr>
   </w:style>
-  <w:style w:type="paragraph" w:styleId="7">
+  <w:style w:type="paragraph" w:styleId="berschrift7">
     <w:name w:val="heading 7"/>
-    <w:basedOn w:val="a"/>
-    <w:next w:val="a"/>
-    <w:link w:val="70"/>
+    <w:basedOn w:val="Standard"/>
+    <w:next w:val="Standard"/>
+    <w:link w:val="berschrift7Zchn"/>
     <w:uiPriority w:val="9"/>
     <w:semiHidden/>
     <w:unhideWhenUsed/>
@@ -3416,11 +3425,11 @@
       <w:color w:val="1F4D78" w:themeColor="accent1" w:themeShade="7F"/>
     </w:rPr>
   </w:style>
-  <w:style w:type="paragraph" w:styleId="8">
+  <w:style w:type="paragraph" w:styleId="berschrift8">
     <w:name w:val="heading 8"/>
-    <w:basedOn w:val="a"/>
-    <w:next w:val="a"/>
-    <w:link w:val="80"/>
+    <w:basedOn w:val="Standard"/>
+    <w:next w:val="Standard"/>
+    <w:link w:val="berschrift8Zchn"/>
     <w:uiPriority w:val="9"/>
     <w:semiHidden/>
     <w:unhideWhenUsed/>
@@ -3443,11 +3452,11 @@
       <w:szCs w:val="21"/>
     </w:rPr>
   </w:style>
-  <w:style w:type="paragraph" w:styleId="9">
+  <w:style w:type="paragraph" w:styleId="berschrift9">
     <w:name w:val="heading 9"/>
-    <w:basedOn w:val="a"/>
-    <w:next w:val="a"/>
-    <w:link w:val="90"/>
+    <w:basedOn w:val="Standard"/>
+    <w:next w:val="Standard"/>
+    <w:link w:val="berschrift9Zchn"/>
     <w:uiPriority w:val="9"/>
     <w:semiHidden/>
     <w:unhideWhenUsed/>
@@ -3472,13 +3481,13 @@
       <w:szCs w:val="21"/>
     </w:rPr>
   </w:style>
-  <w:style w:type="character" w:default="1" w:styleId="a0">
+  <w:style w:type="character" w:default="1" w:styleId="Absatz-Standardschriftart">
     <w:name w:val="Default Paragraph Font"/>
     <w:uiPriority w:val="1"/>
     <w:semiHidden/>
     <w:unhideWhenUsed/>
   </w:style>
-  <w:style w:type="table" w:default="1" w:styleId="a1">
+  <w:style w:type="table" w:default="1" w:styleId="NormaleTabelle">
     <w:name w:val="Normal Table"/>
     <w:uiPriority w:val="99"/>
     <w:semiHidden/>
@@ -3493,16 +3502,16 @@
       </w:tblCellMar>
     </w:tblPr>
   </w:style>
-  <w:style w:type="numbering" w:default="1" w:styleId="a2">
+  <w:style w:type="numbering" w:default="1" w:styleId="KeineListe">
     <w:name w:val="No List"/>
     <w:uiPriority w:val="99"/>
     <w:semiHidden/>
     <w:unhideWhenUsed/>
   </w:style>
-  <w:style w:type="character" w:customStyle="1" w:styleId="10">
-    <w:name w:val="見出し 1 (文字)"/>
-    <w:basedOn w:val="a0"/>
-    <w:link w:val="1"/>
+  <w:style w:type="character" w:customStyle="1" w:styleId="berschrift1Zchn">
+    <w:name w:val="Überschrift 1 Zchn"/>
+    <w:basedOn w:val="Absatz-Standardschriftart"/>
+    <w:link w:val="berschrift1"/>
     <w:uiPriority w:val="9"/>
     <w:rsid w:val="00313074"/>
     <w:rPr>
@@ -3512,9 +3521,9 @@
       <w:szCs w:val="32"/>
     </w:rPr>
   </w:style>
-  <w:style w:type="paragraph" w:styleId="a3">
+  <w:style w:type="paragraph" w:styleId="Listenabsatz">
     <w:name w:val="List Paragraph"/>
-    <w:basedOn w:val="a"/>
+    <w:basedOn w:val="Standard"/>
     <w:uiPriority w:val="34"/>
     <w:qFormat/>
     <w:rsid w:val="00773491"/>
@@ -3523,9 +3532,9 @@
       <w:contextualSpacing/>
     </w:pPr>
   </w:style>
-  <w:style w:type="character" w:styleId="a4">
+  <w:style w:type="character" w:styleId="Hyperlink">
     <w:name w:val="Hyperlink"/>
-    <w:basedOn w:val="a0"/>
+    <w:basedOn w:val="Absatz-Standardschriftart"/>
     <w:uiPriority w:val="99"/>
     <w:unhideWhenUsed/>
     <w:rsid w:val="00EA3C8F"/>
@@ -3534,10 +3543,10 @@
       <w:u w:val="single"/>
     </w:rPr>
   </w:style>
-  <w:style w:type="character" w:customStyle="1" w:styleId="20">
-    <w:name w:val="見出し 2 (文字)"/>
-    <w:basedOn w:val="a0"/>
-    <w:link w:val="2"/>
+  <w:style w:type="character" w:customStyle="1" w:styleId="berschrift2Zchn">
+    <w:name w:val="Überschrift 2 Zchn"/>
+    <w:basedOn w:val="Absatz-Standardschriftart"/>
+    <w:link w:val="berschrift2"/>
     <w:uiPriority w:val="9"/>
     <w:rsid w:val="00C9492C"/>
     <w:rPr>
@@ -3547,10 +3556,10 @@
       <w:szCs w:val="26"/>
     </w:rPr>
   </w:style>
-  <w:style w:type="character" w:customStyle="1" w:styleId="30">
-    <w:name w:val="見出し 3 (文字)"/>
-    <w:basedOn w:val="a0"/>
-    <w:link w:val="3"/>
+  <w:style w:type="character" w:customStyle="1" w:styleId="berschrift3Zchn">
+    <w:name w:val="Überschrift 3 Zchn"/>
+    <w:basedOn w:val="Absatz-Standardschriftart"/>
+    <w:link w:val="berschrift3"/>
     <w:uiPriority w:val="9"/>
     <w:rsid w:val="004E4585"/>
     <w:rPr>
@@ -3560,10 +3569,10 @@
       <w:szCs w:val="24"/>
     </w:rPr>
   </w:style>
-  <w:style w:type="character" w:customStyle="1" w:styleId="40">
-    <w:name w:val="見出し 4 (文字)"/>
-    <w:basedOn w:val="a0"/>
-    <w:link w:val="4"/>
+  <w:style w:type="character" w:customStyle="1" w:styleId="berschrift4Zchn">
+    <w:name w:val="Überschrift 4 Zchn"/>
+    <w:basedOn w:val="Absatz-Standardschriftart"/>
+    <w:link w:val="berschrift4"/>
     <w:uiPriority w:val="9"/>
     <w:semiHidden/>
     <w:rsid w:val="004E4585"/>
@@ -3574,10 +3583,10 @@
       <w:color w:val="2E74B5" w:themeColor="accent1" w:themeShade="BF"/>
     </w:rPr>
   </w:style>
-  <w:style w:type="character" w:customStyle="1" w:styleId="50">
-    <w:name w:val="見出し 5 (文字)"/>
-    <w:basedOn w:val="a0"/>
-    <w:link w:val="5"/>
+  <w:style w:type="character" w:customStyle="1" w:styleId="berschrift5Zchn">
+    <w:name w:val="Überschrift 5 Zchn"/>
+    <w:basedOn w:val="Absatz-Standardschriftart"/>
+    <w:link w:val="berschrift5"/>
     <w:uiPriority w:val="9"/>
     <w:semiHidden/>
     <w:rsid w:val="004E4585"/>
@@ -3586,10 +3595,10 @@
       <w:color w:val="2E74B5" w:themeColor="accent1" w:themeShade="BF"/>
     </w:rPr>
   </w:style>
-  <w:style w:type="character" w:customStyle="1" w:styleId="60">
-    <w:name w:val="見出し 6 (文字)"/>
-    <w:basedOn w:val="a0"/>
-    <w:link w:val="6"/>
+  <w:style w:type="character" w:customStyle="1" w:styleId="berschrift6Zchn">
+    <w:name w:val="Überschrift 6 Zchn"/>
+    <w:basedOn w:val="Absatz-Standardschriftart"/>
+    <w:link w:val="berschrift6"/>
     <w:uiPriority w:val="9"/>
     <w:semiHidden/>
     <w:rsid w:val="004E4585"/>
@@ -3598,10 +3607,10 @@
       <w:color w:val="1F4D78" w:themeColor="accent1" w:themeShade="7F"/>
     </w:rPr>
   </w:style>
-  <w:style w:type="character" w:customStyle="1" w:styleId="70">
-    <w:name w:val="見出し 7 (文字)"/>
-    <w:basedOn w:val="a0"/>
-    <w:link w:val="7"/>
+  <w:style w:type="character" w:customStyle="1" w:styleId="berschrift7Zchn">
+    <w:name w:val="Überschrift 7 Zchn"/>
+    <w:basedOn w:val="Absatz-Standardschriftart"/>
+    <w:link w:val="berschrift7"/>
     <w:uiPriority w:val="9"/>
     <w:semiHidden/>
     <w:rsid w:val="004E4585"/>
@@ -3612,10 +3621,10 @@
       <w:color w:val="1F4D78" w:themeColor="accent1" w:themeShade="7F"/>
     </w:rPr>
   </w:style>
-  <w:style w:type="character" w:customStyle="1" w:styleId="80">
-    <w:name w:val="見出し 8 (文字)"/>
-    <w:basedOn w:val="a0"/>
-    <w:link w:val="8"/>
+  <w:style w:type="character" w:customStyle="1" w:styleId="berschrift8Zchn">
+    <w:name w:val="Überschrift 8 Zchn"/>
+    <w:basedOn w:val="Absatz-Standardschriftart"/>
+    <w:link w:val="berschrift8"/>
     <w:uiPriority w:val="9"/>
     <w:semiHidden/>
     <w:rsid w:val="004E4585"/>
@@ -3626,10 +3635,10 @@
       <w:szCs w:val="21"/>
     </w:rPr>
   </w:style>
-  <w:style w:type="character" w:customStyle="1" w:styleId="90">
-    <w:name w:val="見出し 9 (文字)"/>
-    <w:basedOn w:val="a0"/>
-    <w:link w:val="9"/>
+  <w:style w:type="character" w:customStyle="1" w:styleId="berschrift9Zchn">
+    <w:name w:val="Überschrift 9 Zchn"/>
+    <w:basedOn w:val="Absatz-Standardschriftart"/>
+    <w:link w:val="berschrift9"/>
     <w:uiPriority w:val="9"/>
     <w:semiHidden/>
     <w:rsid w:val="004E4585"/>
@@ -3642,10 +3651,10 @@
       <w:szCs w:val="21"/>
     </w:rPr>
   </w:style>
-  <w:style w:type="paragraph" w:styleId="a5">
+  <w:style w:type="paragraph" w:styleId="Kopfzeile">
     <w:name w:val="header"/>
-    <w:basedOn w:val="a"/>
-    <w:link w:val="a6"/>
+    <w:basedOn w:val="Standard"/>
+    <w:link w:val="KopfzeileZchn"/>
     <w:uiPriority w:val="99"/>
     <w:unhideWhenUsed/>
     <w:rsid w:val="00D20EF5"/>
@@ -3657,17 +3666,17 @@
       <w:spacing w:after="0" w:line="240" w:lineRule="auto"/>
     </w:pPr>
   </w:style>
-  <w:style w:type="character" w:customStyle="1" w:styleId="a6">
-    <w:name w:val="ヘッダー (文字)"/>
-    <w:basedOn w:val="a0"/>
-    <w:link w:val="a5"/>
+  <w:style w:type="character" w:customStyle="1" w:styleId="KopfzeileZchn">
+    <w:name w:val="Kopfzeile Zchn"/>
+    <w:basedOn w:val="Absatz-Standardschriftart"/>
+    <w:link w:val="Kopfzeile"/>
     <w:uiPriority w:val="99"/>
     <w:rsid w:val="00D20EF5"/>
   </w:style>
-  <w:style w:type="paragraph" w:styleId="a7">
+  <w:style w:type="paragraph" w:styleId="Fuzeile">
     <w:name w:val="footer"/>
-    <w:basedOn w:val="a"/>
-    <w:link w:val="a8"/>
+    <w:basedOn w:val="Standard"/>
+    <w:link w:val="FuzeileZchn"/>
     <w:uiPriority w:val="99"/>
     <w:unhideWhenUsed/>
     <w:rsid w:val="00D20EF5"/>
@@ -3679,10 +3688,10 @@
       <w:spacing w:after="0" w:line="240" w:lineRule="auto"/>
     </w:pPr>
   </w:style>
-  <w:style w:type="character" w:customStyle="1" w:styleId="a8">
-    <w:name w:val="フッター (文字)"/>
-    <w:basedOn w:val="a0"/>
-    <w:link w:val="a7"/>
+  <w:style w:type="character" w:customStyle="1" w:styleId="FuzeileZchn">
+    <w:name w:val="Fußzeile Zchn"/>
+    <w:basedOn w:val="Absatz-Standardschriftart"/>
+    <w:link w:val="Fuzeile"/>
     <w:uiPriority w:val="99"/>
     <w:rsid w:val="00D20EF5"/>
   </w:style>
@@ -3955,7 +3964,7 @@
 </file>
 
 <file path=customXml/itemProps1.xml><?xml version="1.0" encoding="utf-8"?>
-<ds:datastoreItem xmlns:ds="http://schemas.openxmlformats.org/officeDocument/2006/customXml" ds:itemID="{E914E139-E268-44C2-B5CA-2EF0F7A92A1E}">
+<ds:datastoreItem xmlns:ds="http://schemas.openxmlformats.org/officeDocument/2006/customXml" ds:itemID="{86779B10-906C-4AE8-8207-9284C4274A23}">
   <ds:schemaRefs>
     <ds:schemaRef ds:uri="http://schemas.openxmlformats.org/officeDocument/2006/bibliography"/>
   </ds:schemaRefs>

--- a/Preliminary_Analysis/Preliminary_Analysis.docx
+++ b/Preliminary_Analysis/Preliminary_Analysis.docx
@@ -1,6 +1,6 @@
 
 <file path=word/document.xml><?xml version="1.0" encoding="utf-8"?>
-<w:document xmlns:wpc="http://schemas.microsoft.com/office/word/2010/wordprocessingCanvas" xmlns:mc="http://schemas.openxmlformats.org/markup-compatibility/2006" xmlns:o="urn:schemas-microsoft-com:office:office" xmlns:r="http://schemas.openxmlformats.org/officeDocument/2006/relationships" xmlns:m="http://schemas.openxmlformats.org/officeDocument/2006/math" xmlns:v="urn:schemas-microsoft-com:vml" xmlns:wp14="http://schemas.microsoft.com/office/word/2010/wordprocessingDrawing" xmlns:wp="http://schemas.openxmlformats.org/drawingml/2006/wordprocessingDrawing" xmlns:w10="urn:schemas-microsoft-com:office:word" xmlns:w="http://schemas.openxmlformats.org/wordprocessingml/2006/main" xmlns:w14="http://schemas.microsoft.com/office/word/2010/wordml" xmlns:w15="http://schemas.microsoft.com/office/word/2012/wordml" xmlns:wpg="http://schemas.microsoft.com/office/word/2010/wordprocessingGroup" xmlns:wpi="http://schemas.microsoft.com/office/word/2010/wordprocessingInk" xmlns:wne="http://schemas.microsoft.com/office/word/2006/wordml" xmlns:wps="http://schemas.microsoft.com/office/word/2010/wordprocessingShape" mc:Ignorable="w14 w15 wp14">
+<w:document xmlns:wpc="http://schemas.microsoft.com/office/word/2010/wordprocessingCanvas" xmlns:mc="http://schemas.openxmlformats.org/markup-compatibility/2006" xmlns:o="urn:schemas-microsoft-com:office:office" xmlns:r="http://schemas.openxmlformats.org/officeDocument/2006/relationships" xmlns:m="http://schemas.openxmlformats.org/officeDocument/2006/math" xmlns:v="urn:schemas-microsoft-com:vml" xmlns:wp14="http://schemas.microsoft.com/office/word/2010/wordprocessingDrawing" xmlns:wp="http://schemas.openxmlformats.org/drawingml/2006/wordprocessingDrawing" xmlns:w10="urn:schemas-microsoft-com:office:word" xmlns:w="http://schemas.openxmlformats.org/wordprocessingml/2006/main" xmlns:w14="http://schemas.microsoft.com/office/word/2010/wordml" xmlns:wpg="http://schemas.microsoft.com/office/word/2010/wordprocessingGroup" xmlns:wpi="http://schemas.microsoft.com/office/word/2010/wordprocessingInk" xmlns:wne="http://schemas.microsoft.com/office/word/2006/wordml" xmlns:wps="http://schemas.microsoft.com/office/word/2010/wordprocessingShape" mc:Ignorable="w14 wp14">
   <w:body>
     <w:p>
       <w:pPr>
@@ -24,7 +24,7 @@
     </w:p>
     <w:p>
       <w:pPr>
-        <w:pStyle w:val="berschrift1"/>
+        <w:pStyle w:val="1"/>
         <w:spacing w:after="240"/>
         <w:ind w:left="431" w:hanging="431"/>
       </w:pPr>
@@ -53,7 +53,7 @@
     </w:p>
     <w:p>
       <w:pPr>
-        <w:pStyle w:val="Listenabsatz"/>
+        <w:pStyle w:val="a3"/>
         <w:numPr>
           <w:ilvl w:val="0"/>
           <w:numId w:val="2"/>
@@ -71,7 +71,7 @@
     </w:p>
     <w:p>
       <w:pPr>
-        <w:pStyle w:val="Listenabsatz"/>
+        <w:pStyle w:val="a3"/>
         <w:numPr>
           <w:ilvl w:val="0"/>
           <w:numId w:val="2"/>
@@ -89,7 +89,7 @@
     </w:p>
     <w:p>
       <w:pPr>
-        <w:pStyle w:val="Listenabsatz"/>
+        <w:pStyle w:val="a3"/>
         <w:numPr>
           <w:ilvl w:val="0"/>
           <w:numId w:val="2"/>
@@ -107,7 +107,7 @@
     </w:p>
     <w:p>
       <w:pPr>
-        <w:pStyle w:val="Listenabsatz"/>
+        <w:pStyle w:val="a3"/>
         <w:numPr>
           <w:ilvl w:val="0"/>
           <w:numId w:val="2"/>
@@ -125,7 +125,7 @@
     </w:p>
     <w:p>
       <w:pPr>
-        <w:pStyle w:val="Listenabsatz"/>
+        <w:pStyle w:val="a3"/>
         <w:numPr>
           <w:ilvl w:val="0"/>
           <w:numId w:val="2"/>
@@ -149,7 +149,7 @@
     </w:p>
     <w:p>
       <w:pPr>
-        <w:pStyle w:val="Listenabsatz"/>
+        <w:pStyle w:val="a3"/>
         <w:numPr>
           <w:ilvl w:val="0"/>
           <w:numId w:val="2"/>
@@ -167,7 +167,7 @@
     </w:p>
     <w:p>
       <w:pPr>
-        <w:pStyle w:val="Listenabsatz"/>
+        <w:pStyle w:val="a3"/>
         <w:numPr>
           <w:ilvl w:val="0"/>
           <w:numId w:val="2"/>
@@ -191,7 +191,7 @@
     </w:p>
     <w:p>
       <w:pPr>
-        <w:pStyle w:val="berschrift1"/>
+        <w:pStyle w:val="1"/>
         <w:spacing w:after="240"/>
         <w:ind w:left="431" w:hanging="431"/>
       </w:pPr>
@@ -201,7 +201,7 @@
     </w:p>
     <w:p>
       <w:pPr>
-        <w:pStyle w:val="berschrift2"/>
+        <w:pStyle w:val="2"/>
         <w:rPr>
           <w:lang w:val="en-GB"/>
         </w:rPr>
@@ -276,7 +276,7 @@
             <o:lock v:ext="edit" aspectratio="t"/>
           </v:shapetype>
           <v:shape id="_x0000_i1025" type="#_x0000_t75" style="width:293.25pt;height:140.25pt">
-            <v:imagedata r:id="rId8" o:title="Rplot13" croptop="11937f" cropbottom="3043f" cropright="3318f"/>
+            <v:imagedata r:id="rId9" o:title="Rplot13" croptop="11937f" cropbottom="3043f" cropright="3318f"/>
           </v:shape>
         </w:pict>
       </w:r>
@@ -364,7 +364,7 @@
     </w:p>
     <w:p>
       <w:pPr>
-        <w:pStyle w:val="berschrift3"/>
+        <w:pStyle w:val="3"/>
       </w:pPr>
       <w:r>
         <w:t>Fact of</w:t>
@@ -395,7 +395,7 @@
       <w:r>
         <w:rPr>
           <w:noProof/>
-          <w:lang w:eastAsia="de-CH"/>
+          <w:lang w:val="en-US" w:eastAsia="ko-KR"/>
         </w:rPr>
         <w:drawing>
           <wp:inline distT="0" distB="0" distL="0" distR="0" wp14:anchorId="00D67800" wp14:editId="5C9EFD68">
@@ -413,7 +413,7 @@
                     <pic:cNvPicPr/>
                   </pic:nvPicPr>
                   <pic:blipFill>
-                    <a:blip r:embed="rId9"/>
+                    <a:blip r:embed="rId10"/>
                     <a:stretch>
                       <a:fillRect/>
                     </a:stretch>
@@ -492,7 +492,7 @@
     </w:p>
     <w:p>
       <w:pPr>
-        <w:pStyle w:val="berschrift2"/>
+        <w:pStyle w:val="2"/>
         <w:rPr>
           <w:lang w:val="en-GB"/>
         </w:rPr>
@@ -553,7 +553,7 @@
         </w:rPr>
         <w:pict>
           <v:shape id="_x0000_i1026" type="#_x0000_t75" style="width:282.75pt;height:189.75pt">
-            <v:imagedata r:id="rId10" o:title="Rplot15" croptop="4274f" cropbottom="18877f" cropleft="16279f" cropright=".1875"/>
+            <v:imagedata r:id="rId11" o:title="Rplot15" croptop="4274f" cropbottom="18877f" cropleft="16279f" cropright=".1875"/>
           </v:shape>
         </w:pict>
       </w:r>
@@ -583,7 +583,7 @@
         </w:rPr>
         <w:pict>
           <v:shape id="_x0000_i1027" type="#_x0000_t75" style="width:284.25pt;height:179.25pt">
-            <v:imagedata r:id="rId11" o:title="Rplot1" croptop="4586f" cropbottom="18533f" cropleft="14751f" cropright="11148f"/>
+            <v:imagedata r:id="rId12" o:title="Rplot1" croptop="4586f" cropbottom="18533f" cropleft="14751f" cropright="11148f"/>
           </v:shape>
         </w:pict>
       </w:r>
@@ -600,7 +600,7 @@
         </w:rPr>
         <w:pict>
           <v:shape id="_x0000_i1028" type="#_x0000_t75" style="width:283.5pt;height:162.75pt">
-            <v:imagedata r:id="rId12" o:title="Rplot2" croptop="4695f" cropbottom="19717f" cropleft="13727f" cropright="9853f"/>
+            <v:imagedata r:id="rId13" o:title="Rplot2" croptop="4695f" cropbottom="19717f" cropleft="13727f" cropright="9853f"/>
           </v:shape>
         </w:pict>
       </w:r>
@@ -618,7 +618,7 @@
         <w:lastRenderedPageBreak/>
         <w:pict>
           <v:shape id="_x0000_i1029" type="#_x0000_t75" style="width:312.75pt;height:169.5pt">
-            <v:imagedata r:id="rId13" o:title="Rplot3" croptop="3745f" cropbottom="17976f" cropleft="10738f" cropright="6753f"/>
+            <v:imagedata r:id="rId14" o:title="Rplot3" croptop="3745f" cropbottom="17976f" cropleft="10738f" cropright="6753f"/>
           </v:shape>
         </w:pict>
       </w:r>
@@ -635,14 +635,14 @@
         </w:rPr>
         <w:pict>
           <v:shape id="_x0000_i1030" type="#_x0000_t75" style="width:285.75pt;height:165.75pt">
-            <v:imagedata r:id="rId14" o:title="Rplot4" croptop="4331f" cropbottom="19774f" cropleft="13663f" cropright="9775f"/>
+            <v:imagedata r:id="rId15" o:title="Rplot4" croptop="4331f" cropbottom="19774f" cropleft="13663f" cropright="9775f"/>
           </v:shape>
         </w:pict>
       </w:r>
     </w:p>
     <w:p>
       <w:pPr>
-        <w:pStyle w:val="berschrift3"/>
+        <w:pStyle w:val="3"/>
       </w:pPr>
       <w:r>
         <w:t>Hypothesis test of observation 2</w:t>
@@ -682,7 +682,7 @@
     </w:p>
     <w:p>
       <w:pPr>
-        <w:pStyle w:val="Listenabsatz"/>
+        <w:pStyle w:val="a3"/>
         <w:numPr>
           <w:ilvl w:val="0"/>
           <w:numId w:val="16"/>
@@ -701,7 +701,7 @@
     </w:p>
     <w:p>
       <w:pPr>
-        <w:pStyle w:val="Listenabsatz"/>
+        <w:pStyle w:val="a3"/>
         <w:numPr>
           <w:ilvl w:val="0"/>
           <w:numId w:val="16"/>
@@ -740,7 +740,7 @@
       <w:r>
         <w:rPr>
           <w:noProof/>
-          <w:lang w:eastAsia="de-CH"/>
+          <w:lang w:val="en-US" w:eastAsia="ko-KR"/>
         </w:rPr>
         <w:drawing>
           <wp:inline distT="0" distB="0" distL="0" distR="0" wp14:anchorId="1BD0FFAE" wp14:editId="29C03A64">
@@ -758,7 +758,7 @@
                     <pic:cNvPicPr/>
                   </pic:nvPicPr>
                   <pic:blipFill>
-                    <a:blip r:embed="rId15"/>
+                    <a:blip r:embed="rId16"/>
                     <a:stretch>
                       <a:fillRect/>
                     </a:stretch>
@@ -845,7 +845,7 @@
     </w:p>
     <w:p>
       <w:pPr>
-        <w:pStyle w:val="berschrift1"/>
+        <w:pStyle w:val="1"/>
         <w:spacing w:after="240"/>
         <w:ind w:left="431" w:hanging="431"/>
       </w:pPr>
@@ -875,31 +875,14 @@
       </w:pPr>
       <w:r>
         <w:rPr>
-          <w:lang w:val="en-GB"/>
-        </w:rPr>
-        <w:pict>
-          <v:shape id="_x0000_i1031" type="#_x0000_t75" style="width:297.75pt;height:169.5pt">
-            <v:imagedata r:id="rId16" o:title="Rplot-histogram of movies" croptop="4337f" cropbottom="2891f" cropright="5356f"/>
-          </v:shape>
-        </w:pict>
-      </w:r>
-    </w:p>
-    <w:p>
-      <w:pPr>
-        <w:rPr>
-          <w:lang w:val="en-GB"/>
-        </w:rPr>
-      </w:pPr>
-      <w:r>
-        <w:rPr>
           <w:noProof/>
-          <w:lang w:eastAsia="de-CH"/>
+          <w:lang w:val="en-US" w:eastAsia="ko-KR"/>
         </w:rPr>
         <w:drawing>
           <wp:inline distT="0" distB="0" distL="0" distR="0">
-            <wp:extent cx="3781425" cy="2132333"/>
-            <wp:effectExtent l="0" t="0" r="0" b="1270"/>
-            <wp:docPr id="4" name="Grafik 4" descr="C:\Users\Philipp\AppData\Local\Microsoft\Windows\INetCache\Content.Word\Rplot-Histogram of movie.jpeg"/>
+            <wp:extent cx="3780000" cy="2219584"/>
+            <wp:effectExtent l="0" t="0" r="0" b="0"/>
+            <wp:docPr id="8" name="그림 8"/>
             <wp:cNvGraphicFramePr>
               <a:graphicFrameLocks xmlns:a="http://schemas.openxmlformats.org/drawingml/2006/main" noChangeAspect="1"/>
             </wp:cNvGraphicFramePr>
@@ -907,12 +890,10 @@
               <a:graphicData uri="http://schemas.openxmlformats.org/drawingml/2006/picture">
                 <pic:pic xmlns:pic="http://schemas.openxmlformats.org/drawingml/2006/picture">
                   <pic:nvPicPr>
-                    <pic:cNvPr id="0" name="Picture 71" descr="C:\Users\Philipp\AppData\Local\Microsoft\Windows\INetCache\Content.Word\Rplot-Histogram of movie.jpeg"/>
-                    <pic:cNvPicPr>
-                      <a:picLocks noChangeAspect="1" noChangeArrowheads="1"/>
-                    </pic:cNvPicPr>
+                    <pic:cNvPr id="0" name="Rplot-histogram of income.jpeg"/>
+                    <pic:cNvPicPr/>
                   </pic:nvPicPr>
-                  <pic:blipFill rotWithShape="1">
+                  <pic:blipFill>
                     <a:blip r:embed="rId17">
                       <a:extLst>
                         <a:ext uri="{28A0092B-C50C-407E-A947-70E740481C1C}">
@@ -920,26 +901,18 @@
                         </a:ext>
                       </a:extLst>
                     </a:blip>
-                    <a:srcRect t="6598" r="7286" b="4303"/>
-                    <a:stretch/>
+                    <a:stretch>
+                      <a:fillRect/>
+                    </a:stretch>
                   </pic:blipFill>
-                  <pic:spPr bwMode="auto">
+                  <pic:spPr>
                     <a:xfrm>
                       <a:off x="0" y="0"/>
-                      <a:ext cx="3796545" cy="2140859"/>
+                      <a:ext cx="3780000" cy="2219584"/>
                     </a:xfrm>
                     <a:prstGeom prst="rect">
                       <a:avLst/>
                     </a:prstGeom>
-                    <a:noFill/>
-                    <a:ln>
-                      <a:noFill/>
-                    </a:ln>
-                    <a:extLst>
-                      <a:ext uri="{53640926-AAD7-44D8-BBD7-CCE9431645EC}">
-                        <a14:shadowObscured xmlns:a14="http://schemas.microsoft.com/office/drawing/2010/main"/>
-                      </a:ext>
-                    </a:extLst>
                   </pic:spPr>
                 </pic:pic>
               </a:graphicData>
@@ -956,57 +929,14 @@
       </w:pPr>
       <w:r>
         <w:rPr>
-          <w:lang w:val="en-GB"/>
-        </w:rPr>
-        <w:t>When we look at the two histogram, we can assume that t</w:t>
-      </w:r>
-      <w:r>
-        <w:rPr>
-          <w:lang w:val="en-GB"/>
-        </w:rPr>
-        <w:t>here is no correlation between income and movies</w:t>
-      </w:r>
-      <w:r>
-        <w:rPr>
-          <w:lang w:val="en-GB"/>
-        </w:rPr>
-        <w:t>. As a consequence of this, the next</w:t>
-      </w:r>
-      <w:r>
-        <w:rPr>
-          <w:lang w:val="en-GB"/>
-        </w:rPr>
-        <w:t xml:space="preserve"> plot graph shows,</w:t>
-      </w:r>
-      <w:r>
-        <w:rPr>
-          <w:lang w:val="en-GB"/>
-        </w:rPr>
-        <w:t xml:space="preserve"> that</w:t>
-      </w:r>
-      <w:r>
-        <w:rPr>
-          <w:lang w:val="en-GB"/>
-        </w:rPr>
-        <w:t xml:space="preserve"> there's no particular correlation between income and frequency of watching movie.</w:t>
-      </w:r>
-    </w:p>
-    <w:p>
-      <w:pPr>
-        <w:rPr>
-          <w:lang w:val="en-GB"/>
-        </w:rPr>
-      </w:pPr>
-      <w:r>
-        <w:rPr>
           <w:noProof/>
-          <w:lang w:eastAsia="de-CH"/>
+          <w:lang w:val="en-US" w:eastAsia="ko-KR"/>
         </w:rPr>
         <w:drawing>
           <wp:inline distT="0" distB="0" distL="0" distR="0">
-            <wp:extent cx="3752850" cy="1772179"/>
+            <wp:extent cx="3780000" cy="2219584"/>
             <wp:effectExtent l="0" t="0" r="0" b="0"/>
-            <wp:docPr id="5" name="Grafik 5" descr="C:\Users\Philipp\AppData\Local\Microsoft\Windows\INetCache\Content.Word\Rplot-(income,movie).jpeg"/>
+            <wp:docPr id="9" name="그림 9"/>
             <wp:cNvGraphicFramePr>
               <a:graphicFrameLocks xmlns:a="http://schemas.openxmlformats.org/drawingml/2006/main" noChangeAspect="1"/>
             </wp:cNvGraphicFramePr>
@@ -1014,12 +944,10 @@
               <a:graphicData uri="http://schemas.openxmlformats.org/drawingml/2006/picture">
                 <pic:pic xmlns:pic="http://schemas.openxmlformats.org/drawingml/2006/picture">
                   <pic:nvPicPr>
-                    <pic:cNvPr id="0" name="Picture 73" descr="C:\Users\Philipp\AppData\Local\Microsoft\Windows\INetCache\Content.Word\Rplot-(income,movie).jpeg"/>
-                    <pic:cNvPicPr>
-                      <a:picLocks noChangeAspect="1" noChangeArrowheads="1"/>
-                    </pic:cNvPicPr>
+                    <pic:cNvPr id="0" name="Rplot-histogram of movie.jpeg"/>
+                    <pic:cNvPicPr/>
                   </pic:nvPicPr>
-                  <pic:blipFill rotWithShape="1">
+                  <pic:blipFill>
                     <a:blip r:embed="rId18">
                       <a:extLst>
                         <a:ext uri="{28A0092B-C50C-407E-A947-70E740481C1C}">
@@ -1027,26 +955,18 @@
                         </a:ext>
                       </a:extLst>
                     </a:blip>
-                    <a:srcRect t="18599" r="4758" b="4753"/>
-                    <a:stretch/>
+                    <a:stretch>
+                      <a:fillRect/>
+                    </a:stretch>
                   </pic:blipFill>
-                  <pic:spPr bwMode="auto">
+                  <pic:spPr>
                     <a:xfrm>
                       <a:off x="0" y="0"/>
-                      <a:ext cx="3766310" cy="1778535"/>
+                      <a:ext cx="3780000" cy="2219584"/>
                     </a:xfrm>
                     <a:prstGeom prst="rect">
                       <a:avLst/>
                     </a:prstGeom>
-                    <a:noFill/>
-                    <a:ln>
-                      <a:noFill/>
-                    </a:ln>
-                    <a:extLst>
-                      <a:ext uri="{53640926-AAD7-44D8-BBD7-CCE9431645EC}">
-                        <a14:shadowObscured xmlns:a14="http://schemas.microsoft.com/office/drawing/2010/main"/>
-                      </a:ext>
-                    </a:extLst>
                   </pic:spPr>
                 </pic:pic>
               </a:graphicData>
@@ -1065,12 +985,123 @@
         <w:rPr>
           <w:lang w:val="en-GB"/>
         </w:rPr>
+        <w:t xml:space="preserve">When we look </w:t>
+      </w:r>
+      <w:proofErr w:type="gramStart"/>
+      <w:r>
+        <w:rPr>
+          <w:lang w:val="en-GB"/>
+        </w:rPr>
+        <w:t>at the two histogram,</w:t>
+      </w:r>
+      <w:proofErr w:type="gramEnd"/>
+      <w:r>
+        <w:rPr>
+          <w:lang w:val="en-GB"/>
+        </w:rPr>
+        <w:t xml:space="preserve"> we can assume that t</w:t>
+      </w:r>
+      <w:r>
+        <w:rPr>
+          <w:lang w:val="en-GB"/>
+        </w:rPr>
+        <w:t>here is no correlation between income and movies</w:t>
+      </w:r>
+      <w:r>
+        <w:rPr>
+          <w:lang w:val="en-GB"/>
+        </w:rPr>
+        <w:t>. As a consequence of this, the next</w:t>
+      </w:r>
+      <w:r>
+        <w:rPr>
+          <w:lang w:val="en-GB"/>
+        </w:rPr>
+        <w:t xml:space="preserve"> plot graph shows,</w:t>
+      </w:r>
+      <w:r>
+        <w:rPr>
+          <w:lang w:val="en-GB"/>
+        </w:rPr>
+        <w:t xml:space="preserve"> that</w:t>
+      </w:r>
+      <w:r>
+        <w:rPr>
+          <w:lang w:val="en-GB"/>
+        </w:rPr>
+        <w:t xml:space="preserve"> there's no particular correlation between income and frequency of watching movie.</w:t>
+      </w:r>
+    </w:p>
+    <w:p>
+      <w:pPr>
+        <w:rPr>
+          <w:lang w:val="en-GB"/>
+        </w:rPr>
+      </w:pPr>
+      <w:r>
+        <w:rPr>
+          <w:noProof/>
+          <w:lang w:val="en-US" w:eastAsia="ko-KR"/>
+        </w:rPr>
+        <w:drawing>
+          <wp:inline distT="0" distB="0" distL="0" distR="0">
+            <wp:extent cx="3739837" cy="2196000"/>
+            <wp:effectExtent l="0" t="0" r="0" b="0"/>
+            <wp:docPr id="10" name="그림 10"/>
+            <wp:cNvGraphicFramePr>
+              <a:graphicFrameLocks xmlns:a="http://schemas.openxmlformats.org/drawingml/2006/main" noChangeAspect="1"/>
+            </wp:cNvGraphicFramePr>
+            <a:graphic xmlns:a="http://schemas.openxmlformats.org/drawingml/2006/main">
+              <a:graphicData uri="http://schemas.openxmlformats.org/drawingml/2006/picture">
+                <pic:pic xmlns:pic="http://schemas.openxmlformats.org/drawingml/2006/picture">
+                  <pic:nvPicPr>
+                    <pic:cNvPr id="0" name="Rplot-plot of movie and income.jpeg"/>
+                    <pic:cNvPicPr/>
+                  </pic:nvPicPr>
+                  <pic:blipFill>
+                    <a:blip r:embed="rId19">
+                      <a:extLst>
+                        <a:ext uri="{28A0092B-C50C-407E-A947-70E740481C1C}">
+                          <a14:useLocalDpi xmlns:a14="http://schemas.microsoft.com/office/drawing/2010/main" val="0"/>
+                        </a:ext>
+                      </a:extLst>
+                    </a:blip>
+                    <a:stretch>
+                      <a:fillRect/>
+                    </a:stretch>
+                  </pic:blipFill>
+                  <pic:spPr>
+                    <a:xfrm>
+                      <a:off x="0" y="0"/>
+                      <a:ext cx="3739837" cy="2196000"/>
+                    </a:xfrm>
+                    <a:prstGeom prst="rect">
+                      <a:avLst/>
+                    </a:prstGeom>
+                  </pic:spPr>
+                </pic:pic>
+              </a:graphicData>
+            </a:graphic>
+          </wp:inline>
+        </w:drawing>
+      </w:r>
+    </w:p>
+    <w:p>
+      <w:pPr>
+        <w:rPr>
+          <w:lang w:val="en-GB"/>
+        </w:rPr>
+      </w:pPr>
+      <w:r>
+        <w:rPr>
+          <w:lang w:val="en-GB"/>
+        </w:rPr>
         <w:br w:type="page"/>
       </w:r>
     </w:p>
     <w:p>
       <w:pPr>
-        <w:pStyle w:val="berschrift1"/>
+        <w:pStyle w:val="1"/>
         <w:spacing w:after="240"/>
         <w:ind w:left="431" w:hanging="431"/>
       </w:pPr>
@@ -1100,7 +1131,7 @@
     </w:p>
     <w:p>
       <w:pPr>
-        <w:pStyle w:val="Listenabsatz"/>
+        <w:pStyle w:val="a3"/>
         <w:numPr>
           <w:ilvl w:val="0"/>
           <w:numId w:val="18"/>
@@ -1118,7 +1149,7 @@
     </w:p>
     <w:p>
       <w:pPr>
-        <w:pStyle w:val="Listenabsatz"/>
+        <w:pStyle w:val="a3"/>
         <w:numPr>
           <w:ilvl w:val="0"/>
           <w:numId w:val="18"/>
@@ -1152,7 +1183,7 @@
     </w:p>
     <w:p>
       <w:pPr>
-        <w:pStyle w:val="Listenabsatz"/>
+        <w:pStyle w:val="a3"/>
         <w:numPr>
           <w:ilvl w:val="0"/>
           <w:numId w:val="18"/>
@@ -1170,7 +1201,7 @@
     </w:p>
     <w:p>
       <w:pPr>
-        <w:pStyle w:val="Listenabsatz"/>
+        <w:pStyle w:val="a3"/>
         <w:numPr>
           <w:ilvl w:val="0"/>
           <w:numId w:val="18"/>
@@ -1200,7 +1231,7 @@
     </w:p>
     <w:p>
       <w:pPr>
-        <w:pStyle w:val="Listenabsatz"/>
+        <w:pStyle w:val="a3"/>
         <w:numPr>
           <w:ilvl w:val="0"/>
           <w:numId w:val="18"/>
@@ -1218,13 +1249,15 @@
     </w:p>
     <w:p>
       <w:pPr>
-        <w:pStyle w:val="berschrift1"/>
+        <w:pStyle w:val="1"/>
         <w:spacing w:after="240"/>
         <w:ind w:left="431" w:hanging="431"/>
       </w:pPr>
       <w:r>
         <w:t>Project Members</w:t>
       </w:r>
+      <w:bookmarkStart w:id="0" w:name="_GoBack"/>
+      <w:bookmarkEnd w:id="0"/>
     </w:p>
     <w:p>
       <w:pPr>
@@ -1268,8 +1301,6 @@
         <w:tab/>
         <w:t xml:space="preserve">Javier </w:t>
       </w:r>
-      <w:bookmarkStart w:id="0" w:name="_GoBack"/>
-      <w:bookmarkEnd w:id="0"/>
       <w:r>
         <w:rPr>
           <w:b/>
@@ -1300,8 +1331,8 @@
           <w:lang w:val="en-GB"/>
         </w:rPr>
         <w:pict>
-          <v:shape id="_x0000_i1032" type="#_x0000_t75" style="width:81.75pt;height:110.25pt">
-            <v:imagedata r:id="rId19" o:title="IMG_20150609_183723"/>
+          <v:shape id="_x0000_i1031" type="#_x0000_t75" style="width:81.75pt;height:110.25pt">
+            <v:imagedata r:id="rId20" o:title="IMG_20150609_183723"/>
           </v:shape>
         </w:pict>
       </w:r>
@@ -1400,7 +1431,7 @@
           <w:noProof/>
           <w:sz w:val="24"/>
           <w:szCs w:val="24"/>
-          <w:lang w:eastAsia="de-CH"/>
+          <w:lang w:val="en-US" w:eastAsia="ko-KR"/>
         </w:rPr>
         <w:drawing>
           <wp:inline distT="0" distB="0" distL="0" distR="0">
@@ -1420,7 +1451,7 @@
                     </pic:cNvPicPr>
                   </pic:nvPicPr>
                   <pic:blipFill>
-                    <a:blip r:embed="rId20" cstate="print">
+                    <a:blip r:embed="rId21" cstate="print">
                       <a:extLst>
                         <a:ext uri="{28A0092B-C50C-407E-A947-70E740481C1C}">
                           <a14:useLocalDpi xmlns:a14="http://schemas.microsoft.com/office/drawing/2010/main" val="0"/>
@@ -1466,7 +1497,7 @@
           <w:noProof/>
           <w:sz w:val="24"/>
           <w:szCs w:val="24"/>
-          <w:lang w:eastAsia="de-CH"/>
+          <w:lang w:val="en-US" w:eastAsia="ko-KR"/>
         </w:rPr>
         <w:drawing>
           <wp:inline distT="0" distB="0" distL="0" distR="0">
@@ -1486,7 +1517,7 @@
                     </pic:cNvPicPr>
                   </pic:nvPicPr>
                   <pic:blipFill>
-                    <a:blip r:embed="rId21" cstate="print">
+                    <a:blip r:embed="rId22" cstate="print">
                       <a:extLst>
                         <a:ext uri="{28A0092B-C50C-407E-A947-70E740481C1C}">
                           <a14:useLocalDpi xmlns:a14="http://schemas.microsoft.com/office/drawing/2010/main" val="0"/>
@@ -1562,7 +1593,7 @@
       <w:r>
         <w:rPr>
           <w:noProof/>
-          <w:lang w:eastAsia="de-CH"/>
+          <w:lang w:val="en-US" w:eastAsia="ko-KR"/>
         </w:rPr>
         <w:drawing>
           <wp:inline distT="0" distB="0" distL="0" distR="0" wp14:anchorId="61B0EF59" wp14:editId="5DB14B09">
@@ -1580,7 +1611,7 @@
                     <pic:cNvPicPr/>
                   </pic:nvPicPr>
                   <pic:blipFill>
-                    <a:blip r:embed="rId22"/>
+                    <a:blip r:embed="rId23"/>
                     <a:stretch>
                       <a:fillRect/>
                     </a:stretch>
@@ -1602,8 +1633,8 @@
       </w:r>
     </w:p>
     <w:sectPr>
-      <w:headerReference w:type="default" r:id="rId23"/>
-      <w:footerReference w:type="default" r:id="rId24"/>
+      <w:headerReference w:type="default" r:id="rId24"/>
+      <w:footerReference w:type="default" r:id="rId25"/>
       <w:pgSz w:w="11906" w:h="16838"/>
       <w:pgMar w:top="1417" w:right="1417" w:bottom="1134" w:left="1417" w:header="708" w:footer="708" w:gutter="0"/>
       <w:cols w:space="708"/>
@@ -1614,7 +1645,7 @@
 </file>
 
 <file path=word/endnotes.xml><?xml version="1.0" encoding="utf-8"?>
-<w:endnotes xmlns:wpc="http://schemas.microsoft.com/office/word/2010/wordprocessingCanvas" xmlns:mc="http://schemas.openxmlformats.org/markup-compatibility/2006" xmlns:o="urn:schemas-microsoft-com:office:office" xmlns:r="http://schemas.openxmlformats.org/officeDocument/2006/relationships" xmlns:m="http://schemas.openxmlformats.org/officeDocument/2006/math" xmlns:v="urn:schemas-microsoft-com:vml" xmlns:wp14="http://schemas.microsoft.com/office/word/2010/wordprocessingDrawing" xmlns:wp="http://schemas.openxmlformats.org/drawingml/2006/wordprocessingDrawing" xmlns:w10="urn:schemas-microsoft-com:office:word" xmlns:w="http://schemas.openxmlformats.org/wordprocessingml/2006/main" xmlns:w14="http://schemas.microsoft.com/office/word/2010/wordml" xmlns:w15="http://schemas.microsoft.com/office/word/2012/wordml" xmlns:wpg="http://schemas.microsoft.com/office/word/2010/wordprocessingGroup" xmlns:wpi="http://schemas.microsoft.com/office/word/2010/wordprocessingInk" xmlns:wne="http://schemas.microsoft.com/office/word/2006/wordml" xmlns:wps="http://schemas.microsoft.com/office/word/2010/wordprocessingShape" mc:Ignorable="w14 w15 wp14">
+<w:endnotes xmlns:wpc="http://schemas.microsoft.com/office/word/2010/wordprocessingCanvas" xmlns:mc="http://schemas.openxmlformats.org/markup-compatibility/2006" xmlns:o="urn:schemas-microsoft-com:office:office" xmlns:r="http://schemas.openxmlformats.org/officeDocument/2006/relationships" xmlns:m="http://schemas.openxmlformats.org/officeDocument/2006/math" xmlns:v="urn:schemas-microsoft-com:vml" xmlns:wp14="http://schemas.microsoft.com/office/word/2010/wordprocessingDrawing" xmlns:wp="http://schemas.openxmlformats.org/drawingml/2006/wordprocessingDrawing" xmlns:w10="urn:schemas-microsoft-com:office:word" xmlns:w="http://schemas.openxmlformats.org/wordprocessingml/2006/main" xmlns:w14="http://schemas.microsoft.com/office/word/2010/wordml" xmlns:wpg="http://schemas.microsoft.com/office/word/2010/wordprocessingGroup" xmlns:wpi="http://schemas.microsoft.com/office/word/2010/wordprocessingInk" xmlns:wne="http://schemas.microsoft.com/office/word/2006/wordml" xmlns:wps="http://schemas.microsoft.com/office/word/2010/wordprocessingShape" mc:Ignorable="w14 wp14">
   <w:endnote w:type="separator" w:id="-1">
     <w:p>
       <w:pPr>
@@ -1639,7 +1670,7 @@
 </file>
 
 <file path=word/footer1.xml><?xml version="1.0" encoding="utf-8"?>
-<w:ftr xmlns:wpc="http://schemas.microsoft.com/office/word/2010/wordprocessingCanvas" xmlns:mc="http://schemas.openxmlformats.org/markup-compatibility/2006" xmlns:o="urn:schemas-microsoft-com:office:office" xmlns:r="http://schemas.openxmlformats.org/officeDocument/2006/relationships" xmlns:m="http://schemas.openxmlformats.org/officeDocument/2006/math" xmlns:v="urn:schemas-microsoft-com:vml" xmlns:wp14="http://schemas.microsoft.com/office/word/2010/wordprocessingDrawing" xmlns:wp="http://schemas.openxmlformats.org/drawingml/2006/wordprocessingDrawing" xmlns:w10="urn:schemas-microsoft-com:office:word" xmlns:w="http://schemas.openxmlformats.org/wordprocessingml/2006/main" xmlns:w14="http://schemas.microsoft.com/office/word/2010/wordml" xmlns:w15="http://schemas.microsoft.com/office/word/2012/wordml" xmlns:wpg="http://schemas.microsoft.com/office/word/2010/wordprocessingGroup" xmlns:wpi="http://schemas.microsoft.com/office/word/2010/wordprocessingInk" xmlns:wne="http://schemas.microsoft.com/office/word/2006/wordml" xmlns:wps="http://schemas.microsoft.com/office/word/2010/wordprocessingShape" mc:Ignorable="w14 w15 wp14">
+<w:ftr xmlns:wpc="http://schemas.microsoft.com/office/word/2010/wordprocessingCanvas" xmlns:mc="http://schemas.openxmlformats.org/markup-compatibility/2006" xmlns:o="urn:schemas-microsoft-com:office:office" xmlns:r="http://schemas.openxmlformats.org/officeDocument/2006/relationships" xmlns:m="http://schemas.openxmlformats.org/officeDocument/2006/math" xmlns:v="urn:schemas-microsoft-com:vml" xmlns:wp14="http://schemas.microsoft.com/office/word/2010/wordprocessingDrawing" xmlns:wp="http://schemas.openxmlformats.org/drawingml/2006/wordprocessingDrawing" xmlns:w10="urn:schemas-microsoft-com:office:word" xmlns:w="http://schemas.openxmlformats.org/wordprocessingml/2006/main" xmlns:w14="http://schemas.microsoft.com/office/word/2010/wordml" xmlns:wpg="http://schemas.microsoft.com/office/word/2010/wordprocessingGroup" xmlns:wpi="http://schemas.microsoft.com/office/word/2010/wordprocessingInk" xmlns:wne="http://schemas.microsoft.com/office/word/2006/wordml" xmlns:wps="http://schemas.microsoft.com/office/word/2010/wordprocessingShape" mc:Ignorable="w14 wp14">
   <w:sdt>
     <w:sdtPr>
       <w:id w:val="-1944217870"/>
@@ -1652,7 +1683,7 @@
     <w:sdtContent>
       <w:p>
         <w:pPr>
-          <w:pStyle w:val="Fuzeile"/>
+          <w:pStyle w:val="a6"/>
           <w:jc w:val="right"/>
         </w:pPr>
         <w:r>
@@ -1669,7 +1700,7 @@
             <w:noProof/>
             <w:lang w:val="de-DE"/>
           </w:rPr>
-          <w:t>5</w:t>
+          <w:t>4</w:t>
         </w:r>
         <w:r>
           <w:fldChar w:fldCharType="end"/>
@@ -1679,7 +1710,7 @@
   </w:sdt>
   <w:p>
     <w:pPr>
-      <w:pStyle w:val="Fuzeile"/>
+      <w:pStyle w:val="a6"/>
       <w:rPr>
         <w:lang w:val="en-GB"/>
       </w:rPr>
@@ -1757,7 +1788,7 @@
 </file>
 
 <file path=word/footnotes.xml><?xml version="1.0" encoding="utf-8"?>
-<w:footnotes xmlns:wpc="http://schemas.microsoft.com/office/word/2010/wordprocessingCanvas" xmlns:mc="http://schemas.openxmlformats.org/markup-compatibility/2006" xmlns:o="urn:schemas-microsoft-com:office:office" xmlns:r="http://schemas.openxmlformats.org/officeDocument/2006/relationships" xmlns:m="http://schemas.openxmlformats.org/officeDocument/2006/math" xmlns:v="urn:schemas-microsoft-com:vml" xmlns:wp14="http://schemas.microsoft.com/office/word/2010/wordprocessingDrawing" xmlns:wp="http://schemas.openxmlformats.org/drawingml/2006/wordprocessingDrawing" xmlns:w10="urn:schemas-microsoft-com:office:word" xmlns:w="http://schemas.openxmlformats.org/wordprocessingml/2006/main" xmlns:w14="http://schemas.microsoft.com/office/word/2010/wordml" xmlns:w15="http://schemas.microsoft.com/office/word/2012/wordml" xmlns:wpg="http://schemas.microsoft.com/office/word/2010/wordprocessingGroup" xmlns:wpi="http://schemas.microsoft.com/office/word/2010/wordprocessingInk" xmlns:wne="http://schemas.microsoft.com/office/word/2006/wordml" xmlns:wps="http://schemas.microsoft.com/office/word/2010/wordprocessingShape" mc:Ignorable="w14 w15 wp14">
+<w:footnotes xmlns:wpc="http://schemas.microsoft.com/office/word/2010/wordprocessingCanvas" xmlns:mc="http://schemas.openxmlformats.org/markup-compatibility/2006" xmlns:o="urn:schemas-microsoft-com:office:office" xmlns:r="http://schemas.openxmlformats.org/officeDocument/2006/relationships" xmlns:m="http://schemas.openxmlformats.org/officeDocument/2006/math" xmlns:v="urn:schemas-microsoft-com:vml" xmlns:wp14="http://schemas.microsoft.com/office/word/2010/wordprocessingDrawing" xmlns:wp="http://schemas.openxmlformats.org/drawingml/2006/wordprocessingDrawing" xmlns:w10="urn:schemas-microsoft-com:office:word" xmlns:w="http://schemas.openxmlformats.org/wordprocessingml/2006/main" xmlns:w14="http://schemas.microsoft.com/office/word/2010/wordml" xmlns:wpg="http://schemas.microsoft.com/office/word/2010/wordprocessingGroup" xmlns:wpi="http://schemas.microsoft.com/office/word/2010/wordprocessingInk" xmlns:wne="http://schemas.microsoft.com/office/word/2006/wordml" xmlns:wps="http://schemas.microsoft.com/office/word/2010/wordprocessingShape" mc:Ignorable="w14 wp14">
   <w:footnote w:type="separator" w:id="-1">
     <w:p>
       <w:pPr>
@@ -1782,10 +1813,10 @@
 </file>
 
 <file path=word/header1.xml><?xml version="1.0" encoding="utf-8"?>
-<w:hdr xmlns:wpc="http://schemas.microsoft.com/office/word/2010/wordprocessingCanvas" xmlns:mc="http://schemas.openxmlformats.org/markup-compatibility/2006" xmlns:o="urn:schemas-microsoft-com:office:office" xmlns:r="http://schemas.openxmlformats.org/officeDocument/2006/relationships" xmlns:m="http://schemas.openxmlformats.org/officeDocument/2006/math" xmlns:v="urn:schemas-microsoft-com:vml" xmlns:wp14="http://schemas.microsoft.com/office/word/2010/wordprocessingDrawing" xmlns:wp="http://schemas.openxmlformats.org/drawingml/2006/wordprocessingDrawing" xmlns:w10="urn:schemas-microsoft-com:office:word" xmlns:w="http://schemas.openxmlformats.org/wordprocessingml/2006/main" xmlns:w14="http://schemas.microsoft.com/office/word/2010/wordml" xmlns:w15="http://schemas.microsoft.com/office/word/2012/wordml" xmlns:wpg="http://schemas.microsoft.com/office/word/2010/wordprocessingGroup" xmlns:wpi="http://schemas.microsoft.com/office/word/2010/wordprocessingInk" xmlns:wne="http://schemas.microsoft.com/office/word/2006/wordml" xmlns:wps="http://schemas.microsoft.com/office/word/2010/wordprocessingShape" mc:Ignorable="w14 w15 wp14">
+<w:hdr xmlns:wpc="http://schemas.microsoft.com/office/word/2010/wordprocessingCanvas" xmlns:mc="http://schemas.openxmlformats.org/markup-compatibility/2006" xmlns:o="urn:schemas-microsoft-com:office:office" xmlns:r="http://schemas.openxmlformats.org/officeDocument/2006/relationships" xmlns:m="http://schemas.openxmlformats.org/officeDocument/2006/math" xmlns:v="urn:schemas-microsoft-com:vml" xmlns:wp14="http://schemas.microsoft.com/office/word/2010/wordprocessingDrawing" xmlns:wp="http://schemas.openxmlformats.org/drawingml/2006/wordprocessingDrawing" xmlns:w10="urn:schemas-microsoft-com:office:word" xmlns:w="http://schemas.openxmlformats.org/wordprocessingml/2006/main" xmlns:w14="http://schemas.microsoft.com/office/word/2010/wordml" xmlns:wpg="http://schemas.microsoft.com/office/word/2010/wordprocessingGroup" xmlns:wpi="http://schemas.microsoft.com/office/word/2010/wordprocessingInk" xmlns:wne="http://schemas.microsoft.com/office/word/2006/wordml" xmlns:wps="http://schemas.microsoft.com/office/word/2010/wordprocessingShape" mc:Ignorable="w14 wp14">
   <w:p>
     <w:pPr>
-      <w:pStyle w:val="Kopfzeile"/>
+      <w:pStyle w:val="a5"/>
       <w:rPr>
         <w:lang w:val="en-GB"/>
       </w:rPr>
@@ -1801,8 +1832,8 @@
 </file>
 
 <file path=word/numbering.xml><?xml version="1.0" encoding="utf-8"?>
-<w:numbering xmlns:wpc="http://schemas.microsoft.com/office/word/2010/wordprocessingCanvas" xmlns:mc="http://schemas.openxmlformats.org/markup-compatibility/2006" xmlns:o="urn:schemas-microsoft-com:office:office" xmlns:r="http://schemas.openxmlformats.org/officeDocument/2006/relationships" xmlns:m="http://schemas.openxmlformats.org/officeDocument/2006/math" xmlns:v="urn:schemas-microsoft-com:vml" xmlns:wp14="http://schemas.microsoft.com/office/word/2010/wordprocessingDrawing" xmlns:wp="http://schemas.openxmlformats.org/drawingml/2006/wordprocessingDrawing" xmlns:w10="urn:schemas-microsoft-com:office:word" xmlns:w="http://schemas.openxmlformats.org/wordprocessingml/2006/main" xmlns:w14="http://schemas.microsoft.com/office/word/2010/wordml" xmlns:w15="http://schemas.microsoft.com/office/word/2012/wordml" xmlns:wpg="http://schemas.microsoft.com/office/word/2010/wordprocessingGroup" xmlns:wpi="http://schemas.microsoft.com/office/word/2010/wordprocessingInk" xmlns:wne="http://schemas.microsoft.com/office/word/2006/wordml" xmlns:wps="http://schemas.microsoft.com/office/word/2010/wordprocessingShape" mc:Ignorable="w14 w15 wp14">
-  <w:abstractNum w:abstractNumId="0" w15:restartNumberingAfterBreak="0">
+<w:numbering xmlns:wpc="http://schemas.microsoft.com/office/word/2010/wordprocessingCanvas" xmlns:mc="http://schemas.openxmlformats.org/markup-compatibility/2006" xmlns:o="urn:schemas-microsoft-com:office:office" xmlns:r="http://schemas.openxmlformats.org/officeDocument/2006/relationships" xmlns:m="http://schemas.openxmlformats.org/officeDocument/2006/math" xmlns:v="urn:schemas-microsoft-com:vml" xmlns:wp14="http://schemas.microsoft.com/office/word/2010/wordprocessingDrawing" xmlns:wp="http://schemas.openxmlformats.org/drawingml/2006/wordprocessingDrawing" xmlns:w10="urn:schemas-microsoft-com:office:word" xmlns:w="http://schemas.openxmlformats.org/wordprocessingml/2006/main" xmlns:w14="http://schemas.microsoft.com/office/word/2010/wordml" xmlns:wpg="http://schemas.microsoft.com/office/word/2010/wordprocessingGroup" xmlns:wpi="http://schemas.microsoft.com/office/word/2010/wordprocessingInk" xmlns:wne="http://schemas.microsoft.com/office/word/2006/wordml" xmlns:wps="http://schemas.microsoft.com/office/word/2010/wordprocessingShape" mc:Ignorable="w14 wp14">
+  <w:abstractNum w:abstractNumId="0">
     <w:nsid w:val="07987CDE"/>
     <w:multiLevelType w:val="hybridMultilevel"/>
     <w:tmpl w:val="6DE2131A"/>
@@ -1915,7 +1946,7 @@
       </w:rPr>
     </w:lvl>
   </w:abstractNum>
-  <w:abstractNum w:abstractNumId="1" w15:restartNumberingAfterBreak="0">
+  <w:abstractNum w:abstractNumId="1">
     <w:nsid w:val="085C5DB6"/>
     <w:multiLevelType w:val="multilevel"/>
     <w:tmpl w:val="0630976C"/>
@@ -2001,7 +2032,7 @@
       </w:pPr>
     </w:lvl>
   </w:abstractNum>
-  <w:abstractNum w:abstractNumId="2" w15:restartNumberingAfterBreak="0">
+  <w:abstractNum w:abstractNumId="2">
     <w:nsid w:val="08D32CF0"/>
     <w:multiLevelType w:val="multilevel"/>
     <w:tmpl w:val="0807001F"/>
@@ -2087,7 +2118,7 @@
       </w:pPr>
     </w:lvl>
   </w:abstractNum>
-  <w:abstractNum w:abstractNumId="3" w15:restartNumberingAfterBreak="0">
+  <w:abstractNum w:abstractNumId="3">
     <w:nsid w:val="2ED7349F"/>
     <w:multiLevelType w:val="hybridMultilevel"/>
     <w:tmpl w:val="F58ECE74"/>
@@ -2200,7 +2231,7 @@
       </w:rPr>
     </w:lvl>
   </w:abstractNum>
-  <w:abstractNum w:abstractNumId="4" w15:restartNumberingAfterBreak="0">
+  <w:abstractNum w:abstractNumId="4">
     <w:nsid w:val="32523192"/>
     <w:multiLevelType w:val="multilevel"/>
     <w:tmpl w:val="0807001F"/>
@@ -2286,7 +2317,7 @@
       </w:pPr>
     </w:lvl>
   </w:abstractNum>
-  <w:abstractNum w:abstractNumId="5" w15:restartNumberingAfterBreak="0">
+  <w:abstractNum w:abstractNumId="5">
     <w:nsid w:val="41187A22"/>
     <w:multiLevelType w:val="hybridMultilevel"/>
     <w:tmpl w:val="6B60C4C4"/>
@@ -2399,7 +2430,7 @@
       </w:rPr>
     </w:lvl>
   </w:abstractNum>
-  <w:abstractNum w:abstractNumId="6" w15:restartNumberingAfterBreak="0">
+  <w:abstractNum w:abstractNumId="6">
     <w:nsid w:val="542D054F"/>
     <w:multiLevelType w:val="multilevel"/>
     <w:tmpl w:val="08070025"/>
@@ -2485,14 +2516,14 @@
       </w:pPr>
     </w:lvl>
   </w:abstractNum>
-  <w:abstractNum w:abstractNumId="7" w15:restartNumberingAfterBreak="0">
+  <w:abstractNum w:abstractNumId="7">
     <w:nsid w:val="5B61686F"/>
     <w:multiLevelType w:val="multilevel"/>
     <w:tmpl w:val="08070025"/>
     <w:lvl w:ilvl="0">
       <w:start w:val="1"/>
       <w:numFmt w:val="decimal"/>
-      <w:pStyle w:val="berschrift1"/>
+      <w:pStyle w:val="1"/>
       <w:lvlText w:val="%1"/>
       <w:lvlJc w:val="left"/>
       <w:pPr>
@@ -2502,7 +2533,7 @@
     <w:lvl w:ilvl="1">
       <w:start w:val="1"/>
       <w:numFmt w:val="decimal"/>
-      <w:pStyle w:val="berschrift2"/>
+      <w:pStyle w:val="2"/>
       <w:lvlText w:val="%1.%2"/>
       <w:lvlJc w:val="left"/>
       <w:pPr>
@@ -2512,7 +2543,7 @@
     <w:lvl w:ilvl="2">
       <w:start w:val="1"/>
       <w:numFmt w:val="decimal"/>
-      <w:pStyle w:val="berschrift3"/>
+      <w:pStyle w:val="3"/>
       <w:lvlText w:val="%1.%2.%3"/>
       <w:lvlJc w:val="left"/>
       <w:pPr>
@@ -2522,7 +2553,7 @@
     <w:lvl w:ilvl="3">
       <w:start w:val="1"/>
       <w:numFmt w:val="decimal"/>
-      <w:pStyle w:val="berschrift4"/>
+      <w:pStyle w:val="4"/>
       <w:lvlText w:val="%1.%2.%3.%4"/>
       <w:lvlJc w:val="left"/>
       <w:pPr>
@@ -2532,7 +2563,7 @@
     <w:lvl w:ilvl="4">
       <w:start w:val="1"/>
       <w:numFmt w:val="decimal"/>
-      <w:pStyle w:val="berschrift5"/>
+      <w:pStyle w:val="5"/>
       <w:lvlText w:val="%1.%2.%3.%4.%5"/>
       <w:lvlJc w:val="left"/>
       <w:pPr>
@@ -2542,7 +2573,7 @@
     <w:lvl w:ilvl="5">
       <w:start w:val="1"/>
       <w:numFmt w:val="decimal"/>
-      <w:pStyle w:val="berschrift6"/>
+      <w:pStyle w:val="6"/>
       <w:lvlText w:val="%1.%2.%3.%4.%5.%6"/>
       <w:lvlJc w:val="left"/>
       <w:pPr>
@@ -2552,7 +2583,7 @@
     <w:lvl w:ilvl="6">
       <w:start w:val="1"/>
       <w:numFmt w:val="decimal"/>
-      <w:pStyle w:val="berschrift7"/>
+      <w:pStyle w:val="7"/>
       <w:lvlText w:val="%1.%2.%3.%4.%5.%6.%7"/>
       <w:lvlJc w:val="left"/>
       <w:pPr>
@@ -2562,7 +2593,7 @@
     <w:lvl w:ilvl="7">
       <w:start w:val="1"/>
       <w:numFmt w:val="decimal"/>
-      <w:pStyle w:val="berschrift8"/>
+      <w:pStyle w:val="8"/>
       <w:lvlText w:val="%1.%2.%3.%4.%5.%6.%7.%8"/>
       <w:lvlJc w:val="left"/>
       <w:pPr>
@@ -2572,7 +2603,7 @@
     <w:lvl w:ilvl="8">
       <w:start w:val="1"/>
       <w:numFmt w:val="decimal"/>
-      <w:pStyle w:val="berschrift9"/>
+      <w:pStyle w:val="9"/>
       <w:lvlText w:val="%1.%2.%3.%4.%5.%6.%7.%8.%9"/>
       <w:lvlJc w:val="left"/>
       <w:pPr>
@@ -2580,7 +2611,7 @@
       </w:pPr>
     </w:lvl>
   </w:abstractNum>
-  <w:abstractNum w:abstractNumId="8" w15:restartNumberingAfterBreak="0">
+  <w:abstractNum w:abstractNumId="8">
     <w:nsid w:val="5FE3517C"/>
     <w:multiLevelType w:val="hybridMultilevel"/>
     <w:tmpl w:val="6D7C9182"/>
@@ -2693,7 +2724,7 @@
       </w:rPr>
     </w:lvl>
   </w:abstractNum>
-  <w:abstractNum w:abstractNumId="9" w15:restartNumberingAfterBreak="0">
+  <w:abstractNum w:abstractNumId="9">
     <w:nsid w:val="7AFB4348"/>
     <w:multiLevelType w:val="hybridMultilevel"/>
     <w:tmpl w:val="6E80B54E"/>
@@ -2852,7 +2883,7 @@
 </file>
 
 <file path=word/styles.xml><?xml version="1.0" encoding="utf-8"?>
-<w:styles xmlns:mc="http://schemas.openxmlformats.org/markup-compatibility/2006" xmlns:r="http://schemas.openxmlformats.org/officeDocument/2006/relationships" xmlns:w="http://schemas.openxmlformats.org/wordprocessingml/2006/main" xmlns:w14="http://schemas.microsoft.com/office/word/2010/wordml" xmlns:w15="http://schemas.microsoft.com/office/word/2012/wordml" mc:Ignorable="w14 w15">
+<w:styles xmlns:mc="http://schemas.openxmlformats.org/markup-compatibility/2006" xmlns:r="http://schemas.openxmlformats.org/officeDocument/2006/relationships" xmlns:w="http://schemas.openxmlformats.org/wordprocessingml/2006/main" xmlns:w14="http://schemas.microsoft.com/office/word/2010/wordml" mc:Ignorable="w14">
   <w:docDefaults>
     <w:rPrDefault>
       <w:rPr>
@@ -2868,388 +2899,154 @@
       </w:pPr>
     </w:pPrDefault>
   </w:docDefaults>
-  <w:latentStyles w:defLockedState="0" w:defUIPriority="99" w:defSemiHidden="0" w:defUnhideWhenUsed="0" w:defQFormat="0" w:count="371">
-    <w:lsdException w:name="Normal" w:uiPriority="0" w:qFormat="1"/>
-    <w:lsdException w:name="heading 1" w:uiPriority="9" w:qFormat="1"/>
-    <w:lsdException w:name="heading 2" w:semiHidden="1" w:uiPriority="9" w:unhideWhenUsed="1" w:qFormat="1"/>
-    <w:lsdException w:name="heading 3" w:semiHidden="1" w:uiPriority="9" w:unhideWhenUsed="1" w:qFormat="1"/>
-    <w:lsdException w:name="heading 4" w:semiHidden="1" w:uiPriority="9" w:unhideWhenUsed="1" w:qFormat="1"/>
-    <w:lsdException w:name="heading 5" w:semiHidden="1" w:uiPriority="9" w:unhideWhenUsed="1" w:qFormat="1"/>
-    <w:lsdException w:name="heading 6" w:semiHidden="1" w:uiPriority="9" w:unhideWhenUsed="1" w:qFormat="1"/>
-    <w:lsdException w:name="heading 7" w:semiHidden="1" w:uiPriority="9" w:unhideWhenUsed="1" w:qFormat="1"/>
-    <w:lsdException w:name="heading 8" w:semiHidden="1" w:uiPriority="9" w:unhideWhenUsed="1" w:qFormat="1"/>
-    <w:lsdException w:name="heading 9" w:semiHidden="1" w:uiPriority="9" w:unhideWhenUsed="1" w:qFormat="1"/>
-    <w:lsdException w:name="index 1" w:semiHidden="1" w:unhideWhenUsed="1"/>
-    <w:lsdException w:name="index 2" w:semiHidden="1" w:unhideWhenUsed="1"/>
-    <w:lsdException w:name="index 3" w:semiHidden="1" w:unhideWhenUsed="1"/>
-    <w:lsdException w:name="index 4" w:semiHidden="1" w:unhideWhenUsed="1"/>
-    <w:lsdException w:name="index 5" w:semiHidden="1" w:unhideWhenUsed="1"/>
-    <w:lsdException w:name="index 6" w:semiHidden="1" w:unhideWhenUsed="1"/>
-    <w:lsdException w:name="index 7" w:semiHidden="1" w:unhideWhenUsed="1"/>
-    <w:lsdException w:name="index 8" w:semiHidden="1" w:unhideWhenUsed="1"/>
-    <w:lsdException w:name="index 9" w:semiHidden="1" w:unhideWhenUsed="1"/>
-    <w:lsdException w:name="toc 1" w:semiHidden="1" w:uiPriority="39" w:unhideWhenUsed="1"/>
-    <w:lsdException w:name="toc 2" w:semiHidden="1" w:uiPriority="39" w:unhideWhenUsed="1"/>
-    <w:lsdException w:name="toc 3" w:semiHidden="1" w:uiPriority="39" w:unhideWhenUsed="1"/>
-    <w:lsdException w:name="toc 4" w:semiHidden="1" w:uiPriority="39" w:unhideWhenUsed="1"/>
-    <w:lsdException w:name="toc 5" w:semiHidden="1" w:uiPriority="39" w:unhideWhenUsed="1"/>
-    <w:lsdException w:name="toc 6" w:semiHidden="1" w:uiPriority="39" w:unhideWhenUsed="1"/>
-    <w:lsdException w:name="toc 7" w:semiHidden="1" w:uiPriority="39" w:unhideWhenUsed="1"/>
-    <w:lsdException w:name="toc 8" w:semiHidden="1" w:uiPriority="39" w:unhideWhenUsed="1"/>
-    <w:lsdException w:name="toc 9" w:semiHidden="1" w:uiPriority="39" w:unhideWhenUsed="1"/>
-    <w:lsdException w:name="Normal Indent" w:semiHidden="1" w:unhideWhenUsed="1"/>
-    <w:lsdException w:name="footnote text" w:semiHidden="1" w:unhideWhenUsed="1"/>
-    <w:lsdException w:name="annotation text" w:semiHidden="1" w:unhideWhenUsed="1"/>
-    <w:lsdException w:name="header" w:semiHidden="1" w:unhideWhenUsed="1"/>
-    <w:lsdException w:name="footer" w:semiHidden="1" w:unhideWhenUsed="1"/>
-    <w:lsdException w:name="index heading" w:semiHidden="1" w:unhideWhenUsed="1"/>
-    <w:lsdException w:name="caption" w:semiHidden="1" w:uiPriority="35" w:unhideWhenUsed="1" w:qFormat="1"/>
-    <w:lsdException w:name="table of figures" w:semiHidden="1" w:unhideWhenUsed="1"/>
-    <w:lsdException w:name="envelope address" w:semiHidden="1" w:unhideWhenUsed="1"/>
-    <w:lsdException w:name="envelope return" w:semiHidden="1" w:unhideWhenUsed="1"/>
-    <w:lsdException w:name="footnote reference" w:semiHidden="1" w:unhideWhenUsed="1"/>
-    <w:lsdException w:name="annotation reference" w:semiHidden="1" w:unhideWhenUsed="1"/>
-    <w:lsdException w:name="line number" w:semiHidden="1" w:unhideWhenUsed="1"/>
-    <w:lsdException w:name="page number" w:semiHidden="1" w:unhideWhenUsed="1"/>
-    <w:lsdException w:name="endnote reference" w:semiHidden="1" w:unhideWhenUsed="1"/>
-    <w:lsdException w:name="endnote text" w:semiHidden="1" w:unhideWhenUsed="1"/>
-    <w:lsdException w:name="table of authorities" w:semiHidden="1" w:unhideWhenUsed="1"/>
-    <w:lsdException w:name="macro" w:semiHidden="1" w:unhideWhenUsed="1"/>
-    <w:lsdException w:name="toa heading" w:semiHidden="1" w:unhideWhenUsed="1"/>
-    <w:lsdException w:name="List" w:semiHidden="1" w:unhideWhenUsed="1"/>
-    <w:lsdException w:name="List Bullet" w:semiHidden="1" w:unhideWhenUsed="1"/>
-    <w:lsdException w:name="List Number" w:semiHidden="1" w:unhideWhenUsed="1"/>
-    <w:lsdException w:name="List 2" w:semiHidden="1" w:unhideWhenUsed="1"/>
-    <w:lsdException w:name="List 3" w:semiHidden="1" w:unhideWhenUsed="1"/>
-    <w:lsdException w:name="List 4" w:semiHidden="1" w:unhideWhenUsed="1"/>
-    <w:lsdException w:name="List 5" w:semiHidden="1" w:unhideWhenUsed="1"/>
-    <w:lsdException w:name="List Bullet 2" w:semiHidden="1" w:unhideWhenUsed="1"/>
-    <w:lsdException w:name="List Bullet 3" w:semiHidden="1" w:unhideWhenUsed="1"/>
-    <w:lsdException w:name="List Bullet 4" w:semiHidden="1" w:unhideWhenUsed="1"/>
-    <w:lsdException w:name="List Bullet 5" w:semiHidden="1" w:unhideWhenUsed="1"/>
-    <w:lsdException w:name="List Number 2" w:semiHidden="1" w:unhideWhenUsed="1"/>
-    <w:lsdException w:name="List Number 3" w:semiHidden="1" w:unhideWhenUsed="1"/>
-    <w:lsdException w:name="List Number 4" w:semiHidden="1" w:unhideWhenUsed="1"/>
-    <w:lsdException w:name="List Number 5" w:semiHidden="1" w:unhideWhenUsed="1"/>
-    <w:lsdException w:name="Title" w:uiPriority="10" w:qFormat="1"/>
-    <w:lsdException w:name="Closing" w:semiHidden="1" w:unhideWhenUsed="1"/>
-    <w:lsdException w:name="Signature" w:semiHidden="1" w:unhideWhenUsed="1"/>
-    <w:lsdException w:name="Default Paragraph Font" w:semiHidden="1" w:uiPriority="1" w:unhideWhenUsed="1"/>
-    <w:lsdException w:name="Body Text" w:semiHidden="1" w:unhideWhenUsed="1"/>
-    <w:lsdException w:name="Body Text Indent" w:semiHidden="1" w:unhideWhenUsed="1"/>
-    <w:lsdException w:name="List Continue" w:semiHidden="1" w:unhideWhenUsed="1"/>
-    <w:lsdException w:name="List Continue 2" w:semiHidden="1" w:unhideWhenUsed="1"/>
-    <w:lsdException w:name="List Continue 3" w:semiHidden="1" w:unhideWhenUsed="1"/>
-    <w:lsdException w:name="List Continue 4" w:semiHidden="1" w:unhideWhenUsed="1"/>
-    <w:lsdException w:name="List Continue 5" w:semiHidden="1" w:unhideWhenUsed="1"/>
-    <w:lsdException w:name="Message Header" w:semiHidden="1" w:unhideWhenUsed="1"/>
-    <w:lsdException w:name="Subtitle" w:uiPriority="11" w:qFormat="1"/>
-    <w:lsdException w:name="Salutation" w:semiHidden="1" w:unhideWhenUsed="1"/>
-    <w:lsdException w:name="Date" w:semiHidden="1" w:unhideWhenUsed="1"/>
-    <w:lsdException w:name="Body Text First Indent" w:semiHidden="1" w:unhideWhenUsed="1"/>
-    <w:lsdException w:name="Body Text First Indent 2" w:semiHidden="1" w:unhideWhenUsed="1"/>
-    <w:lsdException w:name="Note Heading" w:semiHidden="1" w:unhideWhenUsed="1"/>
-    <w:lsdException w:name="Body Text 2" w:semiHidden="1" w:unhideWhenUsed="1"/>
-    <w:lsdException w:name="Body Text 3" w:semiHidden="1" w:unhideWhenUsed="1"/>
-    <w:lsdException w:name="Body Text Indent 2" w:semiHidden="1" w:unhideWhenUsed="1"/>
-    <w:lsdException w:name="Body Text Indent 3" w:semiHidden="1" w:unhideWhenUsed="1"/>
-    <w:lsdException w:name="Block Text" w:semiHidden="1" w:unhideWhenUsed="1"/>
-    <w:lsdException w:name="Hyperlink" w:semiHidden="1" w:unhideWhenUsed="1"/>
-    <w:lsdException w:name="FollowedHyperlink" w:semiHidden="1" w:unhideWhenUsed="1"/>
-    <w:lsdException w:name="Strong" w:uiPriority="22" w:qFormat="1"/>
-    <w:lsdException w:name="Emphasis" w:uiPriority="20" w:qFormat="1"/>
-    <w:lsdException w:name="Document Map" w:semiHidden="1" w:unhideWhenUsed="1"/>
-    <w:lsdException w:name="Plain Text" w:semiHidden="1" w:unhideWhenUsed="1"/>
-    <w:lsdException w:name="E-mail Signature" w:semiHidden="1" w:unhideWhenUsed="1"/>
-    <w:lsdException w:name="HTML Top of Form" w:semiHidden="1" w:unhideWhenUsed="1"/>
-    <w:lsdException w:name="HTML Bottom of Form" w:semiHidden="1" w:unhideWhenUsed="1"/>
-    <w:lsdException w:name="Normal (Web)" w:semiHidden="1" w:unhideWhenUsed="1"/>
-    <w:lsdException w:name="HTML Acronym" w:semiHidden="1" w:unhideWhenUsed="1"/>
-    <w:lsdException w:name="HTML Address" w:semiHidden="1" w:unhideWhenUsed="1"/>
-    <w:lsdException w:name="HTML Cite" w:semiHidden="1" w:unhideWhenUsed="1"/>
-    <w:lsdException w:name="HTML Code" w:semiHidden="1" w:unhideWhenUsed="1"/>
-    <w:lsdException w:name="HTML Definition" w:semiHidden="1" w:unhideWhenUsed="1"/>
-    <w:lsdException w:name="HTML Keyboard" w:semiHidden="1" w:unhideWhenUsed="1"/>
-    <w:lsdException w:name="HTML Preformatted" w:semiHidden="1" w:unhideWhenUsed="1"/>
-    <w:lsdException w:name="HTML Sample" w:semiHidden="1" w:unhideWhenUsed="1"/>
-    <w:lsdException w:name="HTML Typewriter" w:semiHidden="1" w:unhideWhenUsed="1"/>
-    <w:lsdException w:name="HTML Variable" w:semiHidden="1" w:unhideWhenUsed="1"/>
-    <w:lsdException w:name="Normal Table" w:semiHidden="1" w:unhideWhenUsed="1"/>
-    <w:lsdException w:name="annotation subject" w:semiHidden="1" w:unhideWhenUsed="1"/>
-    <w:lsdException w:name="No List" w:semiHidden="1" w:unhideWhenUsed="1"/>
-    <w:lsdException w:name="Outline List 1" w:semiHidden="1" w:unhideWhenUsed="1"/>
-    <w:lsdException w:name="Outline List 2" w:semiHidden="1" w:unhideWhenUsed="1"/>
-    <w:lsdException w:name="Outline List 3" w:semiHidden="1" w:unhideWhenUsed="1"/>
-    <w:lsdException w:name="Table Simple 1" w:semiHidden="1" w:unhideWhenUsed="1"/>
-    <w:lsdException w:name="Table Simple 2" w:semiHidden="1" w:unhideWhenUsed="1"/>
-    <w:lsdException w:name="Table Simple 3" w:semiHidden="1" w:unhideWhenUsed="1"/>
-    <w:lsdException w:name="Table Classic 1" w:semiHidden="1" w:unhideWhenUsed="1"/>
-    <w:lsdException w:name="Table Classic 2" w:semiHidden="1" w:unhideWhenUsed="1"/>
-    <w:lsdException w:name="Table Classic 3" w:semiHidden="1" w:unhideWhenUsed="1"/>
-    <w:lsdException w:name="Table Classic 4" w:semiHidden="1" w:unhideWhenUsed="1"/>
-    <w:lsdException w:name="Table Colorful 1" w:semiHidden="1" w:unhideWhenUsed="1"/>
-    <w:lsdException w:name="Table Colorful 2" w:semiHidden="1" w:unhideWhenUsed="1"/>
-    <w:lsdException w:name="Table Colorful 3" w:semiHidden="1" w:unhideWhenUsed="1"/>
-    <w:lsdException w:name="Table Columns 1" w:semiHidden="1" w:unhideWhenUsed="1"/>
-    <w:lsdException w:name="Table Columns 2" w:semiHidden="1" w:unhideWhenUsed="1"/>
-    <w:lsdException w:name="Table Columns 3" w:semiHidden="1" w:unhideWhenUsed="1"/>
-    <w:lsdException w:name="Table Columns 4" w:semiHidden="1" w:unhideWhenUsed="1"/>
-    <w:lsdException w:name="Table Columns 5" w:semiHidden="1" w:unhideWhenUsed="1"/>
-    <w:lsdException w:name="Table Grid 1" w:semiHidden="1" w:unhideWhenUsed="1"/>
-    <w:lsdException w:name="Table Grid 2" w:semiHidden="1" w:unhideWhenUsed="1"/>
-    <w:lsdException w:name="Table Grid 3" w:semiHidden="1" w:unhideWhenUsed="1"/>
-    <w:lsdException w:name="Table Grid 4" w:semiHidden="1" w:unhideWhenUsed="1"/>
-    <w:lsdException w:name="Table Grid 5" w:semiHidden="1" w:unhideWhenUsed="1"/>
-    <w:lsdException w:name="Table Grid 6" w:semiHidden="1" w:unhideWhenUsed="1"/>
-    <w:lsdException w:name="Table Grid 7" w:semiHidden="1" w:unhideWhenUsed="1"/>
-    <w:lsdException w:name="Table Grid 8" w:semiHidden="1" w:unhideWhenUsed="1"/>
-    <w:lsdException w:name="Table List 1" w:semiHidden="1" w:unhideWhenUsed="1"/>
-    <w:lsdException w:name="Table List 2" w:semiHidden="1" w:unhideWhenUsed="1"/>
-    <w:lsdException w:name="Table List 3" w:semiHidden="1" w:unhideWhenUsed="1"/>
-    <w:lsdException w:name="Table List 4" w:semiHidden="1" w:unhideWhenUsed="1"/>
-    <w:lsdException w:name="Table List 5" w:semiHidden="1" w:unhideWhenUsed="1"/>
-    <w:lsdException w:name="Table List 6" w:semiHidden="1" w:unhideWhenUsed="1"/>
-    <w:lsdException w:name="Table List 7" w:semiHidden="1" w:unhideWhenUsed="1"/>
-    <w:lsdException w:name="Table List 8" w:semiHidden="1" w:unhideWhenUsed="1"/>
-    <w:lsdException w:name="Table 3D effects 1" w:semiHidden="1" w:unhideWhenUsed="1"/>
-    <w:lsdException w:name="Table 3D effects 2" w:semiHidden="1" w:unhideWhenUsed="1"/>
-    <w:lsdException w:name="Table 3D effects 3" w:semiHidden="1" w:unhideWhenUsed="1"/>
-    <w:lsdException w:name="Table Contemporary" w:semiHidden="1" w:unhideWhenUsed="1"/>
-    <w:lsdException w:name="Table Elegant" w:semiHidden="1" w:unhideWhenUsed="1"/>
-    <w:lsdException w:name="Table Professional" w:semiHidden="1" w:unhideWhenUsed="1"/>
-    <w:lsdException w:name="Table Subtle 1" w:semiHidden="1" w:unhideWhenUsed="1"/>
-    <w:lsdException w:name="Table Subtle 2" w:semiHidden="1" w:unhideWhenUsed="1"/>
-    <w:lsdException w:name="Table Web 1" w:semiHidden="1" w:unhideWhenUsed="1"/>
-    <w:lsdException w:name="Table Web 2" w:semiHidden="1" w:unhideWhenUsed="1"/>
-    <w:lsdException w:name="Table Web 3" w:semiHidden="1" w:unhideWhenUsed="1"/>
-    <w:lsdException w:name="Balloon Text" w:semiHidden="1" w:unhideWhenUsed="1"/>
-    <w:lsdException w:name="Table Grid" w:uiPriority="39"/>
-    <w:lsdException w:name="Table Theme" w:semiHidden="1" w:unhideWhenUsed="1"/>
-    <w:lsdException w:name="Placeholder Text" w:semiHidden="1"/>
-    <w:lsdException w:name="No Spacing" w:uiPriority="1" w:qFormat="1"/>
-    <w:lsdException w:name="Light Shading" w:uiPriority="60"/>
-    <w:lsdException w:name="Light List" w:uiPriority="61"/>
-    <w:lsdException w:name="Light Grid" w:uiPriority="62"/>
-    <w:lsdException w:name="Medium Shading 1" w:uiPriority="63"/>
-    <w:lsdException w:name="Medium Shading 2" w:uiPriority="64"/>
-    <w:lsdException w:name="Medium List 1" w:uiPriority="65"/>
-    <w:lsdException w:name="Medium List 2" w:uiPriority="66"/>
-    <w:lsdException w:name="Medium Grid 1" w:uiPriority="67"/>
-    <w:lsdException w:name="Medium Grid 2" w:uiPriority="68"/>
-    <w:lsdException w:name="Medium Grid 3" w:uiPriority="69"/>
-    <w:lsdException w:name="Dark List" w:uiPriority="70"/>
-    <w:lsdException w:name="Colorful Shading" w:uiPriority="71"/>
-    <w:lsdException w:name="Colorful List" w:uiPriority="72"/>
-    <w:lsdException w:name="Colorful Grid" w:uiPriority="73"/>
-    <w:lsdException w:name="Light Shading Accent 1" w:uiPriority="60"/>
-    <w:lsdException w:name="Light List Accent 1" w:uiPriority="61"/>
-    <w:lsdException w:name="Light Grid Accent 1" w:uiPriority="62"/>
-    <w:lsdException w:name="Medium Shading 1 Accent 1" w:uiPriority="63"/>
-    <w:lsdException w:name="Medium Shading 2 Accent 1" w:uiPriority="64"/>
-    <w:lsdException w:name="Medium List 1 Accent 1" w:uiPriority="65"/>
-    <w:lsdException w:name="Revision" w:semiHidden="1"/>
-    <w:lsdException w:name="List Paragraph" w:uiPriority="34" w:qFormat="1"/>
-    <w:lsdException w:name="Quote" w:uiPriority="29" w:qFormat="1"/>
-    <w:lsdException w:name="Intense Quote" w:uiPriority="30" w:qFormat="1"/>
-    <w:lsdException w:name="Medium List 2 Accent 1" w:uiPriority="66"/>
-    <w:lsdException w:name="Medium Grid 1 Accent 1" w:uiPriority="67"/>
-    <w:lsdException w:name="Medium Grid 2 Accent 1" w:uiPriority="68"/>
-    <w:lsdException w:name="Medium Grid 3 Accent 1" w:uiPriority="69"/>
-    <w:lsdException w:name="Dark List Accent 1" w:uiPriority="70"/>
-    <w:lsdException w:name="Colorful Shading Accent 1" w:uiPriority="71"/>
-    <w:lsdException w:name="Colorful List Accent 1" w:uiPriority="72"/>
-    <w:lsdException w:name="Colorful Grid Accent 1" w:uiPriority="73"/>
-    <w:lsdException w:name="Light Shading Accent 2" w:uiPriority="60"/>
-    <w:lsdException w:name="Light List Accent 2" w:uiPriority="61"/>
-    <w:lsdException w:name="Light Grid Accent 2" w:uiPriority="62"/>
-    <w:lsdException w:name="Medium Shading 1 Accent 2" w:uiPriority="63"/>
-    <w:lsdException w:name="Medium Shading 2 Accent 2" w:uiPriority="64"/>
-    <w:lsdException w:name="Medium List 1 Accent 2" w:uiPriority="65"/>
-    <w:lsdException w:name="Medium List 2 Accent 2" w:uiPriority="66"/>
-    <w:lsdException w:name="Medium Grid 1 Accent 2" w:uiPriority="67"/>
-    <w:lsdException w:name="Medium Grid 2 Accent 2" w:uiPriority="68"/>
-    <w:lsdException w:name="Medium Grid 3 Accent 2" w:uiPriority="69"/>
-    <w:lsdException w:name="Dark List Accent 2" w:uiPriority="70"/>
-    <w:lsdException w:name="Colorful Shading Accent 2" w:uiPriority="71"/>
-    <w:lsdException w:name="Colorful List Accent 2" w:uiPriority="72"/>
-    <w:lsdException w:name="Colorful Grid Accent 2" w:uiPriority="73"/>
-    <w:lsdException w:name="Light Shading Accent 3" w:uiPriority="60"/>
-    <w:lsdException w:name="Light List Accent 3" w:uiPriority="61"/>
-    <w:lsdException w:name="Light Grid Accent 3" w:uiPriority="62"/>
-    <w:lsdException w:name="Medium Shading 1 Accent 3" w:uiPriority="63"/>
-    <w:lsdException w:name="Medium Shading 2 Accent 3" w:uiPriority="64"/>
-    <w:lsdException w:name="Medium List 1 Accent 3" w:uiPriority="65"/>
-    <w:lsdException w:name="Medium List 2 Accent 3" w:uiPriority="66"/>
-    <w:lsdException w:name="Medium Grid 1 Accent 3" w:uiPriority="67"/>
-    <w:lsdException w:name="Medium Grid 2 Accent 3" w:uiPriority="68"/>
-    <w:lsdException w:name="Medium Grid 3 Accent 3" w:uiPriority="69"/>
-    <w:lsdException w:name="Dark List Accent 3" w:uiPriority="70"/>
-    <w:lsdException w:name="Colorful Shading Accent 3" w:uiPriority="71"/>
-    <w:lsdException w:name="Colorful List Accent 3" w:uiPriority="72"/>
-    <w:lsdException w:name="Colorful Grid Accent 3" w:uiPriority="73"/>
-    <w:lsdException w:name="Light Shading Accent 4" w:uiPriority="60"/>
-    <w:lsdException w:name="Light List Accent 4" w:uiPriority="61"/>
-    <w:lsdException w:name="Light Grid Accent 4" w:uiPriority="62"/>
-    <w:lsdException w:name="Medium Shading 1 Accent 4" w:uiPriority="63"/>
-    <w:lsdException w:name="Medium Shading 2 Accent 4" w:uiPriority="64"/>
-    <w:lsdException w:name="Medium List 1 Accent 4" w:uiPriority="65"/>
-    <w:lsdException w:name="Medium List 2 Accent 4" w:uiPriority="66"/>
-    <w:lsdException w:name="Medium Grid 1 Accent 4" w:uiPriority="67"/>
-    <w:lsdException w:name="Medium Grid 2 Accent 4" w:uiPriority="68"/>
-    <w:lsdException w:name="Medium Grid 3 Accent 4" w:uiPriority="69"/>
-    <w:lsdException w:name="Dark List Accent 4" w:uiPriority="70"/>
-    <w:lsdException w:name="Colorful Shading Accent 4" w:uiPriority="71"/>
-    <w:lsdException w:name="Colorful List Accent 4" w:uiPriority="72"/>
-    <w:lsdException w:name="Colorful Grid Accent 4" w:uiPriority="73"/>
-    <w:lsdException w:name="Light Shading Accent 5" w:uiPriority="60"/>
-    <w:lsdException w:name="Light List Accent 5" w:uiPriority="61"/>
-    <w:lsdException w:name="Light Grid Accent 5" w:uiPriority="62"/>
-    <w:lsdException w:name="Medium Shading 1 Accent 5" w:uiPriority="63"/>
-    <w:lsdException w:name="Medium Shading 2 Accent 5" w:uiPriority="64"/>
-    <w:lsdException w:name="Medium List 1 Accent 5" w:uiPriority="65"/>
-    <w:lsdException w:name="Medium List 2 Accent 5" w:uiPriority="66"/>
-    <w:lsdException w:name="Medium Grid 1 Accent 5" w:uiPriority="67"/>
-    <w:lsdException w:name="Medium Grid 2 Accent 5" w:uiPriority="68"/>
-    <w:lsdException w:name="Medium Grid 3 Accent 5" w:uiPriority="69"/>
-    <w:lsdException w:name="Dark List Accent 5" w:uiPriority="70"/>
-    <w:lsdException w:name="Colorful Shading Accent 5" w:uiPriority="71"/>
-    <w:lsdException w:name="Colorful List Accent 5" w:uiPriority="72"/>
-    <w:lsdException w:name="Colorful Grid Accent 5" w:uiPriority="73"/>
-    <w:lsdException w:name="Light Shading Accent 6" w:uiPriority="60"/>
-    <w:lsdException w:name="Light List Accent 6" w:uiPriority="61"/>
-    <w:lsdException w:name="Light Grid Accent 6" w:uiPriority="62"/>
-    <w:lsdException w:name="Medium Shading 1 Accent 6" w:uiPriority="63"/>
-    <w:lsdException w:name="Medium Shading 2 Accent 6" w:uiPriority="64"/>
-    <w:lsdException w:name="Medium List 1 Accent 6" w:uiPriority="65"/>
-    <w:lsdException w:name="Medium List 2 Accent 6" w:uiPriority="66"/>
-    <w:lsdException w:name="Medium Grid 1 Accent 6" w:uiPriority="67"/>
-    <w:lsdException w:name="Medium Grid 2 Accent 6" w:uiPriority="68"/>
-    <w:lsdException w:name="Medium Grid 3 Accent 6" w:uiPriority="69"/>
-    <w:lsdException w:name="Dark List Accent 6" w:uiPriority="70"/>
-    <w:lsdException w:name="Colorful Shading Accent 6" w:uiPriority="71"/>
-    <w:lsdException w:name="Colorful List Accent 6" w:uiPriority="72"/>
-    <w:lsdException w:name="Colorful Grid Accent 6" w:uiPriority="73"/>
-    <w:lsdException w:name="Subtle Emphasis" w:uiPriority="19" w:qFormat="1"/>
-    <w:lsdException w:name="Intense Emphasis" w:uiPriority="21" w:qFormat="1"/>
-    <w:lsdException w:name="Subtle Reference" w:uiPriority="31" w:qFormat="1"/>
-    <w:lsdException w:name="Intense Reference" w:uiPriority="32" w:qFormat="1"/>
-    <w:lsdException w:name="Book Title" w:uiPriority="33" w:qFormat="1"/>
-    <w:lsdException w:name="Bibliography" w:semiHidden="1" w:uiPriority="37" w:unhideWhenUsed="1"/>
-    <w:lsdException w:name="TOC Heading" w:semiHidden="1" w:uiPriority="39" w:unhideWhenUsed="1" w:qFormat="1"/>
-    <w:lsdException w:name="Plain Table 1" w:uiPriority="41"/>
-    <w:lsdException w:name="Plain Table 2" w:uiPriority="42"/>
-    <w:lsdException w:name="Plain Table 3" w:uiPriority="43"/>
-    <w:lsdException w:name="Plain Table 4" w:uiPriority="44"/>
-    <w:lsdException w:name="Plain Table 5" w:uiPriority="45"/>
-    <w:lsdException w:name="Grid Table Light" w:uiPriority="40"/>
-    <w:lsdException w:name="Grid Table 1 Light" w:uiPriority="46"/>
-    <w:lsdException w:name="Grid Table 2" w:uiPriority="47"/>
-    <w:lsdException w:name="Grid Table 3" w:uiPriority="48"/>
-    <w:lsdException w:name="Grid Table 4" w:uiPriority="49"/>
-    <w:lsdException w:name="Grid Table 5 Dark" w:uiPriority="50"/>
-    <w:lsdException w:name="Grid Table 6 Colorful" w:uiPriority="51"/>
-    <w:lsdException w:name="Grid Table 7 Colorful" w:uiPriority="52"/>
-    <w:lsdException w:name="Grid Table 1 Light Accent 1" w:uiPriority="46"/>
-    <w:lsdException w:name="Grid Table 2 Accent 1" w:uiPriority="47"/>
-    <w:lsdException w:name="Grid Table 3 Accent 1" w:uiPriority="48"/>
-    <w:lsdException w:name="Grid Table 4 Accent 1" w:uiPriority="49"/>
-    <w:lsdException w:name="Grid Table 5 Dark Accent 1" w:uiPriority="50"/>
-    <w:lsdException w:name="Grid Table 6 Colorful Accent 1" w:uiPriority="51"/>
-    <w:lsdException w:name="Grid Table 7 Colorful Accent 1" w:uiPriority="52"/>
-    <w:lsdException w:name="Grid Table 1 Light Accent 2" w:uiPriority="46"/>
-    <w:lsdException w:name="Grid Table 2 Accent 2" w:uiPriority="47"/>
-    <w:lsdException w:name="Grid Table 3 Accent 2" w:uiPriority="48"/>
-    <w:lsdException w:name="Grid Table 4 Accent 2" w:uiPriority="49"/>
-    <w:lsdException w:name="Grid Table 5 Dark Accent 2" w:uiPriority="50"/>
-    <w:lsdException w:name="Grid Table 6 Colorful Accent 2" w:uiPriority="51"/>
-    <w:lsdException w:name="Grid Table 7 Colorful Accent 2" w:uiPriority="52"/>
-    <w:lsdException w:name="Grid Table 1 Light Accent 3" w:uiPriority="46"/>
-    <w:lsdException w:name="Grid Table 2 Accent 3" w:uiPriority="47"/>
-    <w:lsdException w:name="Grid Table 3 Accent 3" w:uiPriority="48"/>
-    <w:lsdException w:name="Grid Table 4 Accent 3" w:uiPriority="49"/>
-    <w:lsdException w:name="Grid Table 5 Dark Accent 3" w:uiPriority="50"/>
-    <w:lsdException w:name="Grid Table 6 Colorful Accent 3" w:uiPriority="51"/>
-    <w:lsdException w:name="Grid Table 7 Colorful Accent 3" w:uiPriority="52"/>
-    <w:lsdException w:name="Grid Table 1 Light Accent 4" w:uiPriority="46"/>
-    <w:lsdException w:name="Grid Table 2 Accent 4" w:uiPriority="47"/>
-    <w:lsdException w:name="Grid Table 3 Accent 4" w:uiPriority="48"/>
-    <w:lsdException w:name="Grid Table 4 Accent 4" w:uiPriority="49"/>
-    <w:lsdException w:name="Grid Table 5 Dark Accent 4" w:uiPriority="50"/>
-    <w:lsdException w:name="Grid Table 6 Colorful Accent 4" w:uiPriority="51"/>
-    <w:lsdException w:name="Grid Table 7 Colorful Accent 4" w:uiPriority="52"/>
-    <w:lsdException w:name="Grid Table 1 Light Accent 5" w:uiPriority="46"/>
-    <w:lsdException w:name="Grid Table 2 Accent 5" w:uiPriority="47"/>
-    <w:lsdException w:name="Grid Table 3 Accent 5" w:uiPriority="48"/>
-    <w:lsdException w:name="Grid Table 4 Accent 5" w:uiPriority="49"/>
-    <w:lsdException w:name="Grid Table 5 Dark Accent 5" w:uiPriority="50"/>
-    <w:lsdException w:name="Grid Table 6 Colorful Accent 5" w:uiPriority="51"/>
-    <w:lsdException w:name="Grid Table 7 Colorful Accent 5" w:uiPriority="52"/>
-    <w:lsdException w:name="Grid Table 1 Light Accent 6" w:uiPriority="46"/>
-    <w:lsdException w:name="Grid Table 2 Accent 6" w:uiPriority="47"/>
-    <w:lsdException w:name="Grid Table 3 Accent 6" w:uiPriority="48"/>
-    <w:lsdException w:name="Grid Table 4 Accent 6" w:uiPriority="49"/>
-    <w:lsdException w:name="Grid Table 5 Dark Accent 6" w:uiPriority="50"/>
-    <w:lsdException w:name="Grid Table 6 Colorful Accent 6" w:uiPriority="51"/>
-    <w:lsdException w:name="Grid Table 7 Colorful Accent 6" w:uiPriority="52"/>
-    <w:lsdException w:name="List Table 1 Light" w:uiPriority="46"/>
-    <w:lsdException w:name="List Table 2" w:uiPriority="47"/>
-    <w:lsdException w:name="List Table 3" w:uiPriority="48"/>
-    <w:lsdException w:name="List Table 4" w:uiPriority="49"/>
-    <w:lsdException w:name="List Table 5 Dark" w:uiPriority="50"/>
-    <w:lsdException w:name="List Table 6 Colorful" w:uiPriority="51"/>
-    <w:lsdException w:name="List Table 7 Colorful" w:uiPriority="52"/>
-    <w:lsdException w:name="List Table 1 Light Accent 1" w:uiPriority="46"/>
-    <w:lsdException w:name="List Table 2 Accent 1" w:uiPriority="47"/>
-    <w:lsdException w:name="List Table 3 Accent 1" w:uiPriority="48"/>
-    <w:lsdException w:name="List Table 4 Accent 1" w:uiPriority="49"/>
-    <w:lsdException w:name="List Table 5 Dark Accent 1" w:uiPriority="50"/>
-    <w:lsdException w:name="List Table 6 Colorful Accent 1" w:uiPriority="51"/>
-    <w:lsdException w:name="List Table 7 Colorful Accent 1" w:uiPriority="52"/>
-    <w:lsdException w:name="List Table 1 Light Accent 2" w:uiPriority="46"/>
-    <w:lsdException w:name="List Table 2 Accent 2" w:uiPriority="47"/>
-    <w:lsdException w:name="List Table 3 Accent 2" w:uiPriority="48"/>
-    <w:lsdException w:name="List Table 4 Accent 2" w:uiPriority="49"/>
-    <w:lsdException w:name="List Table 5 Dark Accent 2" w:uiPriority="50"/>
-    <w:lsdException w:name="List Table 6 Colorful Accent 2" w:uiPriority="51"/>
-    <w:lsdException w:name="List Table 7 Colorful Accent 2" w:uiPriority="52"/>
-    <w:lsdException w:name="List Table 1 Light Accent 3" w:uiPriority="46"/>
-    <w:lsdException w:name="List Table 2 Accent 3" w:uiPriority="47"/>
-    <w:lsdException w:name="List Table 3 Accent 3" w:uiPriority="48"/>
-    <w:lsdException w:name="List Table 4 Accent 3" w:uiPriority="49"/>
-    <w:lsdException w:name="List Table 5 Dark Accent 3" w:uiPriority="50"/>
-    <w:lsdException w:name="List Table 6 Colorful Accent 3" w:uiPriority="51"/>
-    <w:lsdException w:name="List Table 7 Colorful Accent 3" w:uiPriority="52"/>
-    <w:lsdException w:name="List Table 1 Light Accent 4" w:uiPriority="46"/>
-    <w:lsdException w:name="List Table 2 Accent 4" w:uiPriority="47"/>
-    <w:lsdException w:name="List Table 3 Accent 4" w:uiPriority="48"/>
-    <w:lsdException w:name="List Table 4 Accent 4" w:uiPriority="49"/>
-    <w:lsdException w:name="List Table 5 Dark Accent 4" w:uiPriority="50"/>
-    <w:lsdException w:name="List Table 6 Colorful Accent 4" w:uiPriority="51"/>
-    <w:lsdException w:name="List Table 7 Colorful Accent 4" w:uiPriority="52"/>
-    <w:lsdException w:name="List Table 1 Light Accent 5" w:uiPriority="46"/>
-    <w:lsdException w:name="List Table 2 Accent 5" w:uiPriority="47"/>
-    <w:lsdException w:name="List Table 3 Accent 5" w:uiPriority="48"/>
-    <w:lsdException w:name="List Table 4 Accent 5" w:uiPriority="49"/>
-    <w:lsdException w:name="List Table 5 Dark Accent 5" w:uiPriority="50"/>
-    <w:lsdException w:name="List Table 6 Colorful Accent 5" w:uiPriority="51"/>
-    <w:lsdException w:name="List Table 7 Colorful Accent 5" w:uiPriority="52"/>
-    <w:lsdException w:name="List Table 1 Light Accent 6" w:uiPriority="46"/>
-    <w:lsdException w:name="List Table 2 Accent 6" w:uiPriority="47"/>
-    <w:lsdException w:name="List Table 3 Accent 6" w:uiPriority="48"/>
-    <w:lsdException w:name="List Table 4 Accent 6" w:uiPriority="49"/>
-    <w:lsdException w:name="List Table 5 Dark Accent 6" w:uiPriority="50"/>
-    <w:lsdException w:name="List Table 6 Colorful Accent 6" w:uiPriority="51"/>
-    <w:lsdException w:name="List Table 7 Colorful Accent 6" w:uiPriority="52"/>
+  <w:latentStyles w:defLockedState="0" w:defUIPriority="99" w:defSemiHidden="1" w:defUnhideWhenUsed="1" w:defQFormat="0" w:count="267">
+    <w:lsdException w:name="Normal" w:semiHidden="0" w:uiPriority="0" w:unhideWhenUsed="0" w:qFormat="1"/>
+    <w:lsdException w:name="heading 1" w:semiHidden="0" w:uiPriority="9" w:unhideWhenUsed="0" w:qFormat="1"/>
+    <w:lsdException w:name="heading 2" w:uiPriority="9" w:qFormat="1"/>
+    <w:lsdException w:name="heading 3" w:uiPriority="9" w:qFormat="1"/>
+    <w:lsdException w:name="heading 4" w:uiPriority="9" w:qFormat="1"/>
+    <w:lsdException w:name="heading 5" w:uiPriority="9" w:qFormat="1"/>
+    <w:lsdException w:name="heading 6" w:uiPriority="9" w:qFormat="1"/>
+    <w:lsdException w:name="heading 7" w:uiPriority="9" w:qFormat="1"/>
+    <w:lsdException w:name="heading 8" w:uiPriority="9" w:qFormat="1"/>
+    <w:lsdException w:name="heading 9" w:uiPriority="9" w:qFormat="1"/>
+    <w:lsdException w:name="toc 1" w:uiPriority="39"/>
+    <w:lsdException w:name="toc 2" w:uiPriority="39"/>
+    <w:lsdException w:name="toc 3" w:uiPriority="39"/>
+    <w:lsdException w:name="toc 4" w:uiPriority="39"/>
+    <w:lsdException w:name="toc 5" w:uiPriority="39"/>
+    <w:lsdException w:name="toc 6" w:uiPriority="39"/>
+    <w:lsdException w:name="toc 7" w:uiPriority="39"/>
+    <w:lsdException w:name="toc 8" w:uiPriority="39"/>
+    <w:lsdException w:name="toc 9" w:uiPriority="39"/>
+    <w:lsdException w:name="caption" w:uiPriority="35" w:qFormat="1"/>
+    <w:lsdException w:name="Title" w:semiHidden="0" w:uiPriority="10" w:unhideWhenUsed="0" w:qFormat="1"/>
+    <w:lsdException w:name="Default Paragraph Font" w:uiPriority="1"/>
+    <w:lsdException w:name="Subtitle" w:semiHidden="0" w:uiPriority="11" w:unhideWhenUsed="0" w:qFormat="1"/>
+    <w:lsdException w:name="Strong" w:semiHidden="0" w:uiPriority="22" w:unhideWhenUsed="0" w:qFormat="1"/>
+    <w:lsdException w:name="Emphasis" w:semiHidden="0" w:uiPriority="20" w:unhideWhenUsed="0" w:qFormat="1"/>
+    <w:lsdException w:name="Table Grid" w:semiHidden="0" w:uiPriority="39" w:unhideWhenUsed="0"/>
+    <w:lsdException w:name="Placeholder Text" w:unhideWhenUsed="0"/>
+    <w:lsdException w:name="No Spacing" w:semiHidden="0" w:uiPriority="1" w:unhideWhenUsed="0" w:qFormat="1"/>
+    <w:lsdException w:name="Light Shading" w:semiHidden="0" w:uiPriority="60" w:unhideWhenUsed="0"/>
+    <w:lsdException w:name="Light List" w:semiHidden="0" w:uiPriority="61" w:unhideWhenUsed="0"/>
+    <w:lsdException w:name="Light Grid" w:semiHidden="0" w:uiPriority="62" w:unhideWhenUsed="0"/>
+    <w:lsdException w:name="Medium Shading 1" w:semiHidden="0" w:uiPriority="63" w:unhideWhenUsed="0"/>
+    <w:lsdException w:name="Medium Shading 2" w:semiHidden="0" w:uiPriority="64" w:unhideWhenUsed="0"/>
+    <w:lsdException w:name="Medium List 1" w:semiHidden="0" w:uiPriority="65" w:unhideWhenUsed="0"/>
+    <w:lsdException w:name="Medium List 2" w:semiHidden="0" w:uiPriority="66" w:unhideWhenUsed="0"/>
+    <w:lsdException w:name="Medium Grid 1" w:semiHidden="0" w:uiPriority="67" w:unhideWhenUsed="0"/>
+    <w:lsdException w:name="Medium Grid 2" w:semiHidden="0" w:uiPriority="68" w:unhideWhenUsed="0"/>
+    <w:lsdException w:name="Medium Grid 3" w:semiHidden="0" w:uiPriority="69" w:unhideWhenUsed="0"/>
+    <w:lsdException w:name="Dark List" w:semiHidden="0" w:uiPriority="70" w:unhideWhenUsed="0"/>
+    <w:lsdException w:name="Colorful Shading" w:semiHidden="0" w:uiPriority="71" w:unhideWhenUsed="0"/>
+    <w:lsdException w:name="Colorful List" w:semiHidden="0" w:uiPriority="72" w:unhideWhenUsed="0"/>
+    <w:lsdException w:name="Colorful Grid" w:semiHidden="0" w:uiPriority="73" w:unhideWhenUsed="0"/>
+    <w:lsdException w:name="Light Shading Accent 1" w:semiHidden="0" w:uiPriority="60" w:unhideWhenUsed="0"/>
+    <w:lsdException w:name="Light List Accent 1" w:semiHidden="0" w:uiPriority="61" w:unhideWhenUsed="0"/>
+    <w:lsdException w:name="Light Grid Accent 1" w:semiHidden="0" w:uiPriority="62" w:unhideWhenUsed="0"/>
+    <w:lsdException w:name="Medium Shading 1 Accent 1" w:semiHidden="0" w:uiPriority="63" w:unhideWhenUsed="0"/>
+    <w:lsdException w:name="Medium Shading 2 Accent 1" w:semiHidden="0" w:uiPriority="64" w:unhideWhenUsed="0"/>
+    <w:lsdException w:name="Medium List 1 Accent 1" w:semiHidden="0" w:uiPriority="65" w:unhideWhenUsed="0"/>
+    <w:lsdException w:name="Revision" w:unhideWhenUsed="0"/>
+    <w:lsdException w:name="List Paragraph" w:semiHidden="0" w:uiPriority="34" w:unhideWhenUsed="0" w:qFormat="1"/>
+    <w:lsdException w:name="Quote" w:semiHidden="0" w:uiPriority="29" w:unhideWhenUsed="0" w:qFormat="1"/>
+    <w:lsdException w:name="Intense Quote" w:semiHidden="0" w:uiPriority="30" w:unhideWhenUsed="0" w:qFormat="1"/>
+    <w:lsdException w:name="Medium List 2 Accent 1" w:semiHidden="0" w:uiPriority="66" w:unhideWhenUsed="0"/>
+    <w:lsdException w:name="Medium Grid 1 Accent 1" w:semiHidden="0" w:uiPriority="67" w:unhideWhenUsed="0"/>
+    <w:lsdException w:name="Medium Grid 2 Accent 1" w:semiHidden="0" w:uiPriority="68" w:unhideWhenUsed="0"/>
+    <w:lsdException w:name="Medium Grid 3 Accent 1" w:semiHidden="0" w:uiPriority="69" w:unhideWhenUsed="0"/>
+    <w:lsdException w:name="Dark List Accent 1" w:semiHidden="0" w:uiPriority="70" w:unhideWhenUsed="0"/>
+    <w:lsdException w:name="Colorful Shading Accent 1" w:semiHidden="0" w:uiPriority="71" w:unhideWhenUsed="0"/>
+    <w:lsdException w:name="Colorful List Accent 1" w:semiHidden="0" w:uiPriority="72" w:unhideWhenUsed="0"/>
+    <w:lsdException w:name="Colorful Grid Accent 1" w:semiHidden="0" w:uiPriority="73" w:unhideWhenUsed="0"/>
+    <w:lsdException w:name="Light Shading Accent 2" w:semiHidden="0" w:uiPriority="60" w:unhideWhenUsed="0"/>
+    <w:lsdException w:name="Light List Accent 2" w:semiHidden="0" w:uiPriority="61" w:unhideWhenUsed="0"/>
+    <w:lsdException w:name="Light Grid Accent 2" w:semiHidden="0" w:uiPriority="62" w:unhideWhenUsed="0"/>
+    <w:lsdException w:name="Medium Shading 1 Accent 2" w:semiHidden="0" w:uiPriority="63" w:unhideWhenUsed="0"/>
+    <w:lsdException w:name="Medium Shading 2 Accent 2" w:semiHidden="0" w:uiPriority="64" w:unhideWhenUsed="0"/>
+    <w:lsdException w:name="Medium List 1 Accent 2" w:semiHidden="0" w:uiPriority="65" w:unhideWhenUsed="0"/>
+    <w:lsdException w:name="Medium List 2 Accent 2" w:semiHidden="0" w:uiPriority="66" w:unhideWhenUsed="0"/>
+    <w:lsdException w:name="Medium Grid 1 Accent 2" w:semiHidden="0" w:uiPriority="67" w:unhideWhenUsed="0"/>
+    <w:lsdException w:name="Medium Grid 2 Accent 2" w:semiHidden="0" w:uiPriority="68" w:unhideWhenUsed="0"/>
+    <w:lsdException w:name="Medium Grid 3 Accent 2" w:semiHidden="0" w:uiPriority="69" w:unhideWhenUsed="0"/>
+    <w:lsdException w:name="Dark List Accent 2" w:semiHidden="0" w:uiPriority="70" w:unhideWhenUsed="0"/>
+    <w:lsdException w:name="Colorful Shading Accent 2" w:semiHidden="0" w:uiPriority="71" w:unhideWhenUsed="0"/>
+    <w:lsdException w:name="Colorful List Accent 2" w:semiHidden="0" w:uiPriority="72" w:unhideWhenUsed="0"/>
+    <w:lsdException w:name="Colorful Grid Accent 2" w:semiHidden="0" w:uiPriority="73" w:unhideWhenUsed="0"/>
+    <w:lsdException w:name="Light Shading Accent 3" w:semiHidden="0" w:uiPriority="60" w:unhideWhenUsed="0"/>
+    <w:lsdException w:name="Light List Accent 3" w:semiHidden="0" w:uiPriority="61" w:unhideWhenUsed="0"/>
+    <w:lsdException w:name="Light Grid Accent 3" w:semiHidden="0" w:uiPriority="62" w:unhideWhenUsed="0"/>
+    <w:lsdException w:name="Medium Shading 1 Accent 3" w:semiHidden="0" w:uiPriority="63" w:unhideWhenUsed="0"/>
+    <w:lsdException w:name="Medium Shading 2 Accent 3" w:semiHidden="0" w:uiPriority="64" w:unhideWhenUsed="0"/>
+    <w:lsdException w:name="Medium List 1 Accent 3" w:semiHidden="0" w:uiPriority="65" w:unhideWhenUsed="0"/>
+    <w:lsdException w:name="Medium List 2 Accent 3" w:semiHidden="0" w:uiPriority="66" w:unhideWhenUsed="0"/>
+    <w:lsdException w:name="Medium Grid 1 Accent 3" w:semiHidden="0" w:uiPriority="67" w:unhideWhenUsed="0"/>
+    <w:lsdException w:name="Medium Grid 2 Accent 3" w:semiHidden="0" w:uiPriority="68" w:unhideWhenUsed="0"/>
+    <w:lsdException w:name="Medium Grid 3 Accent 3" w:semiHidden="0" w:uiPriority="69" w:unhideWhenUsed="0"/>
+    <w:lsdException w:name="Dark List Accent 3" w:semiHidden="0" w:uiPriority="70" w:unhideWhenUsed="0"/>
+    <w:lsdException w:name="Colorful Shading Accent 3" w:semiHidden="0" w:uiPriority="71" w:unhideWhenUsed="0"/>
+    <w:lsdException w:name="Colorful List Accent 3" w:semiHidden="0" w:uiPriority="72" w:unhideWhenUsed="0"/>
+    <w:lsdException w:name="Colorful Grid Accent 3" w:semiHidden="0" w:uiPriority="73" w:unhideWhenUsed="0"/>
+    <w:lsdException w:name="Light Shading Accent 4" w:semiHidden="0" w:uiPriority="60" w:unhideWhenUsed="0"/>
+    <w:lsdException w:name="Light List Accent 4" w:semiHidden="0" w:uiPriority="61" w:unhideWhenUsed="0"/>
+    <w:lsdException w:name="Light Grid Accent 4" w:semiHidden="0" w:uiPriority="62" w:unhideWhenUsed="0"/>
+    <w:lsdException w:name="Medium Shading 1 Accent 4" w:semiHidden="0" w:uiPriority="63" w:unhideWhenUsed="0"/>
+    <w:lsdException w:name="Medium Shading 2 Accent 4" w:semiHidden="0" w:uiPriority="64" w:unhideWhenUsed="0"/>
+    <w:lsdException w:name="Medium List 1 Accent 4" w:semiHidden="0" w:uiPriority="65" w:unhideWhenUsed="0"/>
+    <w:lsdException w:name="Medium List 2 Accent 4" w:semiHidden="0" w:uiPriority="66" w:unhideWhenUsed="0"/>
+    <w:lsdException w:name="Medium Grid 1 Accent 4" w:semiHidden="0" w:uiPriority="67" w:unhideWhenUsed="0"/>
+    <w:lsdException w:name="Medium Grid 2 Accent 4" w:semiHidden="0" w:uiPriority="68" w:unhideWhenUsed="0"/>
+    <w:lsdException w:name="Medium Grid 3 Accent 4" w:semiHidden="0" w:uiPriority="69" w:unhideWhenUsed="0"/>
+    <w:lsdException w:name="Dark List Accent 4" w:semiHidden="0" w:uiPriority="70" w:unhideWhenUsed="0"/>
+    <w:lsdException w:name="Colorful Shading Accent 4" w:semiHidden="0" w:uiPriority="71" w:unhideWhenUsed="0"/>
+    <w:lsdException w:name="Colorful List Accent 4" w:semiHidden="0" w:uiPriority="72" w:unhideWhenUsed="0"/>
+    <w:lsdException w:name="Colorful Grid Accent 4" w:semiHidden="0" w:uiPriority="73" w:unhideWhenUsed="0"/>
+    <w:lsdException w:name="Light Shading Accent 5" w:semiHidden="0" w:uiPriority="60" w:unhideWhenUsed="0"/>
+    <w:lsdException w:name="Light List Accent 5" w:semiHidden="0" w:uiPriority="61" w:unhideWhenUsed="0"/>
+    <w:lsdException w:name="Light Grid Accent 5" w:semiHidden="0" w:uiPriority="62" w:unhideWhenUsed="0"/>
+    <w:lsdException w:name="Medium Shading 1 Accent 5" w:semiHidden="0" w:uiPriority="63" w:unhideWhenUsed="0"/>
+    <w:lsdException w:name="Medium Shading 2 Accent 5" w:semiHidden="0" w:uiPriority="64" w:unhideWhenUsed="0"/>
+    <w:lsdException w:name="Medium List 1 Accent 5" w:semiHidden="0" w:uiPriority="65" w:unhideWhenUsed="0"/>
+    <w:lsdException w:name="Medium List 2 Accent 5" w:semiHidden="0" w:uiPriority="66" w:unhideWhenUsed="0"/>
+    <w:lsdException w:name="Medium Grid 1 Accent 5" w:semiHidden="0" w:uiPriority="67" w:unhideWhenUsed="0"/>
+    <w:lsdException w:name="Medium Grid 2 Accent 5" w:semiHidden="0" w:uiPriority="68" w:unhideWhenUsed="0"/>
+    <w:lsdException w:name="Medium Grid 3 Accent 5" w:semiHidden="0" w:uiPriority="69" w:unhideWhenUsed="0"/>
+    <w:lsdException w:name="Dark List Accent 5" w:semiHidden="0" w:uiPriority="70" w:unhideWhenUsed="0"/>
+    <w:lsdException w:name="Colorful Shading Accent 5" w:semiHidden="0" w:uiPriority="71" w:unhideWhenUsed="0"/>
+    <w:lsdException w:name="Colorful List Accent 5" w:semiHidden="0" w:uiPriority="72" w:unhideWhenUsed="0"/>
+    <w:lsdException w:name="Colorful Grid Accent 5" w:semiHidden="0" w:uiPriority="73" w:unhideWhenUsed="0"/>
+    <w:lsdException w:name="Light Shading Accent 6" w:semiHidden="0" w:uiPriority="60" w:unhideWhenUsed="0"/>
+    <w:lsdException w:name="Light List Accent 6" w:semiHidden="0" w:uiPriority="61" w:unhideWhenUsed="0"/>
+    <w:lsdException w:name="Light Grid Accent 6" w:semiHidden="0" w:uiPriority="62" w:unhideWhenUsed="0"/>
+    <w:lsdException w:name="Medium Shading 1 Accent 6" w:semiHidden="0" w:uiPriority="63" w:unhideWhenUsed="0"/>
+    <w:lsdException w:name="Medium Shading 2 Accent 6" w:semiHidden="0" w:uiPriority="64" w:unhideWhenUsed="0"/>
+    <w:lsdException w:name="Medium List 1 Accent 6" w:semiHidden="0" w:uiPriority="65" w:unhideWhenUsed="0"/>
+    <w:lsdException w:name="Medium List 2 Accent 6" w:semiHidden="0" w:uiPriority="66" w:unhideWhenUsed="0"/>
+    <w:lsdException w:name="Medium Grid 1 Accent 6" w:semiHidden="0" w:uiPriority="67" w:unhideWhenUsed="0"/>
+    <w:lsdException w:name="Medium Grid 2 Accent 6" w:semiHidden="0" w:uiPriority="68" w:unhideWhenUsed="0"/>
+    <w:lsdException w:name="Medium Grid 3 Accent 6" w:semiHidden="0" w:uiPriority="69" w:unhideWhenUsed="0"/>
+    <w:lsdException w:name="Dark List Accent 6" w:semiHidden="0" w:uiPriority="70" w:unhideWhenUsed="0"/>
+    <w:lsdException w:name="Colorful Shading Accent 6" w:semiHidden="0" w:uiPriority="71" w:unhideWhenUsed="0"/>
+    <w:lsdException w:name="Colorful List Accent 6" w:semiHidden="0" w:uiPriority="72" w:unhideWhenUsed="0"/>
+    <w:lsdException w:name="Colorful Grid Accent 6" w:semiHidden="0" w:uiPriority="73" w:unhideWhenUsed="0"/>
+    <w:lsdException w:name="Subtle Emphasis" w:semiHidden="0" w:uiPriority="19" w:unhideWhenUsed="0" w:qFormat="1"/>
+    <w:lsdException w:name="Intense Emphasis" w:semiHidden="0" w:uiPriority="21" w:unhideWhenUsed="0" w:qFormat="1"/>
+    <w:lsdException w:name="Subtle Reference" w:semiHidden="0" w:uiPriority="31" w:unhideWhenUsed="0" w:qFormat="1"/>
+    <w:lsdException w:name="Intense Reference" w:semiHidden="0" w:uiPriority="32" w:unhideWhenUsed="0" w:qFormat="1"/>
+    <w:lsdException w:name="Book Title" w:semiHidden="0" w:uiPriority="33" w:unhideWhenUsed="0" w:qFormat="1"/>
+    <w:lsdException w:name="Bibliography" w:uiPriority="37"/>
+    <w:lsdException w:name="TOC Heading" w:uiPriority="39" w:qFormat="1"/>
   </w:latentStyles>
-  <w:style w:type="paragraph" w:default="1" w:styleId="Standard">
+  <w:style w:type="paragraph" w:default="1" w:styleId="a">
     <w:name w:val="Normal"/>
     <w:qFormat/>
   </w:style>
-  <w:style w:type="paragraph" w:styleId="berschrift1">
+  <w:style w:type="paragraph" w:styleId="1">
     <w:name w:val="heading 1"/>
-    <w:basedOn w:val="Standard"/>
-    <w:next w:val="Standard"/>
-    <w:link w:val="berschrift1Zchn"/>
+    <w:basedOn w:val="a"/>
+    <w:next w:val="a"/>
+    <w:link w:val="1Char"/>
     <w:uiPriority w:val="9"/>
     <w:qFormat/>
     <w:rsid w:val="00313074"/>
@@ -3269,11 +3066,11 @@
       <w:szCs w:val="32"/>
     </w:rPr>
   </w:style>
-  <w:style w:type="paragraph" w:styleId="berschrift2">
+  <w:style w:type="paragraph" w:styleId="2">
     <w:name w:val="heading 2"/>
-    <w:basedOn w:val="Standard"/>
-    <w:next w:val="Standard"/>
-    <w:link w:val="berschrift2Zchn"/>
+    <w:basedOn w:val="a"/>
+    <w:next w:val="a"/>
+    <w:link w:val="2Char"/>
     <w:uiPriority w:val="9"/>
     <w:unhideWhenUsed/>
     <w:qFormat/>
@@ -3295,11 +3092,11 @@
       <w:szCs w:val="26"/>
     </w:rPr>
   </w:style>
-  <w:style w:type="paragraph" w:styleId="berschrift3">
+  <w:style w:type="paragraph" w:styleId="3">
     <w:name w:val="heading 3"/>
-    <w:basedOn w:val="Standard"/>
-    <w:next w:val="Standard"/>
-    <w:link w:val="berschrift3Zchn"/>
+    <w:basedOn w:val="a"/>
+    <w:next w:val="a"/>
+    <w:link w:val="3Char"/>
     <w:uiPriority w:val="9"/>
     <w:unhideWhenUsed/>
     <w:qFormat/>
@@ -3321,11 +3118,11 @@
       <w:szCs w:val="24"/>
     </w:rPr>
   </w:style>
-  <w:style w:type="paragraph" w:styleId="berschrift4">
+  <w:style w:type="paragraph" w:styleId="4">
     <w:name w:val="heading 4"/>
-    <w:basedOn w:val="Standard"/>
-    <w:next w:val="Standard"/>
-    <w:link w:val="berschrift4Zchn"/>
+    <w:basedOn w:val="a"/>
+    <w:next w:val="a"/>
+    <w:link w:val="4Char"/>
     <w:uiPriority w:val="9"/>
     <w:semiHidden/>
     <w:unhideWhenUsed/>
@@ -3348,11 +3145,11 @@
       <w:color w:val="2E74B5" w:themeColor="accent1" w:themeShade="BF"/>
     </w:rPr>
   </w:style>
-  <w:style w:type="paragraph" w:styleId="berschrift5">
+  <w:style w:type="paragraph" w:styleId="5">
     <w:name w:val="heading 5"/>
-    <w:basedOn w:val="Standard"/>
-    <w:next w:val="Standard"/>
-    <w:link w:val="berschrift5Zchn"/>
+    <w:basedOn w:val="a"/>
+    <w:next w:val="a"/>
+    <w:link w:val="5Char"/>
     <w:uiPriority w:val="9"/>
     <w:semiHidden/>
     <w:unhideWhenUsed/>
@@ -3373,11 +3170,11 @@
       <w:color w:val="2E74B5" w:themeColor="accent1" w:themeShade="BF"/>
     </w:rPr>
   </w:style>
-  <w:style w:type="paragraph" w:styleId="berschrift6">
+  <w:style w:type="paragraph" w:styleId="6">
     <w:name w:val="heading 6"/>
-    <w:basedOn w:val="Standard"/>
-    <w:next w:val="Standard"/>
-    <w:link w:val="berschrift6Zchn"/>
+    <w:basedOn w:val="a"/>
+    <w:next w:val="a"/>
+    <w:link w:val="6Char"/>
     <w:uiPriority w:val="9"/>
     <w:semiHidden/>
     <w:unhideWhenUsed/>
@@ -3398,11 +3195,11 @@
       <w:color w:val="1F4D78" w:themeColor="accent1" w:themeShade="7F"/>
     </w:rPr>
   </w:style>
-  <w:style w:type="paragraph" w:styleId="berschrift7">
+  <w:style w:type="paragraph" w:styleId="7">
     <w:name w:val="heading 7"/>
-    <w:basedOn w:val="Standard"/>
-    <w:next w:val="Standard"/>
-    <w:link w:val="berschrift7Zchn"/>
+    <w:basedOn w:val="a"/>
+    <w:next w:val="a"/>
+    <w:link w:val="7Char"/>
     <w:uiPriority w:val="9"/>
     <w:semiHidden/>
     <w:unhideWhenUsed/>
@@ -3425,11 +3222,11 @@
       <w:color w:val="1F4D78" w:themeColor="accent1" w:themeShade="7F"/>
     </w:rPr>
   </w:style>
-  <w:style w:type="paragraph" w:styleId="berschrift8">
+  <w:style w:type="paragraph" w:styleId="8">
     <w:name w:val="heading 8"/>
-    <w:basedOn w:val="Standard"/>
-    <w:next w:val="Standard"/>
-    <w:link w:val="berschrift8Zchn"/>
+    <w:basedOn w:val="a"/>
+    <w:next w:val="a"/>
+    <w:link w:val="8Char"/>
     <w:uiPriority w:val="9"/>
     <w:semiHidden/>
     <w:unhideWhenUsed/>
@@ -3452,11 +3249,11 @@
       <w:szCs w:val="21"/>
     </w:rPr>
   </w:style>
-  <w:style w:type="paragraph" w:styleId="berschrift9">
+  <w:style w:type="paragraph" w:styleId="9">
     <w:name w:val="heading 9"/>
-    <w:basedOn w:val="Standard"/>
-    <w:next w:val="Standard"/>
-    <w:link w:val="berschrift9Zchn"/>
+    <w:basedOn w:val="a"/>
+    <w:next w:val="a"/>
+    <w:link w:val="9Char"/>
     <w:uiPriority w:val="9"/>
     <w:semiHidden/>
     <w:unhideWhenUsed/>
@@ -3481,13 +3278,13 @@
       <w:szCs w:val="21"/>
     </w:rPr>
   </w:style>
-  <w:style w:type="character" w:default="1" w:styleId="Absatz-Standardschriftart">
+  <w:style w:type="character" w:default="1" w:styleId="a0">
     <w:name w:val="Default Paragraph Font"/>
     <w:uiPriority w:val="1"/>
     <w:semiHidden/>
     <w:unhideWhenUsed/>
   </w:style>
-  <w:style w:type="table" w:default="1" w:styleId="NormaleTabelle">
+  <w:style w:type="table" w:default="1" w:styleId="a1">
     <w:name w:val="Normal Table"/>
     <w:uiPriority w:val="99"/>
     <w:semiHidden/>
@@ -3502,16 +3299,16 @@
       </w:tblCellMar>
     </w:tblPr>
   </w:style>
-  <w:style w:type="numbering" w:default="1" w:styleId="KeineListe">
+  <w:style w:type="numbering" w:default="1" w:styleId="a2">
     <w:name w:val="No List"/>
     <w:uiPriority w:val="99"/>
     <w:semiHidden/>
     <w:unhideWhenUsed/>
   </w:style>
-  <w:style w:type="character" w:customStyle="1" w:styleId="berschrift1Zchn">
-    <w:name w:val="Überschrift 1 Zchn"/>
-    <w:basedOn w:val="Absatz-Standardschriftart"/>
-    <w:link w:val="berschrift1"/>
+  <w:style w:type="character" w:customStyle="1" w:styleId="1Char">
+    <w:name w:val="제목 1 Char"/>
+    <w:basedOn w:val="a0"/>
+    <w:link w:val="1"/>
     <w:uiPriority w:val="9"/>
     <w:rsid w:val="00313074"/>
     <w:rPr>
@@ -3521,9 +3318,9 @@
       <w:szCs w:val="32"/>
     </w:rPr>
   </w:style>
-  <w:style w:type="paragraph" w:styleId="Listenabsatz">
+  <w:style w:type="paragraph" w:styleId="a3">
     <w:name w:val="List Paragraph"/>
-    <w:basedOn w:val="Standard"/>
+    <w:basedOn w:val="a"/>
     <w:uiPriority w:val="34"/>
     <w:qFormat/>
     <w:rsid w:val="00773491"/>
@@ -3532,9 +3329,9 @@
       <w:contextualSpacing/>
     </w:pPr>
   </w:style>
-  <w:style w:type="character" w:styleId="Hyperlink">
+  <w:style w:type="character" w:styleId="a4">
     <w:name w:val="Hyperlink"/>
-    <w:basedOn w:val="Absatz-Standardschriftart"/>
+    <w:basedOn w:val="a0"/>
     <w:uiPriority w:val="99"/>
     <w:unhideWhenUsed/>
     <w:rsid w:val="00EA3C8F"/>
@@ -3543,10 +3340,10 @@
       <w:u w:val="single"/>
     </w:rPr>
   </w:style>
-  <w:style w:type="character" w:customStyle="1" w:styleId="berschrift2Zchn">
-    <w:name w:val="Überschrift 2 Zchn"/>
-    <w:basedOn w:val="Absatz-Standardschriftart"/>
-    <w:link w:val="berschrift2"/>
+  <w:style w:type="character" w:customStyle="1" w:styleId="2Char">
+    <w:name w:val="제목 2 Char"/>
+    <w:basedOn w:val="a0"/>
+    <w:link w:val="2"/>
     <w:uiPriority w:val="9"/>
     <w:rsid w:val="00C9492C"/>
     <w:rPr>
@@ -3556,10 +3353,10 @@
       <w:szCs w:val="26"/>
     </w:rPr>
   </w:style>
-  <w:style w:type="character" w:customStyle="1" w:styleId="berschrift3Zchn">
-    <w:name w:val="Überschrift 3 Zchn"/>
-    <w:basedOn w:val="Absatz-Standardschriftart"/>
-    <w:link w:val="berschrift3"/>
+  <w:style w:type="character" w:customStyle="1" w:styleId="3Char">
+    <w:name w:val="제목 3 Char"/>
+    <w:basedOn w:val="a0"/>
+    <w:link w:val="3"/>
     <w:uiPriority w:val="9"/>
     <w:rsid w:val="004E4585"/>
     <w:rPr>
@@ -3569,10 +3366,10 @@
       <w:szCs w:val="24"/>
     </w:rPr>
   </w:style>
-  <w:style w:type="character" w:customStyle="1" w:styleId="berschrift4Zchn">
-    <w:name w:val="Überschrift 4 Zchn"/>
-    <w:basedOn w:val="Absatz-Standardschriftart"/>
-    <w:link w:val="berschrift4"/>
+  <w:style w:type="character" w:customStyle="1" w:styleId="4Char">
+    <w:name w:val="제목 4 Char"/>
+    <w:basedOn w:val="a0"/>
+    <w:link w:val="4"/>
     <w:uiPriority w:val="9"/>
     <w:semiHidden/>
     <w:rsid w:val="004E4585"/>
@@ -3583,10 +3380,10 @@
       <w:color w:val="2E74B5" w:themeColor="accent1" w:themeShade="BF"/>
     </w:rPr>
   </w:style>
-  <w:style w:type="character" w:customStyle="1" w:styleId="berschrift5Zchn">
-    <w:name w:val="Überschrift 5 Zchn"/>
-    <w:basedOn w:val="Absatz-Standardschriftart"/>
-    <w:link w:val="berschrift5"/>
+  <w:style w:type="character" w:customStyle="1" w:styleId="5Char">
+    <w:name w:val="제목 5 Char"/>
+    <w:basedOn w:val="a0"/>
+    <w:link w:val="5"/>
     <w:uiPriority w:val="9"/>
     <w:semiHidden/>
     <w:rsid w:val="004E4585"/>
@@ -3595,10 +3392,10 @@
       <w:color w:val="2E74B5" w:themeColor="accent1" w:themeShade="BF"/>
     </w:rPr>
   </w:style>
-  <w:style w:type="character" w:customStyle="1" w:styleId="berschrift6Zchn">
-    <w:name w:val="Überschrift 6 Zchn"/>
-    <w:basedOn w:val="Absatz-Standardschriftart"/>
-    <w:link w:val="berschrift6"/>
+  <w:style w:type="character" w:customStyle="1" w:styleId="6Char">
+    <w:name w:val="제목 6 Char"/>
+    <w:basedOn w:val="a0"/>
+    <w:link w:val="6"/>
     <w:uiPriority w:val="9"/>
     <w:semiHidden/>
     <w:rsid w:val="004E4585"/>
@@ -3607,10 +3404,10 @@
       <w:color w:val="1F4D78" w:themeColor="accent1" w:themeShade="7F"/>
     </w:rPr>
   </w:style>
-  <w:style w:type="character" w:customStyle="1" w:styleId="berschrift7Zchn">
-    <w:name w:val="Überschrift 7 Zchn"/>
-    <w:basedOn w:val="Absatz-Standardschriftart"/>
-    <w:link w:val="berschrift7"/>
+  <w:style w:type="character" w:customStyle="1" w:styleId="7Char">
+    <w:name w:val="제목 7 Char"/>
+    <w:basedOn w:val="a0"/>
+    <w:link w:val="7"/>
     <w:uiPriority w:val="9"/>
     <w:semiHidden/>
     <w:rsid w:val="004E4585"/>
@@ -3621,10 +3418,10 @@
       <w:color w:val="1F4D78" w:themeColor="accent1" w:themeShade="7F"/>
     </w:rPr>
   </w:style>
-  <w:style w:type="character" w:customStyle="1" w:styleId="berschrift8Zchn">
-    <w:name w:val="Überschrift 8 Zchn"/>
-    <w:basedOn w:val="Absatz-Standardschriftart"/>
-    <w:link w:val="berschrift8"/>
+  <w:style w:type="character" w:customStyle="1" w:styleId="8Char">
+    <w:name w:val="제목 8 Char"/>
+    <w:basedOn w:val="a0"/>
+    <w:link w:val="8"/>
     <w:uiPriority w:val="9"/>
     <w:semiHidden/>
     <w:rsid w:val="004E4585"/>
@@ -3635,10 +3432,10 @@
       <w:szCs w:val="21"/>
     </w:rPr>
   </w:style>
-  <w:style w:type="character" w:customStyle="1" w:styleId="berschrift9Zchn">
-    <w:name w:val="Überschrift 9 Zchn"/>
-    <w:basedOn w:val="Absatz-Standardschriftart"/>
-    <w:link w:val="berschrift9"/>
+  <w:style w:type="character" w:customStyle="1" w:styleId="9Char">
+    <w:name w:val="제목 9 Char"/>
+    <w:basedOn w:val="a0"/>
+    <w:link w:val="9"/>
     <w:uiPriority w:val="9"/>
     <w:semiHidden/>
     <w:rsid w:val="004E4585"/>
@@ -3651,10 +3448,10 @@
       <w:szCs w:val="21"/>
     </w:rPr>
   </w:style>
-  <w:style w:type="paragraph" w:styleId="Kopfzeile">
+  <w:style w:type="paragraph" w:styleId="a5">
     <w:name w:val="header"/>
-    <w:basedOn w:val="Standard"/>
-    <w:link w:val="KopfzeileZchn"/>
+    <w:basedOn w:val="a"/>
+    <w:link w:val="Char"/>
     <w:uiPriority w:val="99"/>
     <w:unhideWhenUsed/>
     <w:rsid w:val="00D20EF5"/>
@@ -3666,17 +3463,17 @@
       <w:spacing w:after="0" w:line="240" w:lineRule="auto"/>
     </w:pPr>
   </w:style>
-  <w:style w:type="character" w:customStyle="1" w:styleId="KopfzeileZchn">
-    <w:name w:val="Kopfzeile Zchn"/>
-    <w:basedOn w:val="Absatz-Standardschriftart"/>
-    <w:link w:val="Kopfzeile"/>
+  <w:style w:type="character" w:customStyle="1" w:styleId="Char">
+    <w:name w:val="머리글 Char"/>
+    <w:basedOn w:val="a0"/>
+    <w:link w:val="a5"/>
     <w:uiPriority w:val="99"/>
     <w:rsid w:val="00D20EF5"/>
   </w:style>
-  <w:style w:type="paragraph" w:styleId="Fuzeile">
+  <w:style w:type="paragraph" w:styleId="a6">
     <w:name w:val="footer"/>
-    <w:basedOn w:val="Standard"/>
-    <w:link w:val="FuzeileZchn"/>
+    <w:basedOn w:val="a"/>
+    <w:link w:val="Char0"/>
     <w:uiPriority w:val="99"/>
     <w:unhideWhenUsed/>
     <w:rsid w:val="00D20EF5"/>
@@ -3688,12 +3485,685 @@
       <w:spacing w:after="0" w:line="240" w:lineRule="auto"/>
     </w:pPr>
   </w:style>
-  <w:style w:type="character" w:customStyle="1" w:styleId="FuzeileZchn">
-    <w:name w:val="Fußzeile Zchn"/>
-    <w:basedOn w:val="Absatz-Standardschriftart"/>
-    <w:link w:val="Fuzeile"/>
+  <w:style w:type="character" w:customStyle="1" w:styleId="Char0">
+    <w:name w:val="바닥글 Char"/>
+    <w:basedOn w:val="a0"/>
+    <w:link w:val="a6"/>
     <w:uiPriority w:val="99"/>
     <w:rsid w:val="00D20EF5"/>
+  </w:style>
+  <w:style w:type="paragraph" w:styleId="a7">
+    <w:name w:val="Balloon Text"/>
+    <w:basedOn w:val="a"/>
+    <w:link w:val="Char1"/>
+    <w:uiPriority w:val="99"/>
+    <w:semiHidden/>
+    <w:unhideWhenUsed/>
+    <w:rsid w:val="00941DD6"/>
+    <w:pPr>
+      <w:spacing w:after="0" w:line="240" w:lineRule="auto"/>
+    </w:pPr>
+    <w:rPr>
+      <w:rFonts w:asciiTheme="majorHAnsi" w:eastAsiaTheme="majorEastAsia" w:hAnsiTheme="majorHAnsi" w:cstheme="majorBidi"/>
+      <w:sz w:val="18"/>
+      <w:szCs w:val="18"/>
+    </w:rPr>
+  </w:style>
+  <w:style w:type="character" w:customStyle="1" w:styleId="Char1">
+    <w:name w:val="풍선 도움말 텍스트 Char"/>
+    <w:basedOn w:val="a0"/>
+    <w:link w:val="a7"/>
+    <w:uiPriority w:val="99"/>
+    <w:semiHidden/>
+    <w:rsid w:val="00941DD6"/>
+    <w:rPr>
+      <w:rFonts w:asciiTheme="majorHAnsi" w:eastAsiaTheme="majorEastAsia" w:hAnsiTheme="majorHAnsi" w:cstheme="majorBidi"/>
+      <w:sz w:val="18"/>
+      <w:szCs w:val="18"/>
+    </w:rPr>
+  </w:style>
+</w:styles>
+</file>
+
+<file path=word/stylesWithEffects.xml><?xml version="1.0" encoding="utf-8"?>
+<w:styles xmlns:wpc="http://schemas.microsoft.com/office/word/2010/wordprocessingCanvas" xmlns:mc="http://schemas.openxmlformats.org/markup-compatibility/2006" xmlns:o="urn:schemas-microsoft-com:office:office" xmlns:r="http://schemas.openxmlformats.org/officeDocument/2006/relationships" xmlns:m="http://schemas.openxmlformats.org/officeDocument/2006/math" xmlns:v="urn:schemas-microsoft-com:vml" xmlns:wp14="http://schemas.microsoft.com/office/word/2010/wordprocessingDrawing" xmlns:wp="http://schemas.openxmlformats.org/drawingml/2006/wordprocessingDrawing" xmlns:w10="urn:schemas-microsoft-com:office:word" xmlns:w="http://schemas.openxmlformats.org/wordprocessingml/2006/main" xmlns:w14="http://schemas.microsoft.com/office/word/2010/wordml" xmlns:wpg="http://schemas.microsoft.com/office/word/2010/wordprocessingGroup" xmlns:wpi="http://schemas.microsoft.com/office/word/2010/wordprocessingInk" xmlns:wne="http://schemas.microsoft.com/office/word/2006/wordml" xmlns:wps="http://schemas.microsoft.com/office/word/2010/wordprocessingShape" mc:Ignorable="w14 wp14">
+  <w:docDefaults>
+    <w:rPrDefault>
+      <w:rPr>
+        <w:rFonts w:asciiTheme="minorHAnsi" w:eastAsiaTheme="minorEastAsia" w:hAnsiTheme="minorHAnsi" w:cstheme="minorBidi"/>
+        <w:sz w:val="22"/>
+        <w:szCs w:val="22"/>
+        <w:lang w:val="de-CH" w:eastAsia="en-US" w:bidi="ar-SA"/>
+      </w:rPr>
+    </w:rPrDefault>
+    <w:pPrDefault>
+      <w:pPr>
+        <w:spacing w:after="160" w:line="259" w:lineRule="auto"/>
+      </w:pPr>
+    </w:pPrDefault>
+  </w:docDefaults>
+  <w:latentStyles w:defLockedState="0" w:defUIPriority="99" w:defSemiHidden="1" w:defUnhideWhenUsed="1" w:defQFormat="0" w:count="267">
+    <w:lsdException w:name="Normal" w:semiHidden="0" w:uiPriority="0" w:unhideWhenUsed="0" w:qFormat="1"/>
+    <w:lsdException w:name="heading 1" w:semiHidden="0" w:uiPriority="9" w:unhideWhenUsed="0" w:qFormat="1"/>
+    <w:lsdException w:name="heading 2" w:uiPriority="9" w:qFormat="1"/>
+    <w:lsdException w:name="heading 3" w:uiPriority="9" w:qFormat="1"/>
+    <w:lsdException w:name="heading 4" w:uiPriority="9" w:qFormat="1"/>
+    <w:lsdException w:name="heading 5" w:uiPriority="9" w:qFormat="1"/>
+    <w:lsdException w:name="heading 6" w:uiPriority="9" w:qFormat="1"/>
+    <w:lsdException w:name="heading 7" w:uiPriority="9" w:qFormat="1"/>
+    <w:lsdException w:name="heading 8" w:uiPriority="9" w:qFormat="1"/>
+    <w:lsdException w:name="heading 9" w:uiPriority="9" w:qFormat="1"/>
+    <w:lsdException w:name="toc 1" w:uiPriority="39"/>
+    <w:lsdException w:name="toc 2" w:uiPriority="39"/>
+    <w:lsdException w:name="toc 3" w:uiPriority="39"/>
+    <w:lsdException w:name="toc 4" w:uiPriority="39"/>
+    <w:lsdException w:name="toc 5" w:uiPriority="39"/>
+    <w:lsdException w:name="toc 6" w:uiPriority="39"/>
+    <w:lsdException w:name="toc 7" w:uiPriority="39"/>
+    <w:lsdException w:name="toc 8" w:uiPriority="39"/>
+    <w:lsdException w:name="toc 9" w:uiPriority="39"/>
+    <w:lsdException w:name="caption" w:uiPriority="35" w:qFormat="1"/>
+    <w:lsdException w:name="Title" w:semiHidden="0" w:uiPriority="10" w:unhideWhenUsed="0" w:qFormat="1"/>
+    <w:lsdException w:name="Default Paragraph Font" w:uiPriority="1"/>
+    <w:lsdException w:name="Subtitle" w:semiHidden="0" w:uiPriority="11" w:unhideWhenUsed="0" w:qFormat="1"/>
+    <w:lsdException w:name="Strong" w:semiHidden="0" w:uiPriority="22" w:unhideWhenUsed="0" w:qFormat="1"/>
+    <w:lsdException w:name="Emphasis" w:semiHidden="0" w:uiPriority="20" w:unhideWhenUsed="0" w:qFormat="1"/>
+    <w:lsdException w:name="Table Grid" w:semiHidden="0" w:uiPriority="39" w:unhideWhenUsed="0"/>
+    <w:lsdException w:name="Placeholder Text" w:unhideWhenUsed="0"/>
+    <w:lsdException w:name="No Spacing" w:semiHidden="0" w:uiPriority="1" w:unhideWhenUsed="0" w:qFormat="1"/>
+    <w:lsdException w:name="Light Shading" w:semiHidden="0" w:uiPriority="60" w:unhideWhenUsed="0"/>
+    <w:lsdException w:name="Light List" w:semiHidden="0" w:uiPriority="61" w:unhideWhenUsed="0"/>
+    <w:lsdException w:name="Light Grid" w:semiHidden="0" w:uiPriority="62" w:unhideWhenUsed="0"/>
+    <w:lsdException w:name="Medium Shading 1" w:semiHidden="0" w:uiPriority="63" w:unhideWhenUsed="0"/>
+    <w:lsdException w:name="Medium Shading 2" w:semiHidden="0" w:uiPriority="64" w:unhideWhenUsed="0"/>
+    <w:lsdException w:name="Medium List 1" w:semiHidden="0" w:uiPriority="65" w:unhideWhenUsed="0"/>
+    <w:lsdException w:name="Medium List 2" w:semiHidden="0" w:uiPriority="66" w:unhideWhenUsed="0"/>
+    <w:lsdException w:name="Medium Grid 1" w:semiHidden="0" w:uiPriority="67" w:unhideWhenUsed="0"/>
+    <w:lsdException w:name="Medium Grid 2" w:semiHidden="0" w:uiPriority="68" w:unhideWhenUsed="0"/>
+    <w:lsdException w:name="Medium Grid 3" w:semiHidden="0" w:uiPriority="69" w:unhideWhenUsed="0"/>
+    <w:lsdException w:name="Dark List" w:semiHidden="0" w:uiPriority="70" w:unhideWhenUsed="0"/>
+    <w:lsdException w:name="Colorful Shading" w:semiHidden="0" w:uiPriority="71" w:unhideWhenUsed="0"/>
+    <w:lsdException w:name="Colorful List" w:semiHidden="0" w:uiPriority="72" w:unhideWhenUsed="0"/>
+    <w:lsdException w:name="Colorful Grid" w:semiHidden="0" w:uiPriority="73" w:unhideWhenUsed="0"/>
+    <w:lsdException w:name="Light Shading Accent 1" w:semiHidden="0" w:uiPriority="60" w:unhideWhenUsed="0"/>
+    <w:lsdException w:name="Light List Accent 1" w:semiHidden="0" w:uiPriority="61" w:unhideWhenUsed="0"/>
+    <w:lsdException w:name="Light Grid Accent 1" w:semiHidden="0" w:uiPriority="62" w:unhideWhenUsed="0"/>
+    <w:lsdException w:name="Medium Shading 1 Accent 1" w:semiHidden="0" w:uiPriority="63" w:unhideWhenUsed="0"/>
+    <w:lsdException w:name="Medium Shading 2 Accent 1" w:semiHidden="0" w:uiPriority="64" w:unhideWhenUsed="0"/>
+    <w:lsdException w:name="Medium List 1 Accent 1" w:semiHidden="0" w:uiPriority="65" w:unhideWhenUsed="0"/>
+    <w:lsdException w:name="Revision" w:unhideWhenUsed="0"/>
+    <w:lsdException w:name="List Paragraph" w:semiHidden="0" w:uiPriority="34" w:unhideWhenUsed="0" w:qFormat="1"/>
+    <w:lsdException w:name="Quote" w:semiHidden="0" w:uiPriority="29" w:unhideWhenUsed="0" w:qFormat="1"/>
+    <w:lsdException w:name="Intense Quote" w:semiHidden="0" w:uiPriority="30" w:unhideWhenUsed="0" w:qFormat="1"/>
+    <w:lsdException w:name="Medium List 2 Accent 1" w:semiHidden="0" w:uiPriority="66" w:unhideWhenUsed="0"/>
+    <w:lsdException w:name="Medium Grid 1 Accent 1" w:semiHidden="0" w:uiPriority="67" w:unhideWhenUsed="0"/>
+    <w:lsdException w:name="Medium Grid 2 Accent 1" w:semiHidden="0" w:uiPriority="68" w:unhideWhenUsed="0"/>
+    <w:lsdException w:name="Medium Grid 3 Accent 1" w:semiHidden="0" w:uiPriority="69" w:unhideWhenUsed="0"/>
+    <w:lsdException w:name="Dark List Accent 1" w:semiHidden="0" w:uiPriority="70" w:unhideWhenUsed="0"/>
+    <w:lsdException w:name="Colorful Shading Accent 1" w:semiHidden="0" w:uiPriority="71" w:unhideWhenUsed="0"/>
+    <w:lsdException w:name="Colorful List Accent 1" w:semiHidden="0" w:uiPriority="72" w:unhideWhenUsed="0"/>
+    <w:lsdException w:name="Colorful Grid Accent 1" w:semiHidden="0" w:uiPriority="73" w:unhideWhenUsed="0"/>
+    <w:lsdException w:name="Light Shading Accent 2" w:semiHidden="0" w:uiPriority="60" w:unhideWhenUsed="0"/>
+    <w:lsdException w:name="Light List Accent 2" w:semiHidden="0" w:uiPriority="61" w:unhideWhenUsed="0"/>
+    <w:lsdException w:name="Light Grid Accent 2" w:semiHidden="0" w:uiPriority="62" w:unhideWhenUsed="0"/>
+    <w:lsdException w:name="Medium Shading 1 Accent 2" w:semiHidden="0" w:uiPriority="63" w:unhideWhenUsed="0"/>
+    <w:lsdException w:name="Medium Shading 2 Accent 2" w:semiHidden="0" w:uiPriority="64" w:unhideWhenUsed="0"/>
+    <w:lsdException w:name="Medium List 1 Accent 2" w:semiHidden="0" w:uiPriority="65" w:unhideWhenUsed="0"/>
+    <w:lsdException w:name="Medium List 2 Accent 2" w:semiHidden="0" w:uiPriority="66" w:unhideWhenUsed="0"/>
+    <w:lsdException w:name="Medium Grid 1 Accent 2" w:semiHidden="0" w:uiPriority="67" w:unhideWhenUsed="0"/>
+    <w:lsdException w:name="Medium Grid 2 Accent 2" w:semiHidden="0" w:uiPriority="68" w:unhideWhenUsed="0"/>
+    <w:lsdException w:name="Medium Grid 3 Accent 2" w:semiHidden="0" w:uiPriority="69" w:unhideWhenUsed="0"/>
+    <w:lsdException w:name="Dark List Accent 2" w:semiHidden="0" w:uiPriority="70" w:unhideWhenUsed="0"/>
+    <w:lsdException w:name="Colorful Shading Accent 2" w:semiHidden="0" w:uiPriority="71" w:unhideWhenUsed="0"/>
+    <w:lsdException w:name="Colorful List Accent 2" w:semiHidden="0" w:uiPriority="72" w:unhideWhenUsed="0"/>
+    <w:lsdException w:name="Colorful Grid Accent 2" w:semiHidden="0" w:uiPriority="73" w:unhideWhenUsed="0"/>
+    <w:lsdException w:name="Light Shading Accent 3" w:semiHidden="0" w:uiPriority="60" w:unhideWhenUsed="0"/>
+    <w:lsdException w:name="Light List Accent 3" w:semiHidden="0" w:uiPriority="61" w:unhideWhenUsed="0"/>
+    <w:lsdException w:name="Light Grid Accent 3" w:semiHidden="0" w:uiPriority="62" w:unhideWhenUsed="0"/>
+    <w:lsdException w:name="Medium Shading 1 Accent 3" w:semiHidden="0" w:uiPriority="63" w:unhideWhenUsed="0"/>
+    <w:lsdException w:name="Medium Shading 2 Accent 3" w:semiHidden="0" w:uiPriority="64" w:unhideWhenUsed="0"/>
+    <w:lsdException w:name="Medium List 1 Accent 3" w:semiHidden="0" w:uiPriority="65" w:unhideWhenUsed="0"/>
+    <w:lsdException w:name="Medium List 2 Accent 3" w:semiHidden="0" w:uiPriority="66" w:unhideWhenUsed="0"/>
+    <w:lsdException w:name="Medium Grid 1 Accent 3" w:semiHidden="0" w:uiPriority="67" w:unhideWhenUsed="0"/>
+    <w:lsdException w:name="Medium Grid 2 Accent 3" w:semiHidden="0" w:uiPriority="68" w:unhideWhenUsed="0"/>
+    <w:lsdException w:name="Medium Grid 3 Accent 3" w:semiHidden="0" w:uiPriority="69" w:unhideWhenUsed="0"/>
+    <w:lsdException w:name="Dark List Accent 3" w:semiHidden="0" w:uiPriority="70" w:unhideWhenUsed="0"/>
+    <w:lsdException w:name="Colorful Shading Accent 3" w:semiHidden="0" w:uiPriority="71" w:unhideWhenUsed="0"/>
+    <w:lsdException w:name="Colorful List Accent 3" w:semiHidden="0" w:uiPriority="72" w:unhideWhenUsed="0"/>
+    <w:lsdException w:name="Colorful Grid Accent 3" w:semiHidden="0" w:uiPriority="73" w:unhideWhenUsed="0"/>
+    <w:lsdException w:name="Light Shading Accent 4" w:semiHidden="0" w:uiPriority="60" w:unhideWhenUsed="0"/>
+    <w:lsdException w:name="Light List Accent 4" w:semiHidden="0" w:uiPriority="61" w:unhideWhenUsed="0"/>
+    <w:lsdException w:name="Light Grid Accent 4" w:semiHidden="0" w:uiPriority="62" w:unhideWhenUsed="0"/>
+    <w:lsdException w:name="Medium Shading 1 Accent 4" w:semiHidden="0" w:uiPriority="63" w:unhideWhenUsed="0"/>
+    <w:lsdException w:name="Medium Shading 2 Accent 4" w:semiHidden="0" w:uiPriority="64" w:unhideWhenUsed="0"/>
+    <w:lsdException w:name="Medium List 1 Accent 4" w:semiHidden="0" w:uiPriority="65" w:unhideWhenUsed="0"/>
+    <w:lsdException w:name="Medium List 2 Accent 4" w:semiHidden="0" w:uiPriority="66" w:unhideWhenUsed="0"/>
+    <w:lsdException w:name="Medium Grid 1 Accent 4" w:semiHidden="0" w:uiPriority="67" w:unhideWhenUsed="0"/>
+    <w:lsdException w:name="Medium Grid 2 Accent 4" w:semiHidden="0" w:uiPriority="68" w:unhideWhenUsed="0"/>
+    <w:lsdException w:name="Medium Grid 3 Accent 4" w:semiHidden="0" w:uiPriority="69" w:unhideWhenUsed="0"/>
+    <w:lsdException w:name="Dark List Accent 4" w:semiHidden="0" w:uiPriority="70" w:unhideWhenUsed="0"/>
+    <w:lsdException w:name="Colorful Shading Accent 4" w:semiHidden="0" w:uiPriority="71" w:unhideWhenUsed="0"/>
+    <w:lsdException w:name="Colorful List Accent 4" w:semiHidden="0" w:uiPriority="72" w:unhideWhenUsed="0"/>
+    <w:lsdException w:name="Colorful Grid Accent 4" w:semiHidden="0" w:uiPriority="73" w:unhideWhenUsed="0"/>
+    <w:lsdException w:name="Light Shading Accent 5" w:semiHidden="0" w:uiPriority="60" w:unhideWhenUsed="0"/>
+    <w:lsdException w:name="Light List Accent 5" w:semiHidden="0" w:uiPriority="61" w:unhideWhenUsed="0"/>
+    <w:lsdException w:name="Light Grid Accent 5" w:semiHidden="0" w:uiPriority="62" w:unhideWhenUsed="0"/>
+    <w:lsdException w:name="Medium Shading 1 Accent 5" w:semiHidden="0" w:uiPriority="63" w:unhideWhenUsed="0"/>
+    <w:lsdException w:name="Medium Shading 2 Accent 5" w:semiHidden="0" w:uiPriority="64" w:unhideWhenUsed="0"/>
+    <w:lsdException w:name="Medium List 1 Accent 5" w:semiHidden="0" w:uiPriority="65" w:unhideWhenUsed="0"/>
+    <w:lsdException w:name="Medium List 2 Accent 5" w:semiHidden="0" w:uiPriority="66" w:unhideWhenUsed="0"/>
+    <w:lsdException w:name="Medium Grid 1 Accent 5" w:semiHidden="0" w:uiPriority="67" w:unhideWhenUsed="0"/>
+    <w:lsdException w:name="Medium Grid 2 Accent 5" w:semiHidden="0" w:uiPriority="68" w:unhideWhenUsed="0"/>
+    <w:lsdException w:name="Medium Grid 3 Accent 5" w:semiHidden="0" w:uiPriority="69" w:unhideWhenUsed="0"/>
+    <w:lsdException w:name="Dark List Accent 5" w:semiHidden="0" w:uiPriority="70" w:unhideWhenUsed="0"/>
+    <w:lsdException w:name="Colorful Shading Accent 5" w:semiHidden="0" w:uiPriority="71" w:unhideWhenUsed="0"/>
+    <w:lsdException w:name="Colorful List Accent 5" w:semiHidden="0" w:uiPriority="72" w:unhideWhenUsed="0"/>
+    <w:lsdException w:name="Colorful Grid Accent 5" w:semiHidden="0" w:uiPriority="73" w:unhideWhenUsed="0"/>
+    <w:lsdException w:name="Light Shading Accent 6" w:semiHidden="0" w:uiPriority="60" w:unhideWhenUsed="0"/>
+    <w:lsdException w:name="Light List Accent 6" w:semiHidden="0" w:uiPriority="61" w:unhideWhenUsed="0"/>
+    <w:lsdException w:name="Light Grid Accent 6" w:semiHidden="0" w:uiPriority="62" w:unhideWhenUsed="0"/>
+    <w:lsdException w:name="Medium Shading 1 Accent 6" w:semiHidden="0" w:uiPriority="63" w:unhideWhenUsed="0"/>
+    <w:lsdException w:name="Medium Shading 2 Accent 6" w:semiHidden="0" w:uiPriority="64" w:unhideWhenUsed="0"/>
+    <w:lsdException w:name="Medium List 1 Accent 6" w:semiHidden="0" w:uiPriority="65" w:unhideWhenUsed="0"/>
+    <w:lsdException w:name="Medium List 2 Accent 6" w:semiHidden="0" w:uiPriority="66" w:unhideWhenUsed="0"/>
+    <w:lsdException w:name="Medium Grid 1 Accent 6" w:semiHidden="0" w:uiPriority="67" w:unhideWhenUsed="0"/>
+    <w:lsdException w:name="Medium Grid 2 Accent 6" w:semiHidden="0" w:uiPriority="68" w:unhideWhenUsed="0"/>
+    <w:lsdException w:name="Medium Grid 3 Accent 6" w:semiHidden="0" w:uiPriority="69" w:unhideWhenUsed="0"/>
+    <w:lsdException w:name="Dark List Accent 6" w:semiHidden="0" w:uiPriority="70" w:unhideWhenUsed="0"/>
+    <w:lsdException w:name="Colorful Shading Accent 6" w:semiHidden="0" w:uiPriority="71" w:unhideWhenUsed="0"/>
+    <w:lsdException w:name="Colorful List Accent 6" w:semiHidden="0" w:uiPriority="72" w:unhideWhenUsed="0"/>
+    <w:lsdException w:name="Colorful Grid Accent 6" w:semiHidden="0" w:uiPriority="73" w:unhideWhenUsed="0"/>
+    <w:lsdException w:name="Subtle Emphasis" w:semiHidden="0" w:uiPriority="19" w:unhideWhenUsed="0" w:qFormat="1"/>
+    <w:lsdException w:name="Intense Emphasis" w:semiHidden="0" w:uiPriority="21" w:unhideWhenUsed="0" w:qFormat="1"/>
+    <w:lsdException w:name="Subtle Reference" w:semiHidden="0" w:uiPriority="31" w:unhideWhenUsed="0" w:qFormat="1"/>
+    <w:lsdException w:name="Intense Reference" w:semiHidden="0" w:uiPriority="32" w:unhideWhenUsed="0" w:qFormat="1"/>
+    <w:lsdException w:name="Book Title" w:semiHidden="0" w:uiPriority="33" w:unhideWhenUsed="0" w:qFormat="1"/>
+    <w:lsdException w:name="Bibliography" w:uiPriority="37"/>
+    <w:lsdException w:name="TOC Heading" w:uiPriority="39" w:qFormat="1"/>
+  </w:latentStyles>
+  <w:style w:type="paragraph" w:default="1" w:styleId="a">
+    <w:name w:val="Normal"/>
+    <w:qFormat/>
+  </w:style>
+  <w:style w:type="paragraph" w:styleId="1">
+    <w:name w:val="heading 1"/>
+    <w:basedOn w:val="a"/>
+    <w:next w:val="a"/>
+    <w:link w:val="1Char"/>
+    <w:uiPriority w:val="9"/>
+    <w:qFormat/>
+    <w:rsid w:val="00313074"/>
+    <w:pPr>
+      <w:keepNext/>
+      <w:keepLines/>
+      <w:numPr>
+        <w:numId w:val="11"/>
+      </w:numPr>
+      <w:spacing w:before="240" w:after="0"/>
+      <w:outlineLvl w:val="0"/>
+    </w:pPr>
+    <w:rPr>
+      <w:rFonts w:asciiTheme="majorHAnsi" w:eastAsiaTheme="majorEastAsia" w:hAnsiTheme="majorHAnsi" w:cstheme="majorBidi"/>
+      <w:color w:val="2E74B5" w:themeColor="accent1" w:themeShade="BF"/>
+      <w:sz w:val="32"/>
+      <w:szCs w:val="32"/>
+    </w:rPr>
+  </w:style>
+  <w:style w:type="paragraph" w:styleId="2">
+    <w:name w:val="heading 2"/>
+    <w:basedOn w:val="a"/>
+    <w:next w:val="a"/>
+    <w:link w:val="2Char"/>
+    <w:uiPriority w:val="9"/>
+    <w:unhideWhenUsed/>
+    <w:qFormat/>
+    <w:rsid w:val="00C9492C"/>
+    <w:pPr>
+      <w:keepNext/>
+      <w:keepLines/>
+      <w:numPr>
+        <w:ilvl w:val="1"/>
+        <w:numId w:val="11"/>
+      </w:numPr>
+      <w:spacing w:before="40" w:after="0"/>
+      <w:outlineLvl w:val="1"/>
+    </w:pPr>
+    <w:rPr>
+      <w:rFonts w:asciiTheme="majorHAnsi" w:eastAsiaTheme="majorEastAsia" w:hAnsiTheme="majorHAnsi" w:cstheme="majorBidi"/>
+      <w:color w:val="2E74B5" w:themeColor="accent1" w:themeShade="BF"/>
+      <w:sz w:val="26"/>
+      <w:szCs w:val="26"/>
+    </w:rPr>
+  </w:style>
+  <w:style w:type="paragraph" w:styleId="3">
+    <w:name w:val="heading 3"/>
+    <w:basedOn w:val="a"/>
+    <w:next w:val="a"/>
+    <w:link w:val="3Char"/>
+    <w:uiPriority w:val="9"/>
+    <w:unhideWhenUsed/>
+    <w:qFormat/>
+    <w:rsid w:val="004E4585"/>
+    <w:pPr>
+      <w:keepNext/>
+      <w:keepLines/>
+      <w:numPr>
+        <w:ilvl w:val="2"/>
+        <w:numId w:val="11"/>
+      </w:numPr>
+      <w:spacing w:before="40" w:after="0"/>
+      <w:outlineLvl w:val="2"/>
+    </w:pPr>
+    <w:rPr>
+      <w:rFonts w:asciiTheme="majorHAnsi" w:eastAsiaTheme="majorEastAsia" w:hAnsiTheme="majorHAnsi" w:cstheme="majorBidi"/>
+      <w:color w:val="1F4D78" w:themeColor="accent1" w:themeShade="7F"/>
+      <w:sz w:val="24"/>
+      <w:szCs w:val="24"/>
+    </w:rPr>
+  </w:style>
+  <w:style w:type="paragraph" w:styleId="4">
+    <w:name w:val="heading 4"/>
+    <w:basedOn w:val="a"/>
+    <w:next w:val="a"/>
+    <w:link w:val="4Char"/>
+    <w:uiPriority w:val="9"/>
+    <w:semiHidden/>
+    <w:unhideWhenUsed/>
+    <w:qFormat/>
+    <w:rsid w:val="004E4585"/>
+    <w:pPr>
+      <w:keepNext/>
+      <w:keepLines/>
+      <w:numPr>
+        <w:ilvl w:val="3"/>
+        <w:numId w:val="11"/>
+      </w:numPr>
+      <w:spacing w:before="40" w:after="0"/>
+      <w:outlineLvl w:val="3"/>
+    </w:pPr>
+    <w:rPr>
+      <w:rFonts w:asciiTheme="majorHAnsi" w:eastAsiaTheme="majorEastAsia" w:hAnsiTheme="majorHAnsi" w:cstheme="majorBidi"/>
+      <w:i/>
+      <w:iCs/>
+      <w:color w:val="2E74B5" w:themeColor="accent1" w:themeShade="BF"/>
+    </w:rPr>
+  </w:style>
+  <w:style w:type="paragraph" w:styleId="5">
+    <w:name w:val="heading 5"/>
+    <w:basedOn w:val="a"/>
+    <w:next w:val="a"/>
+    <w:link w:val="5Char"/>
+    <w:uiPriority w:val="9"/>
+    <w:semiHidden/>
+    <w:unhideWhenUsed/>
+    <w:qFormat/>
+    <w:rsid w:val="004E4585"/>
+    <w:pPr>
+      <w:keepNext/>
+      <w:keepLines/>
+      <w:numPr>
+        <w:ilvl w:val="4"/>
+        <w:numId w:val="11"/>
+      </w:numPr>
+      <w:spacing w:before="40" w:after="0"/>
+      <w:outlineLvl w:val="4"/>
+    </w:pPr>
+    <w:rPr>
+      <w:rFonts w:asciiTheme="majorHAnsi" w:eastAsiaTheme="majorEastAsia" w:hAnsiTheme="majorHAnsi" w:cstheme="majorBidi"/>
+      <w:color w:val="2E74B5" w:themeColor="accent1" w:themeShade="BF"/>
+    </w:rPr>
+  </w:style>
+  <w:style w:type="paragraph" w:styleId="6">
+    <w:name w:val="heading 6"/>
+    <w:basedOn w:val="a"/>
+    <w:next w:val="a"/>
+    <w:link w:val="6Char"/>
+    <w:uiPriority w:val="9"/>
+    <w:semiHidden/>
+    <w:unhideWhenUsed/>
+    <w:qFormat/>
+    <w:rsid w:val="004E4585"/>
+    <w:pPr>
+      <w:keepNext/>
+      <w:keepLines/>
+      <w:numPr>
+        <w:ilvl w:val="5"/>
+        <w:numId w:val="11"/>
+      </w:numPr>
+      <w:spacing w:before="40" w:after="0"/>
+      <w:outlineLvl w:val="5"/>
+    </w:pPr>
+    <w:rPr>
+      <w:rFonts w:asciiTheme="majorHAnsi" w:eastAsiaTheme="majorEastAsia" w:hAnsiTheme="majorHAnsi" w:cstheme="majorBidi"/>
+      <w:color w:val="1F4D78" w:themeColor="accent1" w:themeShade="7F"/>
+    </w:rPr>
+  </w:style>
+  <w:style w:type="paragraph" w:styleId="7">
+    <w:name w:val="heading 7"/>
+    <w:basedOn w:val="a"/>
+    <w:next w:val="a"/>
+    <w:link w:val="7Char"/>
+    <w:uiPriority w:val="9"/>
+    <w:semiHidden/>
+    <w:unhideWhenUsed/>
+    <w:qFormat/>
+    <w:rsid w:val="004E4585"/>
+    <w:pPr>
+      <w:keepNext/>
+      <w:keepLines/>
+      <w:numPr>
+        <w:ilvl w:val="6"/>
+        <w:numId w:val="11"/>
+      </w:numPr>
+      <w:spacing w:before="40" w:after="0"/>
+      <w:outlineLvl w:val="6"/>
+    </w:pPr>
+    <w:rPr>
+      <w:rFonts w:asciiTheme="majorHAnsi" w:eastAsiaTheme="majorEastAsia" w:hAnsiTheme="majorHAnsi" w:cstheme="majorBidi"/>
+      <w:i/>
+      <w:iCs/>
+      <w:color w:val="1F4D78" w:themeColor="accent1" w:themeShade="7F"/>
+    </w:rPr>
+  </w:style>
+  <w:style w:type="paragraph" w:styleId="8">
+    <w:name w:val="heading 8"/>
+    <w:basedOn w:val="a"/>
+    <w:next w:val="a"/>
+    <w:link w:val="8Char"/>
+    <w:uiPriority w:val="9"/>
+    <w:semiHidden/>
+    <w:unhideWhenUsed/>
+    <w:qFormat/>
+    <w:rsid w:val="004E4585"/>
+    <w:pPr>
+      <w:keepNext/>
+      <w:keepLines/>
+      <w:numPr>
+        <w:ilvl w:val="7"/>
+        <w:numId w:val="11"/>
+      </w:numPr>
+      <w:spacing w:before="40" w:after="0"/>
+      <w:outlineLvl w:val="7"/>
+    </w:pPr>
+    <w:rPr>
+      <w:rFonts w:asciiTheme="majorHAnsi" w:eastAsiaTheme="majorEastAsia" w:hAnsiTheme="majorHAnsi" w:cstheme="majorBidi"/>
+      <w:color w:val="272727" w:themeColor="text1" w:themeTint="D8"/>
+      <w:sz w:val="21"/>
+      <w:szCs w:val="21"/>
+    </w:rPr>
+  </w:style>
+  <w:style w:type="paragraph" w:styleId="9">
+    <w:name w:val="heading 9"/>
+    <w:basedOn w:val="a"/>
+    <w:next w:val="a"/>
+    <w:link w:val="9Char"/>
+    <w:uiPriority w:val="9"/>
+    <w:semiHidden/>
+    <w:unhideWhenUsed/>
+    <w:qFormat/>
+    <w:rsid w:val="004E4585"/>
+    <w:pPr>
+      <w:keepNext/>
+      <w:keepLines/>
+      <w:numPr>
+        <w:ilvl w:val="8"/>
+        <w:numId w:val="11"/>
+      </w:numPr>
+      <w:spacing w:before="40" w:after="0"/>
+      <w:outlineLvl w:val="8"/>
+    </w:pPr>
+    <w:rPr>
+      <w:rFonts w:asciiTheme="majorHAnsi" w:eastAsiaTheme="majorEastAsia" w:hAnsiTheme="majorHAnsi" w:cstheme="majorBidi"/>
+      <w:i/>
+      <w:iCs/>
+      <w:color w:val="272727" w:themeColor="text1" w:themeTint="D8"/>
+      <w:sz w:val="21"/>
+      <w:szCs w:val="21"/>
+    </w:rPr>
+  </w:style>
+  <w:style w:type="character" w:default="1" w:styleId="a0">
+    <w:name w:val="Default Paragraph Font"/>
+    <w:uiPriority w:val="1"/>
+    <w:semiHidden/>
+    <w:unhideWhenUsed/>
+  </w:style>
+  <w:style w:type="table" w:default="1" w:styleId="a1">
+    <w:name w:val="Normal Table"/>
+    <w:uiPriority w:val="99"/>
+    <w:semiHidden/>
+    <w:unhideWhenUsed/>
+    <w:tblPr>
+      <w:tblInd w:w="0" w:type="dxa"/>
+      <w:tblCellMar>
+        <w:top w:w="0" w:type="dxa"/>
+        <w:left w:w="108" w:type="dxa"/>
+        <w:bottom w:w="0" w:type="dxa"/>
+        <w:right w:w="108" w:type="dxa"/>
+      </w:tblCellMar>
+    </w:tblPr>
+  </w:style>
+  <w:style w:type="numbering" w:default="1" w:styleId="a2">
+    <w:name w:val="No List"/>
+    <w:uiPriority w:val="99"/>
+    <w:semiHidden/>
+    <w:unhideWhenUsed/>
+  </w:style>
+  <w:style w:type="character" w:customStyle="1" w:styleId="1Char">
+    <w:name w:val="제목 1 Char"/>
+    <w:basedOn w:val="a0"/>
+    <w:link w:val="1"/>
+    <w:uiPriority w:val="9"/>
+    <w:rsid w:val="00313074"/>
+    <w:rPr>
+      <w:rFonts w:asciiTheme="majorHAnsi" w:eastAsiaTheme="majorEastAsia" w:hAnsiTheme="majorHAnsi" w:cstheme="majorBidi"/>
+      <w:color w:val="2E74B5" w:themeColor="accent1" w:themeShade="BF"/>
+      <w:sz w:val="32"/>
+      <w:szCs w:val="32"/>
+    </w:rPr>
+  </w:style>
+  <w:style w:type="paragraph" w:styleId="a3">
+    <w:name w:val="List Paragraph"/>
+    <w:basedOn w:val="a"/>
+    <w:uiPriority w:val="34"/>
+    <w:qFormat/>
+    <w:rsid w:val="00773491"/>
+    <w:pPr>
+      <w:ind w:left="720"/>
+      <w:contextualSpacing/>
+    </w:pPr>
+  </w:style>
+  <w:style w:type="character" w:styleId="a4">
+    <w:name w:val="Hyperlink"/>
+    <w:basedOn w:val="a0"/>
+    <w:uiPriority w:val="99"/>
+    <w:unhideWhenUsed/>
+    <w:rsid w:val="00EA3C8F"/>
+    <w:rPr>
+      <w:color w:val="0563C1" w:themeColor="hyperlink"/>
+      <w:u w:val="single"/>
+    </w:rPr>
+  </w:style>
+  <w:style w:type="character" w:customStyle="1" w:styleId="2Char">
+    <w:name w:val="제목 2 Char"/>
+    <w:basedOn w:val="a0"/>
+    <w:link w:val="2"/>
+    <w:uiPriority w:val="9"/>
+    <w:rsid w:val="00C9492C"/>
+    <w:rPr>
+      <w:rFonts w:asciiTheme="majorHAnsi" w:eastAsiaTheme="majorEastAsia" w:hAnsiTheme="majorHAnsi" w:cstheme="majorBidi"/>
+      <w:color w:val="2E74B5" w:themeColor="accent1" w:themeShade="BF"/>
+      <w:sz w:val="26"/>
+      <w:szCs w:val="26"/>
+    </w:rPr>
+  </w:style>
+  <w:style w:type="character" w:customStyle="1" w:styleId="3Char">
+    <w:name w:val="제목 3 Char"/>
+    <w:basedOn w:val="a0"/>
+    <w:link w:val="3"/>
+    <w:uiPriority w:val="9"/>
+    <w:rsid w:val="004E4585"/>
+    <w:rPr>
+      <w:rFonts w:asciiTheme="majorHAnsi" w:eastAsiaTheme="majorEastAsia" w:hAnsiTheme="majorHAnsi" w:cstheme="majorBidi"/>
+      <w:color w:val="1F4D78" w:themeColor="accent1" w:themeShade="7F"/>
+      <w:sz w:val="24"/>
+      <w:szCs w:val="24"/>
+    </w:rPr>
+  </w:style>
+  <w:style w:type="character" w:customStyle="1" w:styleId="4Char">
+    <w:name w:val="제목 4 Char"/>
+    <w:basedOn w:val="a0"/>
+    <w:link w:val="4"/>
+    <w:uiPriority w:val="9"/>
+    <w:semiHidden/>
+    <w:rsid w:val="004E4585"/>
+    <w:rPr>
+      <w:rFonts w:asciiTheme="majorHAnsi" w:eastAsiaTheme="majorEastAsia" w:hAnsiTheme="majorHAnsi" w:cstheme="majorBidi"/>
+      <w:i/>
+      <w:iCs/>
+      <w:color w:val="2E74B5" w:themeColor="accent1" w:themeShade="BF"/>
+    </w:rPr>
+  </w:style>
+  <w:style w:type="character" w:customStyle="1" w:styleId="5Char">
+    <w:name w:val="제목 5 Char"/>
+    <w:basedOn w:val="a0"/>
+    <w:link w:val="5"/>
+    <w:uiPriority w:val="9"/>
+    <w:semiHidden/>
+    <w:rsid w:val="004E4585"/>
+    <w:rPr>
+      <w:rFonts w:asciiTheme="majorHAnsi" w:eastAsiaTheme="majorEastAsia" w:hAnsiTheme="majorHAnsi" w:cstheme="majorBidi"/>
+      <w:color w:val="2E74B5" w:themeColor="accent1" w:themeShade="BF"/>
+    </w:rPr>
+  </w:style>
+  <w:style w:type="character" w:customStyle="1" w:styleId="6Char">
+    <w:name w:val="제목 6 Char"/>
+    <w:basedOn w:val="a0"/>
+    <w:link w:val="6"/>
+    <w:uiPriority w:val="9"/>
+    <w:semiHidden/>
+    <w:rsid w:val="004E4585"/>
+    <w:rPr>
+      <w:rFonts w:asciiTheme="majorHAnsi" w:eastAsiaTheme="majorEastAsia" w:hAnsiTheme="majorHAnsi" w:cstheme="majorBidi"/>
+      <w:color w:val="1F4D78" w:themeColor="accent1" w:themeShade="7F"/>
+    </w:rPr>
+  </w:style>
+  <w:style w:type="character" w:customStyle="1" w:styleId="7Char">
+    <w:name w:val="제목 7 Char"/>
+    <w:basedOn w:val="a0"/>
+    <w:link w:val="7"/>
+    <w:uiPriority w:val="9"/>
+    <w:semiHidden/>
+    <w:rsid w:val="004E4585"/>
+    <w:rPr>
+      <w:rFonts w:asciiTheme="majorHAnsi" w:eastAsiaTheme="majorEastAsia" w:hAnsiTheme="majorHAnsi" w:cstheme="majorBidi"/>
+      <w:i/>
+      <w:iCs/>
+      <w:color w:val="1F4D78" w:themeColor="accent1" w:themeShade="7F"/>
+    </w:rPr>
+  </w:style>
+  <w:style w:type="character" w:customStyle="1" w:styleId="8Char">
+    <w:name w:val="제목 8 Char"/>
+    <w:basedOn w:val="a0"/>
+    <w:link w:val="8"/>
+    <w:uiPriority w:val="9"/>
+    <w:semiHidden/>
+    <w:rsid w:val="004E4585"/>
+    <w:rPr>
+      <w:rFonts w:asciiTheme="majorHAnsi" w:eastAsiaTheme="majorEastAsia" w:hAnsiTheme="majorHAnsi" w:cstheme="majorBidi"/>
+      <w:color w:val="272727" w:themeColor="text1" w:themeTint="D8"/>
+      <w:sz w:val="21"/>
+      <w:szCs w:val="21"/>
+    </w:rPr>
+  </w:style>
+  <w:style w:type="character" w:customStyle="1" w:styleId="9Char">
+    <w:name w:val="제목 9 Char"/>
+    <w:basedOn w:val="a0"/>
+    <w:link w:val="9"/>
+    <w:uiPriority w:val="9"/>
+    <w:semiHidden/>
+    <w:rsid w:val="004E4585"/>
+    <w:rPr>
+      <w:rFonts w:asciiTheme="majorHAnsi" w:eastAsiaTheme="majorEastAsia" w:hAnsiTheme="majorHAnsi" w:cstheme="majorBidi"/>
+      <w:i/>
+      <w:iCs/>
+      <w:color w:val="272727" w:themeColor="text1" w:themeTint="D8"/>
+      <w:sz w:val="21"/>
+      <w:szCs w:val="21"/>
+    </w:rPr>
+  </w:style>
+  <w:style w:type="paragraph" w:styleId="a5">
+    <w:name w:val="header"/>
+    <w:basedOn w:val="a"/>
+    <w:link w:val="Char"/>
+    <w:uiPriority w:val="99"/>
+    <w:unhideWhenUsed/>
+    <w:rsid w:val="00D20EF5"/>
+    <w:pPr>
+      <w:tabs>
+        <w:tab w:val="center" w:pos="4536"/>
+        <w:tab w:val="right" w:pos="9072"/>
+      </w:tabs>
+      <w:spacing w:after="0" w:line="240" w:lineRule="auto"/>
+    </w:pPr>
+  </w:style>
+  <w:style w:type="character" w:customStyle="1" w:styleId="Char">
+    <w:name w:val="머리글 Char"/>
+    <w:basedOn w:val="a0"/>
+    <w:link w:val="a5"/>
+    <w:uiPriority w:val="99"/>
+    <w:rsid w:val="00D20EF5"/>
+  </w:style>
+  <w:style w:type="paragraph" w:styleId="a6">
+    <w:name w:val="footer"/>
+    <w:basedOn w:val="a"/>
+    <w:link w:val="Char0"/>
+    <w:uiPriority w:val="99"/>
+    <w:unhideWhenUsed/>
+    <w:rsid w:val="00D20EF5"/>
+    <w:pPr>
+      <w:tabs>
+        <w:tab w:val="center" w:pos="4536"/>
+        <w:tab w:val="right" w:pos="9072"/>
+      </w:tabs>
+      <w:spacing w:after="0" w:line="240" w:lineRule="auto"/>
+    </w:pPr>
+  </w:style>
+  <w:style w:type="character" w:customStyle="1" w:styleId="Char0">
+    <w:name w:val="바닥글 Char"/>
+    <w:basedOn w:val="a0"/>
+    <w:link w:val="a6"/>
+    <w:uiPriority w:val="99"/>
+    <w:rsid w:val="00D20EF5"/>
+  </w:style>
+  <w:style w:type="paragraph" w:styleId="a7">
+    <w:name w:val="Balloon Text"/>
+    <w:basedOn w:val="a"/>
+    <w:link w:val="Char1"/>
+    <w:uiPriority w:val="99"/>
+    <w:semiHidden/>
+    <w:unhideWhenUsed/>
+    <w:rsid w:val="00941DD6"/>
+    <w:pPr>
+      <w:spacing w:after="0" w:line="240" w:lineRule="auto"/>
+    </w:pPr>
+    <w:rPr>
+      <w:rFonts w:asciiTheme="majorHAnsi" w:eastAsiaTheme="majorEastAsia" w:hAnsiTheme="majorHAnsi" w:cstheme="majorBidi"/>
+      <w:sz w:val="18"/>
+      <w:szCs w:val="18"/>
+    </w:rPr>
+  </w:style>
+  <w:style w:type="character" w:customStyle="1" w:styleId="Char1">
+    <w:name w:val="풍선 도움말 텍스트 Char"/>
+    <w:basedOn w:val="a0"/>
+    <w:link w:val="a7"/>
+    <w:uiPriority w:val="99"/>
+    <w:semiHidden/>
+    <w:rsid w:val="00941DD6"/>
+    <w:rPr>
+      <w:rFonts w:asciiTheme="majorHAnsi" w:eastAsiaTheme="majorEastAsia" w:hAnsiTheme="majorHAnsi" w:cstheme="majorBidi"/>
+      <w:sz w:val="18"/>
+      <w:szCs w:val="18"/>
+    </w:rPr>
   </w:style>
 </w:styles>
 </file>
@@ -3953,7 +4423,7 @@
   <a:extraClrSchemeLst/>
   <a:extLst>
     <a:ext uri="{05A4C25C-085E-4340-85A3-A5531E510DB2}">
-      <thm15:themeFamily xmlns:thm15="http://schemas.microsoft.com/office/thememl/2012/main" name="Office Theme" id="{62F939B6-93AF-4DB8-9C6B-D6C7DFDC589F}" vid="{4A3C46E8-61CC-4603-A589-7422A47A8E4A}"/>
+      <thm15:themeFamily xmlns:thm15="http://schemas.microsoft.com/office/thememl/2012/main" xmlns="" name="Office Theme" id="{62F939B6-93AF-4DB8-9C6B-D6C7DFDC589F}" vid="{4A3C46E8-61CC-4603-A589-7422A47A8E4A}"/>
     </a:ext>
   </a:extLst>
 </a:theme>
@@ -3964,7 +4434,7 @@
 </file>
 
 <file path=customXml/itemProps1.xml><?xml version="1.0" encoding="utf-8"?>
-<ds:datastoreItem xmlns:ds="http://schemas.openxmlformats.org/officeDocument/2006/customXml" ds:itemID="{86779B10-906C-4AE8-8207-9284C4274A23}">
+<ds:datastoreItem xmlns:ds="http://schemas.openxmlformats.org/officeDocument/2006/customXml" ds:itemID="{A9D29E91-E981-44F6-AAA2-D6DBC4E275D0}">
   <ds:schemaRefs>
     <ds:schemaRef ds:uri="http://schemas.openxmlformats.org/officeDocument/2006/bibliography"/>
   </ds:schemaRefs>
